--- a/Documentos/RelatorioFinal.docx
+++ b/Documentos/RelatorioFinal.docx
@@ -1528,7 +1528,19 @@
         <w:jc w:val="both"/>
       </w:pPr>
       <w:r>
-        <w:t>Aplicação WEB que possibilita o aprendizado sobre funções de primeiro grau de maneira interativa e instigante a alunos de ensino médio.</w:t>
+        <w:t>Aplicação WEB que possibilita o aprendizado sobre funções de primeiro grau de maneira interativa e instigante a alunos de ensino médio. Essa aplicação possuirá um módulo gráfico em que o aluno pode aprender, de forma visual e passo a passo, como construir gráficos a partir de uma função e vice-versa. Ele pode digitar a fórmula e o programa mostrará, por meio de uma animação, como definir uma escala, quais dois pontos devem ser escolhidos, como localizar esses pontos nos eixos e como desenhar a reta. Da mesma forma, o aluno poderá desenhar o gráfico e o programa ensinará como chegar à função a partir dele.</w:t>
+      </w:r>
+      <w:r>
+        <w:t xml:space="preserve"> </w:t>
+      </w:r>
+      <w:r>
+        <w:t>Também será disponibilizada uma teoria interativa no próprio site, através da qual o estudante poderá tirar suas dúvidas sobre o assunto em pauta. A teoria apresentada conterá exemplos práticos, animações e exercícios participativos.</w:t>
+      </w:r>
+      <w:r>
+        <w:t xml:space="preserve"> </w:t>
+      </w:r>
+      <w:r>
+        <w:t>No quesito acessibilidade, todos os textos do site poderão ser ouvidos e, no módulo gráfico, será possível dar zoom sem que haja distorção de conteúdo. O projeto também prevê recursos de acessibilidade a pessoas com visão subnormal.</w:t>
       </w:r>
     </w:p>
     <w:p>
@@ -1538,9 +1550,6 @@
         <w:ind w:left="159" w:right="116" w:firstLine="737"/>
         <w:jc w:val="both"/>
       </w:pPr>
-      <w:r>
-        <w:t xml:space="preserve"> Essa aplicação possuirá um módulo gráfico em que o aluno pode aprender, de forma visual e passo a passo, como construir gráficos a partir de uma função e vice-versa. Ele pode digitar a fórmula e o programa mostrará, por meio de uma animação, como definir uma escala, quais dois pontos devem ser escolhidos, como localizar esses pontos nos eixos e como desenhar a reta. Da mesma forma, o aluno poderá desenhar o gráfico e o programa ensinará como chegar à função a partir dele.</w:t>
-      </w:r>
     </w:p>
     <w:p>
       <w:pPr>
@@ -1549,9 +1558,6 @@
         <w:ind w:left="159" w:right="116" w:firstLine="737"/>
         <w:jc w:val="both"/>
       </w:pPr>
-      <w:r>
-        <w:t>Também será disponibilizada uma teoria interativa no próprio site, através da qual o estudante poderá tirar suas dúvidas sobre o assunto em pauta. A teoria apresentada conterá apresentará exemplos práticos, animações e exercícios participativos.</w:t>
-      </w:r>
     </w:p>
     <w:p>
       <w:pPr>
@@ -1560,9 +1566,6 @@
         <w:ind w:left="159" w:right="116" w:firstLine="737"/>
         <w:jc w:val="both"/>
       </w:pPr>
-      <w:r>
-        <w:t xml:space="preserve">No quesito acessibilidade, todos os textos do site poderão ser ouvidos e, no módulo gráfico, será possível dar zoom sem que haja distorção de conteúdo. </w:t>
-      </w:r>
     </w:p>
     <w:p>
       <w:pPr>
@@ -1571,9 +1574,6 @@
         <w:ind w:left="159" w:right="116" w:firstLine="737"/>
         <w:jc w:val="both"/>
       </w:pPr>
-      <w:r>
-        <w:t>O projeto também prevê recursos de acessibilidade a pessoas com visão subnormal.</w:t>
-      </w:r>
     </w:p>
     <w:p>
       <w:pPr>
@@ -1627,7 +1627,7 @@
       <w:pPr>
         <w:pStyle w:val="Corpodetexto"/>
         <w:spacing w:before="113" w:line="360" w:lineRule="auto"/>
-        <w:ind w:left="159" w:right="116" w:firstLine="737"/>
+        <w:ind w:right="116"/>
         <w:jc w:val="both"/>
       </w:pPr>
     </w:p>
@@ -1635,7 +1635,7 @@
       <w:pPr>
         <w:pStyle w:val="Corpodetexto"/>
         <w:spacing w:before="113" w:line="360" w:lineRule="auto"/>
-        <w:ind w:left="159" w:right="116" w:firstLine="737"/>
+        <w:ind w:right="116"/>
         <w:jc w:val="both"/>
       </w:pPr>
     </w:p>
@@ -1643,15 +1643,7 @@
       <w:pPr>
         <w:pStyle w:val="Corpodetexto"/>
         <w:spacing w:before="113" w:line="360" w:lineRule="auto"/>
-        <w:ind w:left="159" w:right="116" w:firstLine="737"/>
-        <w:jc w:val="both"/>
-      </w:pPr>
-    </w:p>
-    <w:p>
-      <w:pPr>
-        <w:pStyle w:val="Corpodetexto"/>
-        <w:spacing w:before="113" w:line="360" w:lineRule="auto"/>
-        <w:ind w:left="159" w:right="116" w:firstLine="737"/>
+        <w:ind w:right="116"/>
         <w:jc w:val="both"/>
       </w:pPr>
     </w:p>
@@ -6477,8 +6469,6 @@
         </w:rPr>
         <w:t xml:space="preserve">Módulo gráfico etapa 2 </w:t>
       </w:r>
-      <w:bookmarkStart w:id="24" w:name="_GoBack"/>
-      <w:bookmarkEnd w:id="24"/>
     </w:p>
     <w:p>
       <w:pPr>
@@ -6856,8 +6846,8 @@
           <w:color w:val="000000"/>
         </w:rPr>
       </w:pPr>
-      <w:bookmarkStart w:id="25" w:name="_Toc523814642"/>
-      <w:bookmarkStart w:id="26" w:name="_Toc523821333"/>
+      <w:bookmarkStart w:id="24" w:name="_Toc523814642"/>
+      <w:bookmarkStart w:id="25" w:name="_Toc523821333"/>
       <w:r>
         <w:rPr>
           <w:b w:val="0"/>
@@ -6881,8 +6871,8 @@
         </w:rPr>
         <w:t>e assim aprimorar a ferramenta aos usuários.</w:t>
       </w:r>
+      <w:bookmarkEnd w:id="24"/>
       <w:bookmarkEnd w:id="25"/>
-      <w:bookmarkEnd w:id="26"/>
     </w:p>
     <w:p>
       <w:pPr>
@@ -8135,6 +8125,8 @@
           <w:szCs w:val="24"/>
         </w:rPr>
       </w:pPr>
+      <w:bookmarkStart w:id="26" w:name="_GoBack"/>
+      <w:bookmarkEnd w:id="26"/>
     </w:p>
     <w:sectPr>
       <w:headerReference w:type="default" r:id="rId16"/>
@@ -8231,7 +8223,7 @@
           <w:rPr>
             <w:noProof/>
           </w:rPr>
-          <w:t>11</w:t>
+          <w:t>13</w:t>
         </w:r>
         <w:r>
           <w:fldChar w:fldCharType="end"/>
@@ -11060,7 +11052,7 @@
 </file>
 
 <file path=customXml/itemProps1.xml><?xml version="1.0" encoding="utf-8"?>
-<ds:datastoreItem xmlns:ds="http://schemas.openxmlformats.org/officeDocument/2006/customXml" ds:itemID="{C44D7878-F163-417D-9008-8B939676B858}">
+<ds:datastoreItem xmlns:ds="http://schemas.openxmlformats.org/officeDocument/2006/customXml" ds:itemID="{D8C6EE4B-18E7-48F9-BF29-FC3EBF43E658}">
   <ds:schemaRefs>
     <ds:schemaRef ds:uri="http://schemas.openxmlformats.org/officeDocument/2006/bibliography"/>
   </ds:schemaRefs>

--- a/Documentos/RelatorioFinal.docx
+++ b/Documentos/RelatorioFinal.docx
@@ -2433,9 +2433,14 @@
         <w:spacing w:line="360" w:lineRule="auto"/>
         <w:jc w:val="left"/>
       </w:pPr>
+      <w:proofErr w:type="gramStart"/>
       <w:r>
         <w:lastRenderedPageBreak/>
-        <w:t>1 INTRODUÇÃO</w:t>
+        <w:t>1</w:t>
+      </w:r>
+      <w:proofErr w:type="gramEnd"/>
+      <w:r>
+        <w:t xml:space="preserve"> INTRODUÇÃO</w:t>
       </w:r>
     </w:p>
     <w:p>
@@ -3369,9 +3374,27 @@
         <w:spacing w:line="360" w:lineRule="auto"/>
         <w:jc w:val="left"/>
         <w:rPr>
-          <w:sz w:val="28"/>
-        </w:rPr>
-      </w:pPr>
+          <w:bCs w:val="0"/>
+        </w:rPr>
+      </w:pPr>
+    </w:p>
+    <w:p>
+      <w:pPr>
+        <w:pStyle w:val="Ttulo1"/>
+        <w:spacing w:line="360" w:lineRule="auto"/>
+        <w:jc w:val="left"/>
+        <w:rPr>
+          <w:bCs w:val="0"/>
+        </w:rPr>
+      </w:pPr>
+    </w:p>
+    <w:p>
+      <w:pPr>
+        <w:pStyle w:val="Ttulo1"/>
+        <w:spacing w:line="360" w:lineRule="auto"/>
+        <w:jc w:val="left"/>
+      </w:pPr>
+      <w:proofErr w:type="gramStart"/>
       <w:r>
         <w:rPr>
           <w:bCs w:val="0"/>
@@ -3379,20 +3402,17 @@
         <w:lastRenderedPageBreak/>
         <w:t>2</w:t>
       </w:r>
+      <w:proofErr w:type="gramEnd"/>
       <w:r>
         <w:rPr>
           <w:bCs w:val="0"/>
-          <w:sz w:val="22"/>
         </w:rPr>
         <w:t xml:space="preserve"> </w:t>
       </w:r>
       <w:bookmarkEnd w:id="11"/>
       <w:bookmarkEnd w:id="12"/>
       <w:r>
-        <w:t>OBJETIVO DE</w:t>
-      </w:r>
-      <w:r>
-        <w:t xml:space="preserve"> ENGENHARIA</w:t>
+        <w:t>OBJETIVO DE ENGENHARIA</w:t>
       </w:r>
     </w:p>
     <w:p>
@@ -4790,15 +4810,6 @@
       </w:pPr>
       <w:bookmarkStart w:id="13" w:name="_Toc523213891"/>
       <w:bookmarkStart w:id="14" w:name="_Toc523821321"/>
-      <w:r>
-        <w:lastRenderedPageBreak/>
-        <w:t>3</w:t>
-      </w:r>
-      <w:bookmarkEnd w:id="13"/>
-      <w:bookmarkEnd w:id="14"/>
-      <w:r>
-        <w:t xml:space="preserve"> MATERIAS E MÉTODOS</w:t>
-      </w:r>
     </w:p>
     <w:p>
       <w:pPr>
@@ -4806,6 +4817,24 @@
         <w:spacing w:line="360" w:lineRule="auto"/>
         <w:jc w:val="left"/>
       </w:pPr>
+    </w:p>
+    <w:p>
+      <w:pPr>
+        <w:pStyle w:val="Ttulo1"/>
+        <w:spacing w:line="360" w:lineRule="auto"/>
+        <w:jc w:val="left"/>
+      </w:pPr>
+      <w:proofErr w:type="gramStart"/>
+      <w:r>
+        <w:lastRenderedPageBreak/>
+        <w:t>3</w:t>
+      </w:r>
+      <w:bookmarkEnd w:id="13"/>
+      <w:bookmarkEnd w:id="14"/>
+      <w:proofErr w:type="gramEnd"/>
+      <w:r>
+        <w:t xml:space="preserve"> MATERIAS E MÉTODOS</w:t>
+      </w:r>
     </w:p>
     <w:p>
       <w:pPr>
@@ -4850,8 +4879,13 @@
         </w:rPr>
         <w:t xml:space="preserve"> </w:t>
       </w:r>
-      <w:r>
-        <w:t>JavaScript.</w:t>
+      <w:proofErr w:type="gramStart"/>
+      <w:r>
+        <w:t>JavaScript</w:t>
+      </w:r>
+      <w:proofErr w:type="gramEnd"/>
+      <w:r>
+        <w:t>.</w:t>
       </w:r>
       <w:r>
         <w:rPr>
@@ -5715,20 +5749,39 @@
         <w:spacing w:line="360" w:lineRule="auto"/>
         <w:jc w:val="left"/>
       </w:pPr>
-      <w:r>
-        <w:lastRenderedPageBreak/>
-        <w:t>4 DESENVOLVIMENTO</w:t>
-      </w:r>
     </w:p>
     <w:p>
       <w:pPr>
         <w:pStyle w:val="Ttulo1"/>
         <w:spacing w:line="360" w:lineRule="auto"/>
         <w:jc w:val="left"/>
+      </w:pPr>
+    </w:p>
+    <w:p>
+      <w:pPr>
+        <w:pStyle w:val="Ttulo1"/>
+        <w:spacing w:line="360" w:lineRule="auto"/>
+        <w:jc w:val="left"/>
+      </w:pPr>
+    </w:p>
+    <w:p>
+      <w:pPr>
+        <w:pStyle w:val="Ttulo1"/>
+        <w:spacing w:line="360" w:lineRule="auto"/>
+        <w:jc w:val="left"/>
         <w:rPr>
           <w:sz w:val="28"/>
         </w:rPr>
       </w:pPr>
+      <w:proofErr w:type="gramStart"/>
+      <w:r>
+        <w:lastRenderedPageBreak/>
+        <w:t>4</w:t>
+      </w:r>
+      <w:proofErr w:type="gramEnd"/>
+      <w:r>
+        <w:t xml:space="preserve"> DESENVOLVIMENTO</w:t>
+      </w:r>
     </w:p>
     <w:p>
       <w:pPr>
@@ -5916,16 +5969,6 @@
           <w:b w:val="0"/>
         </w:rPr>
       </w:pPr>
-    </w:p>
-    <w:p>
-      <w:pPr>
-        <w:pStyle w:val="Ttulo1"/>
-        <w:spacing w:line="360" w:lineRule="auto"/>
-        <w:jc w:val="both"/>
-        <w:rPr>
-          <w:b w:val="0"/>
-        </w:rPr>
-      </w:pPr>
       <w:bookmarkStart w:id="18" w:name="_Toc523821326"/>
       <w:r>
         <w:rPr>
@@ -5939,16 +5982,6 @@
         </w:rPr>
         <w:t xml:space="preserve"> </w:t>
       </w:r>
-    </w:p>
-    <w:p>
-      <w:pPr>
-        <w:pStyle w:val="Ttulo1"/>
-        <w:spacing w:line="360" w:lineRule="auto"/>
-        <w:jc w:val="both"/>
-        <w:rPr>
-          <w:b w:val="0"/>
-        </w:rPr>
-      </w:pPr>
     </w:p>
     <w:p>
       <w:pPr>
@@ -6188,7 +6221,6 @@
           <w:color w:val="auto"/>
           <w:sz w:val="24"/>
         </w:rPr>
-        <w:lastRenderedPageBreak/>
         <w:t xml:space="preserve">Figura </w:t>
       </w:r>
       <w:r>
@@ -6328,27 +6360,26 @@
       <w:pPr>
         <w:pStyle w:val="Ttulo1"/>
         <w:spacing w:line="360" w:lineRule="auto"/>
-        <w:jc w:val="left"/>
-        <w:rPr>
-          <w:sz w:val="28"/>
-        </w:rPr>
-      </w:pPr>
-    </w:p>
-    <w:p>
-      <w:pPr>
-        <w:pStyle w:val="Ttulo1"/>
-        <w:spacing w:line="360" w:lineRule="auto"/>
         <w:jc w:val="both"/>
         <w:rPr>
           <w:b w:val="0"/>
         </w:rPr>
       </w:pPr>
       <w:bookmarkStart w:id="23" w:name="_Toc523821331"/>
-      <w:r>
-        <w:rPr>
-          <w:b w:val="0"/>
-        </w:rPr>
-        <w:t>4.2 MÓDULO GRÁFICO</w:t>
+      <w:proofErr w:type="gramStart"/>
+      <w:r>
+        <w:rPr>
+          <w:b w:val="0"/>
+        </w:rPr>
+        <w:lastRenderedPageBreak/>
+        <w:t>4.2 MÓDULO</w:t>
+      </w:r>
+      <w:proofErr w:type="gramEnd"/>
+      <w:r>
+        <w:rPr>
+          <w:b w:val="0"/>
+        </w:rPr>
+        <w:t xml:space="preserve"> GRÁFICO</w:t>
       </w:r>
       <w:r>
         <w:rPr>
@@ -6413,6 +6444,17 @@
     </w:p>
     <w:p>
       <w:pPr>
+        <w:pStyle w:val="Ttulo1"/>
+        <w:spacing w:line="360" w:lineRule="auto"/>
+        <w:ind w:firstLine="708"/>
+        <w:jc w:val="both"/>
+        <w:rPr>
+          <w:b w:val="0"/>
+        </w:rPr>
+      </w:pPr>
+    </w:p>
+    <w:p>
+      <w:pPr>
         <w:pStyle w:val="Legenda"/>
         <w:keepNext/>
         <w:spacing w:line="360" w:lineRule="auto"/>
@@ -6467,7 +6509,25 @@
           <w:color w:val="auto"/>
           <w:sz w:val="24"/>
         </w:rPr>
-        <w:t xml:space="preserve">Módulo gráfico etapa 2 </w:t>
+        <w:t xml:space="preserve">Módulo gráfico etapa </w:t>
+      </w:r>
+      <w:proofErr w:type="gramStart"/>
+      <w:r>
+        <w:rPr>
+          <w:b w:val="0"/>
+          <w:color w:val="auto"/>
+          <w:sz w:val="24"/>
+        </w:rPr>
+        <w:t>2</w:t>
+      </w:r>
+      <w:proofErr w:type="gramEnd"/>
+      <w:r>
+        <w:rPr>
+          <w:b w:val="0"/>
+          <w:color w:val="auto"/>
+          <w:sz w:val="24"/>
+        </w:rPr>
+        <w:t xml:space="preserve"> </w:t>
       </w:r>
     </w:p>
     <w:p>
@@ -6475,7 +6535,7 @@
         <w:pStyle w:val="Ttulo1"/>
         <w:spacing w:line="360" w:lineRule="auto"/>
         <w:rPr>
-          <w:sz w:val="28"/>
+          <w:b w:val="0"/>
         </w:rPr>
       </w:pPr>
       <w:r>
@@ -6544,7 +6604,22 @@
         <w:rPr>
           <w:b w:val="0"/>
         </w:rPr>
-        <w:t xml:space="preserve">    </w:t>
+        <w:t xml:space="preserve">   </w:t>
+      </w:r>
+    </w:p>
+    <w:p>
+      <w:pPr>
+        <w:pStyle w:val="Ttulo1"/>
+        <w:spacing w:line="360" w:lineRule="auto"/>
+        <w:rPr>
+          <w:sz w:val="28"/>
+        </w:rPr>
+      </w:pPr>
+      <w:r>
+        <w:rPr>
+          <w:b w:val="0"/>
+        </w:rPr>
+        <w:t xml:space="preserve"> </w:t>
       </w:r>
       <w:r>
         <w:rPr>
@@ -6594,96 +6669,6 @@
         </w:rPr>
         <w:t>.</w:t>
       </w:r>
-    </w:p>
-    <w:p>
-      <w:pPr>
-        <w:pStyle w:val="Ttulo1"/>
-        <w:ind w:left="360"/>
-        <w:jc w:val="left"/>
-        <w:rPr>
-          <w:sz w:val="28"/>
-        </w:rPr>
-      </w:pPr>
-    </w:p>
-    <w:p>
-      <w:pPr>
-        <w:pStyle w:val="Ttulo1"/>
-        <w:ind w:left="360"/>
-        <w:jc w:val="left"/>
-        <w:rPr>
-          <w:sz w:val="28"/>
-        </w:rPr>
-      </w:pPr>
-    </w:p>
-    <w:p>
-      <w:pPr>
-        <w:pStyle w:val="Ttulo1"/>
-        <w:ind w:left="360"/>
-        <w:jc w:val="left"/>
-        <w:rPr>
-          <w:sz w:val="28"/>
-        </w:rPr>
-      </w:pPr>
-    </w:p>
-    <w:p>
-      <w:pPr>
-        <w:pStyle w:val="Ttulo1"/>
-        <w:ind w:left="360"/>
-        <w:jc w:val="left"/>
-        <w:rPr>
-          <w:sz w:val="28"/>
-        </w:rPr>
-      </w:pPr>
-    </w:p>
-    <w:p>
-      <w:pPr>
-        <w:pStyle w:val="Ttulo1"/>
-        <w:ind w:left="360"/>
-        <w:jc w:val="left"/>
-        <w:rPr>
-          <w:sz w:val="28"/>
-        </w:rPr>
-      </w:pPr>
-    </w:p>
-    <w:p>
-      <w:pPr>
-        <w:pStyle w:val="Ttulo1"/>
-        <w:ind w:left="360"/>
-        <w:jc w:val="left"/>
-        <w:rPr>
-          <w:sz w:val="28"/>
-        </w:rPr>
-      </w:pPr>
-    </w:p>
-    <w:p>
-      <w:pPr>
-        <w:pStyle w:val="Ttulo1"/>
-        <w:ind w:left="360"/>
-        <w:jc w:val="left"/>
-        <w:rPr>
-          <w:sz w:val="28"/>
-        </w:rPr>
-      </w:pPr>
-    </w:p>
-    <w:p>
-      <w:pPr>
-        <w:pStyle w:val="Ttulo1"/>
-        <w:ind w:left="360"/>
-        <w:jc w:val="left"/>
-        <w:rPr>
-          <w:sz w:val="28"/>
-        </w:rPr>
-      </w:pPr>
-    </w:p>
-    <w:p>
-      <w:pPr>
-        <w:pStyle w:val="Ttulo1"/>
-        <w:ind w:left="360"/>
-        <w:jc w:val="left"/>
-        <w:rPr>
-          <w:sz w:val="28"/>
-        </w:rPr>
-      </w:pPr>
     </w:p>
     <w:p>
       <w:pPr>
@@ -6901,36 +6886,1174 @@
     <w:p>
       <w:pPr>
         <w:pStyle w:val="Ttulo1"/>
+        <w:jc w:val="both"/>
+      </w:pPr>
+      <w:proofErr w:type="gramStart"/>
+      <w:r>
+        <w:t>6</w:t>
+      </w:r>
+      <w:proofErr w:type="gramEnd"/>
+      <w:r>
+        <w:t xml:space="preserve"> PLANO DE NEGÓCIO</w:t>
+      </w:r>
+    </w:p>
+    <w:p>
+      <w:pPr>
+        <w:pStyle w:val="Ttulo1"/>
+        <w:jc w:val="both"/>
+      </w:pPr>
+    </w:p>
+    <w:p>
+      <w:pPr>
+        <w:pStyle w:val="Ttulo1"/>
+        <w:jc w:val="both"/>
+      </w:pPr>
+      <w:proofErr w:type="gramStart"/>
+      <w:r>
+        <w:t>6.1 Análise</w:t>
+      </w:r>
+      <w:proofErr w:type="gramEnd"/>
+      <w:r>
+        <w:t xml:space="preserve"> de mercado </w:t>
+      </w:r>
+    </w:p>
+    <w:p>
+      <w:pPr>
+        <w:pStyle w:val="Ttulo1"/>
+        <w:jc w:val="left"/>
+      </w:pPr>
+    </w:p>
+    <w:p>
+      <w:pPr>
+        <w:pStyle w:val="Ttulo1"/>
+        <w:jc w:val="left"/>
+      </w:pPr>
+      <w:r>
+        <w:t>6.1.1 Análise setorial</w:t>
+      </w:r>
+    </w:p>
+    <w:p>
+      <w:pPr>
+        <w:pStyle w:val="Corpodetexto"/>
         <w:spacing w:line="360" w:lineRule="auto"/>
-        <w:ind w:firstLine="360"/>
+        <w:ind w:left="159" w:right="158" w:firstLine="737"/>
         <w:jc w:val="both"/>
-        <w:rPr>
-          <w:b w:val="0"/>
-          <w:color w:val="000000"/>
-        </w:rPr>
-      </w:pPr>
+      </w:pPr>
+      <w:r>
+        <w:t>O setor em que a empresa está inserida é o de ensino virtual de alunos do ensino médio.</w:t>
+      </w:r>
+    </w:p>
+    <w:p>
+      <w:pPr>
+        <w:pStyle w:val="Corpodetexto"/>
+        <w:spacing w:before="113" w:line="360" w:lineRule="auto"/>
+        <w:ind w:left="159" w:right="125" w:firstLine="737"/>
+        <w:jc w:val="both"/>
+      </w:pPr>
+      <w:r>
+        <w:t>Esse setor</w:t>
+      </w:r>
+      <w:r>
+        <w:rPr>
+          <w:spacing w:val="-9"/>
+        </w:rPr>
+        <w:t xml:space="preserve"> </w:t>
+      </w:r>
+      <w:r>
+        <w:t>apresenta</w:t>
+      </w:r>
+      <w:r>
+        <w:rPr>
+          <w:spacing w:val="-10"/>
+        </w:rPr>
+        <w:t xml:space="preserve"> </w:t>
+      </w:r>
+      <w:r>
+        <w:t>diversas</w:t>
+      </w:r>
+      <w:r>
+        <w:rPr>
+          <w:spacing w:val="-10"/>
+        </w:rPr>
+        <w:t xml:space="preserve"> </w:t>
+      </w:r>
+      <w:r>
+        <w:t>empresas</w:t>
+      </w:r>
+      <w:r>
+        <w:rPr>
+          <w:spacing w:val="-10"/>
+        </w:rPr>
+        <w:t xml:space="preserve"> </w:t>
+      </w:r>
+      <w:r>
+        <w:t>que</w:t>
+      </w:r>
+      <w:r>
+        <w:rPr>
+          <w:spacing w:val="-10"/>
+        </w:rPr>
+        <w:t xml:space="preserve"> </w:t>
+      </w:r>
+      <w:r>
+        <w:t>criam</w:t>
+      </w:r>
+      <w:r>
+        <w:rPr>
+          <w:spacing w:val="-10"/>
+        </w:rPr>
+        <w:t xml:space="preserve"> </w:t>
+      </w:r>
+      <w:r>
+        <w:t>e</w:t>
+      </w:r>
+      <w:r>
+        <w:rPr>
+          <w:spacing w:val="-9"/>
+        </w:rPr>
+        <w:t xml:space="preserve"> </w:t>
+      </w:r>
+      <w:r>
+        <w:t>disponibilizam</w:t>
+      </w:r>
+      <w:r>
+        <w:rPr>
+          <w:spacing w:val="-9"/>
+        </w:rPr>
+        <w:t xml:space="preserve"> </w:t>
+      </w:r>
+      <w:r>
+        <w:t xml:space="preserve">conteúdo para o aprendizado de alunos. </w:t>
+      </w:r>
+      <w:r>
+        <w:rPr>
+          <w:spacing w:val="-4"/>
+        </w:rPr>
+        <w:t xml:space="preserve">Para </w:t>
+      </w:r>
+      <w:r>
+        <w:t xml:space="preserve">motivo de análise, vamos dividi-los em </w:t>
+      </w:r>
+      <w:proofErr w:type="gramStart"/>
+      <w:r>
+        <w:t>2</w:t>
+      </w:r>
+      <w:proofErr w:type="gramEnd"/>
+      <w:r>
+        <w:t xml:space="preserve"> grupos: Sites preparatórios para vestibulares e sites focados em</w:t>
+      </w:r>
+      <w:r>
+        <w:rPr>
+          <w:spacing w:val="-19"/>
+        </w:rPr>
+        <w:t xml:space="preserve"> </w:t>
+      </w:r>
+      <w:r>
+        <w:t>matemática.</w:t>
+      </w:r>
+    </w:p>
+    <w:p>
+      <w:pPr>
+        <w:pStyle w:val="Corpodetexto"/>
+        <w:spacing w:before="6" w:line="360" w:lineRule="auto"/>
+        <w:jc w:val="both"/>
+        <w:rPr>
+          <w:sz w:val="31"/>
+        </w:rPr>
+      </w:pPr>
+    </w:p>
+    <w:p>
+      <w:pPr>
+        <w:pStyle w:val="PargrafodaLista"/>
+        <w:numPr>
+          <w:ilvl w:val="2"/>
+          <w:numId w:val="16"/>
+        </w:numPr>
+        <w:tabs>
+          <w:tab w:val="left" w:pos="897"/>
+        </w:tabs>
+        <w:spacing w:line="360" w:lineRule="auto"/>
+        <w:ind w:right="118"/>
+        <w:contextualSpacing w:val="0"/>
+        <w:jc w:val="both"/>
+        <w:rPr>
+          <w:sz w:val="24"/>
+        </w:rPr>
+      </w:pPr>
+      <w:r>
+        <w:rPr>
+          <w:b/>
+          <w:sz w:val="24"/>
+        </w:rPr>
+        <w:t>Preparatórios</w:t>
+      </w:r>
+      <w:r>
+        <w:rPr>
+          <w:b/>
+          <w:spacing w:val="-11"/>
+          <w:sz w:val="24"/>
+        </w:rPr>
+        <w:t xml:space="preserve"> </w:t>
+      </w:r>
+      <w:r>
+        <w:rPr>
+          <w:b/>
+          <w:sz w:val="24"/>
+        </w:rPr>
+        <w:t>para</w:t>
+      </w:r>
+      <w:r>
+        <w:rPr>
+          <w:b/>
+          <w:spacing w:val="-11"/>
+          <w:sz w:val="24"/>
+        </w:rPr>
+        <w:t xml:space="preserve"> </w:t>
+      </w:r>
+      <w:r>
+        <w:rPr>
+          <w:b/>
+          <w:sz w:val="24"/>
+        </w:rPr>
+        <w:t>vestibulares:</w:t>
+      </w:r>
+      <w:r>
+        <w:rPr>
+          <w:b/>
+          <w:spacing w:val="-11"/>
+          <w:sz w:val="24"/>
+        </w:rPr>
+        <w:t xml:space="preserve"> </w:t>
+      </w:r>
+      <w:r>
+        <w:rPr>
+          <w:sz w:val="24"/>
+        </w:rPr>
+        <w:t>São</w:t>
+      </w:r>
+      <w:r>
+        <w:rPr>
+          <w:spacing w:val="-11"/>
+          <w:sz w:val="24"/>
+        </w:rPr>
+        <w:t xml:space="preserve"> </w:t>
+      </w:r>
+      <w:r>
+        <w:rPr>
+          <w:sz w:val="24"/>
+        </w:rPr>
+        <w:t>os</w:t>
+      </w:r>
+      <w:r>
+        <w:rPr>
+          <w:spacing w:val="-10"/>
+          <w:sz w:val="24"/>
+        </w:rPr>
+        <w:t xml:space="preserve"> </w:t>
+      </w:r>
+      <w:r>
+        <w:rPr>
+          <w:sz w:val="24"/>
+        </w:rPr>
+        <w:t>sites</w:t>
+      </w:r>
+      <w:r>
+        <w:rPr>
+          <w:spacing w:val="-11"/>
+          <w:sz w:val="24"/>
+        </w:rPr>
+        <w:t xml:space="preserve"> </w:t>
+      </w:r>
+      <w:r>
+        <w:rPr>
+          <w:sz w:val="24"/>
+        </w:rPr>
+        <w:t>que</w:t>
+      </w:r>
+      <w:r>
+        <w:rPr>
+          <w:spacing w:val="-11"/>
+          <w:sz w:val="24"/>
+        </w:rPr>
+        <w:t xml:space="preserve"> </w:t>
+      </w:r>
+      <w:r>
+        <w:rPr>
+          <w:sz w:val="24"/>
+        </w:rPr>
+        <w:t>criam</w:t>
+      </w:r>
+      <w:r>
+        <w:rPr>
+          <w:spacing w:val="-11"/>
+          <w:sz w:val="24"/>
+        </w:rPr>
+        <w:t xml:space="preserve"> </w:t>
+      </w:r>
+      <w:r>
+        <w:rPr>
+          <w:sz w:val="24"/>
+        </w:rPr>
+        <w:t>conteúdo</w:t>
+      </w:r>
+      <w:r>
+        <w:rPr>
+          <w:spacing w:val="-10"/>
+          <w:sz w:val="24"/>
+        </w:rPr>
+        <w:t xml:space="preserve"> </w:t>
+      </w:r>
+      <w:r>
+        <w:rPr>
+          <w:sz w:val="24"/>
+        </w:rPr>
+        <w:t>como</w:t>
+      </w:r>
+      <w:r>
+        <w:rPr>
+          <w:spacing w:val="-11"/>
+          <w:sz w:val="24"/>
+        </w:rPr>
+        <w:t xml:space="preserve"> </w:t>
+      </w:r>
+      <w:r>
+        <w:rPr>
+          <w:sz w:val="24"/>
+        </w:rPr>
+        <w:t>vide- aulas</w:t>
+      </w:r>
+      <w:r>
+        <w:rPr>
+          <w:spacing w:val="-18"/>
+          <w:sz w:val="24"/>
+        </w:rPr>
+        <w:t xml:space="preserve"> </w:t>
+      </w:r>
+      <w:r>
+        <w:rPr>
+          <w:sz w:val="24"/>
+        </w:rPr>
+        <w:t>e</w:t>
+      </w:r>
+      <w:r>
+        <w:rPr>
+          <w:spacing w:val="-17"/>
+          <w:sz w:val="24"/>
+        </w:rPr>
+        <w:t xml:space="preserve"> </w:t>
+      </w:r>
+      <w:r>
+        <w:rPr>
+          <w:sz w:val="24"/>
+        </w:rPr>
+        <w:t>resumos</w:t>
+      </w:r>
+      <w:r>
+        <w:rPr>
+          <w:spacing w:val="-17"/>
+          <w:sz w:val="24"/>
+        </w:rPr>
+        <w:t xml:space="preserve"> </w:t>
+      </w:r>
+      <w:r>
+        <w:rPr>
+          <w:sz w:val="24"/>
+        </w:rPr>
+        <w:t>de</w:t>
+      </w:r>
+      <w:r>
+        <w:rPr>
+          <w:spacing w:val="-17"/>
+          <w:sz w:val="24"/>
+        </w:rPr>
+        <w:t xml:space="preserve"> </w:t>
+      </w:r>
+      <w:r>
+        <w:rPr>
+          <w:sz w:val="24"/>
+        </w:rPr>
+        <w:t>diversas</w:t>
+      </w:r>
+      <w:r>
+        <w:rPr>
+          <w:spacing w:val="-17"/>
+          <w:sz w:val="24"/>
+        </w:rPr>
+        <w:t xml:space="preserve"> </w:t>
+      </w:r>
+      <w:r>
+        <w:rPr>
+          <w:sz w:val="24"/>
+        </w:rPr>
+        <w:t>matérias</w:t>
+      </w:r>
+      <w:r>
+        <w:rPr>
+          <w:spacing w:val="-17"/>
+          <w:sz w:val="24"/>
+        </w:rPr>
+        <w:t xml:space="preserve"> </w:t>
+      </w:r>
+      <w:r>
+        <w:rPr>
+          <w:sz w:val="24"/>
+        </w:rPr>
+        <w:t>visando</w:t>
+      </w:r>
+      <w:r>
+        <w:rPr>
+          <w:spacing w:val="-17"/>
+          <w:sz w:val="24"/>
+        </w:rPr>
+        <w:t xml:space="preserve"> </w:t>
+      </w:r>
+      <w:r>
+        <w:rPr>
+          <w:sz w:val="24"/>
+        </w:rPr>
+        <w:t>o</w:t>
+      </w:r>
+      <w:r>
+        <w:rPr>
+          <w:spacing w:val="-17"/>
+          <w:sz w:val="24"/>
+        </w:rPr>
+        <w:t xml:space="preserve"> </w:t>
+      </w:r>
+      <w:r>
+        <w:rPr>
+          <w:sz w:val="24"/>
+        </w:rPr>
+        <w:t>bom</w:t>
+      </w:r>
+      <w:r>
+        <w:rPr>
+          <w:spacing w:val="-17"/>
+          <w:sz w:val="24"/>
+        </w:rPr>
+        <w:t xml:space="preserve"> </w:t>
+      </w:r>
+      <w:r>
+        <w:rPr>
+          <w:sz w:val="24"/>
+        </w:rPr>
+        <w:t>rendimento</w:t>
+      </w:r>
+      <w:r>
+        <w:rPr>
+          <w:spacing w:val="-17"/>
+          <w:sz w:val="24"/>
+        </w:rPr>
+        <w:t xml:space="preserve"> </w:t>
+      </w:r>
+      <w:r>
+        <w:rPr>
+          <w:sz w:val="24"/>
+        </w:rPr>
+        <w:t>do</w:t>
+      </w:r>
+      <w:r>
+        <w:rPr>
+          <w:spacing w:val="-17"/>
+          <w:sz w:val="24"/>
+        </w:rPr>
+        <w:t xml:space="preserve"> </w:t>
+      </w:r>
+      <w:r>
+        <w:rPr>
+          <w:sz w:val="24"/>
+        </w:rPr>
+        <w:t>estudante em</w:t>
+      </w:r>
+      <w:r>
+        <w:rPr>
+          <w:spacing w:val="-35"/>
+          <w:sz w:val="24"/>
+        </w:rPr>
+        <w:t xml:space="preserve"> </w:t>
+      </w:r>
+      <w:r>
+        <w:rPr>
+          <w:sz w:val="24"/>
+        </w:rPr>
+        <w:t>vestibulares.</w:t>
+      </w:r>
+      <w:r>
+        <w:rPr>
+          <w:spacing w:val="-35"/>
+          <w:sz w:val="24"/>
+        </w:rPr>
+        <w:t xml:space="preserve"> </w:t>
+      </w:r>
+      <w:r>
+        <w:rPr>
+          <w:sz w:val="24"/>
+        </w:rPr>
+        <w:t>Muitas</w:t>
+      </w:r>
+      <w:r>
+        <w:rPr>
+          <w:spacing w:val="-35"/>
+          <w:sz w:val="24"/>
+        </w:rPr>
+        <w:t xml:space="preserve"> </w:t>
+      </w:r>
+      <w:r>
+        <w:rPr>
+          <w:spacing w:val="-3"/>
+          <w:sz w:val="24"/>
+        </w:rPr>
+        <w:t>vezes</w:t>
+      </w:r>
+      <w:r>
+        <w:rPr>
+          <w:spacing w:val="-35"/>
+          <w:sz w:val="24"/>
+        </w:rPr>
+        <w:t xml:space="preserve"> </w:t>
+      </w:r>
+      <w:r>
+        <w:rPr>
+          <w:sz w:val="24"/>
+        </w:rPr>
+        <w:t>esse</w:t>
+      </w:r>
+      <w:r>
+        <w:rPr>
+          <w:spacing w:val="-35"/>
+          <w:sz w:val="24"/>
+        </w:rPr>
+        <w:t xml:space="preserve"> </w:t>
+      </w:r>
+      <w:r>
+        <w:rPr>
+          <w:sz w:val="24"/>
+        </w:rPr>
+        <w:t>material</w:t>
+      </w:r>
+      <w:r>
+        <w:rPr>
+          <w:spacing w:val="-35"/>
+          <w:sz w:val="24"/>
+        </w:rPr>
+        <w:t xml:space="preserve"> </w:t>
+      </w:r>
+      <w:r>
+        <w:rPr>
+          <w:sz w:val="24"/>
+        </w:rPr>
+        <w:t>é</w:t>
+      </w:r>
+      <w:r>
+        <w:rPr>
+          <w:spacing w:val="-35"/>
+          <w:sz w:val="24"/>
+        </w:rPr>
+        <w:t xml:space="preserve"> </w:t>
+      </w:r>
+      <w:r>
+        <w:rPr>
+          <w:sz w:val="24"/>
+        </w:rPr>
+        <w:t>disponibilizado</w:t>
+      </w:r>
+      <w:r>
+        <w:rPr>
+          <w:spacing w:val="-34"/>
+          <w:sz w:val="24"/>
+        </w:rPr>
+        <w:t xml:space="preserve"> </w:t>
+      </w:r>
+      <w:r>
+        <w:rPr>
+          <w:sz w:val="24"/>
+        </w:rPr>
+        <w:t>gratuitamente,</w:t>
+      </w:r>
+      <w:r>
+        <w:rPr>
+          <w:spacing w:val="-35"/>
+          <w:sz w:val="24"/>
+        </w:rPr>
+        <w:t xml:space="preserve"> </w:t>
+      </w:r>
+      <w:r>
+        <w:rPr>
+          <w:sz w:val="24"/>
+        </w:rPr>
+        <w:t>mas existem</w:t>
+      </w:r>
+      <w:r>
+        <w:rPr>
+          <w:spacing w:val="-20"/>
+          <w:sz w:val="24"/>
+        </w:rPr>
+        <w:t xml:space="preserve"> </w:t>
+      </w:r>
+      <w:r>
+        <w:rPr>
+          <w:sz w:val="24"/>
+        </w:rPr>
+        <w:t>plataformas</w:t>
+      </w:r>
+      <w:r>
+        <w:rPr>
+          <w:spacing w:val="-21"/>
+          <w:sz w:val="24"/>
+        </w:rPr>
+        <w:t xml:space="preserve"> </w:t>
+      </w:r>
+      <w:r>
+        <w:rPr>
+          <w:sz w:val="24"/>
+        </w:rPr>
+        <w:t>pagas.</w:t>
+      </w:r>
+      <w:r>
+        <w:rPr>
+          <w:spacing w:val="-20"/>
+          <w:sz w:val="24"/>
+        </w:rPr>
+        <w:t xml:space="preserve"> </w:t>
+      </w:r>
+      <w:r>
+        <w:rPr>
+          <w:sz w:val="24"/>
+        </w:rPr>
+        <w:t>Exemplos</w:t>
+      </w:r>
+      <w:r>
+        <w:rPr>
+          <w:spacing w:val="-19"/>
+          <w:sz w:val="24"/>
+        </w:rPr>
+        <w:t xml:space="preserve"> </w:t>
+      </w:r>
+      <w:r>
+        <w:rPr>
+          <w:sz w:val="24"/>
+        </w:rPr>
+        <w:t>de</w:t>
+      </w:r>
+      <w:r>
+        <w:rPr>
+          <w:spacing w:val="-21"/>
+          <w:sz w:val="24"/>
+        </w:rPr>
+        <w:t xml:space="preserve"> </w:t>
+      </w:r>
+      <w:r>
+        <w:rPr>
+          <w:sz w:val="24"/>
+        </w:rPr>
+        <w:t>empresas</w:t>
+      </w:r>
+      <w:r>
+        <w:rPr>
+          <w:spacing w:val="-20"/>
+          <w:sz w:val="24"/>
+        </w:rPr>
+        <w:t xml:space="preserve"> </w:t>
+      </w:r>
+      <w:r>
+        <w:rPr>
+          <w:sz w:val="24"/>
+        </w:rPr>
+        <w:t>que</w:t>
+      </w:r>
+      <w:r>
+        <w:rPr>
+          <w:spacing w:val="-20"/>
+          <w:sz w:val="24"/>
+        </w:rPr>
+        <w:t xml:space="preserve"> </w:t>
+      </w:r>
+      <w:r>
+        <w:rPr>
+          <w:sz w:val="24"/>
+        </w:rPr>
+        <w:t>são</w:t>
+      </w:r>
+      <w:r>
+        <w:rPr>
+          <w:spacing w:val="-20"/>
+          <w:sz w:val="24"/>
+        </w:rPr>
+        <w:t xml:space="preserve"> </w:t>
+      </w:r>
+      <w:r>
+        <w:rPr>
+          <w:sz w:val="24"/>
+        </w:rPr>
+        <w:t>muito</w:t>
+      </w:r>
+      <w:r>
+        <w:rPr>
+          <w:spacing w:val="-20"/>
+          <w:sz w:val="24"/>
+        </w:rPr>
+        <w:t xml:space="preserve"> </w:t>
+      </w:r>
+      <w:r>
+        <w:rPr>
+          <w:sz w:val="24"/>
+        </w:rPr>
+        <w:t>presentes</w:t>
+      </w:r>
+      <w:r>
+        <w:rPr>
+          <w:spacing w:val="-20"/>
+          <w:sz w:val="24"/>
+        </w:rPr>
+        <w:t xml:space="preserve"> </w:t>
+      </w:r>
+      <w:r>
+        <w:rPr>
+          <w:sz w:val="24"/>
+        </w:rPr>
+        <w:t>no mercado são: Stoodi</w:t>
+      </w:r>
+      <w:r>
+        <w:rPr>
+          <w:sz w:val="24"/>
+        </w:rPr>
+        <w:t>,</w:t>
+      </w:r>
+      <w:r>
+        <w:rPr>
+          <w:sz w:val="24"/>
+        </w:rPr>
+        <w:t xml:space="preserve"> Descomplica</w:t>
+      </w:r>
+      <w:r>
+        <w:rPr>
+          <w:sz w:val="24"/>
+        </w:rPr>
+        <w:t xml:space="preserve"> e Oficina do</w:t>
+      </w:r>
+      <w:r>
+        <w:rPr>
+          <w:spacing w:val="-12"/>
+          <w:sz w:val="24"/>
+        </w:rPr>
+        <w:t xml:space="preserve"> </w:t>
+      </w:r>
+      <w:r>
+        <w:rPr>
+          <w:sz w:val="24"/>
+        </w:rPr>
+        <w:t>Estudante.</w:t>
+      </w:r>
+    </w:p>
+    <w:p>
+      <w:pPr>
+        <w:pStyle w:val="PargrafodaLista"/>
+        <w:numPr>
+          <w:ilvl w:val="2"/>
+          <w:numId w:val="16"/>
+        </w:numPr>
+        <w:tabs>
+          <w:tab w:val="left" w:pos="897"/>
+        </w:tabs>
+        <w:spacing w:before="192" w:line="360" w:lineRule="auto"/>
+        <w:ind w:left="888" w:right="118" w:hanging="193"/>
+        <w:contextualSpacing w:val="0"/>
+        <w:jc w:val="both"/>
+        <w:rPr>
+          <w:sz w:val="24"/>
+        </w:rPr>
+      </w:pPr>
+      <w:r>
+        <w:rPr>
+          <w:b/>
+          <w:sz w:val="24"/>
+        </w:rPr>
+        <w:t xml:space="preserve">Focados em matemática: </w:t>
+      </w:r>
+      <w:r>
+        <w:rPr>
+          <w:sz w:val="24"/>
+        </w:rPr>
+        <w:t>São os sites que criam conteúdo mais direcionado ao aprendizado de matemática e não buscam</w:t>
+      </w:r>
+      <w:r>
+        <w:rPr>
+          <w:sz w:val="24"/>
+        </w:rPr>
+        <w:t xml:space="preserve"> o atendimento de alunos vesti</w:t>
+      </w:r>
+      <w:r>
+        <w:rPr>
+          <w:sz w:val="24"/>
+        </w:rPr>
+        <w:t>bulandos, desenvolvendo plataformas que facilitam o melhor entendimento de alguns</w:t>
+      </w:r>
+      <w:r>
+        <w:rPr>
+          <w:spacing w:val="-28"/>
+          <w:sz w:val="24"/>
+        </w:rPr>
+        <w:t xml:space="preserve"> </w:t>
+      </w:r>
+      <w:r>
+        <w:rPr>
+          <w:sz w:val="24"/>
+        </w:rPr>
+        <w:t>ramos</w:t>
+      </w:r>
+      <w:r>
+        <w:rPr>
+          <w:spacing w:val="-27"/>
+          <w:sz w:val="24"/>
+        </w:rPr>
+        <w:t xml:space="preserve"> </w:t>
+      </w:r>
+      <w:r>
+        <w:rPr>
+          <w:sz w:val="24"/>
+        </w:rPr>
+        <w:t>da</w:t>
+      </w:r>
+      <w:r>
+        <w:rPr>
+          <w:spacing w:val="-28"/>
+          <w:sz w:val="24"/>
+        </w:rPr>
+        <w:t xml:space="preserve"> </w:t>
+      </w:r>
+      <w:r>
+        <w:rPr>
+          <w:sz w:val="24"/>
+        </w:rPr>
+        <w:t>matemática.</w:t>
+      </w:r>
+      <w:r>
+        <w:rPr>
+          <w:spacing w:val="-27"/>
+          <w:sz w:val="24"/>
+        </w:rPr>
+        <w:t xml:space="preserve"> </w:t>
+      </w:r>
+      <w:r>
+        <w:rPr>
+          <w:sz w:val="24"/>
+        </w:rPr>
+        <w:t>Exemplos</w:t>
+      </w:r>
+      <w:r>
+        <w:rPr>
+          <w:spacing w:val="-27"/>
+          <w:sz w:val="24"/>
+        </w:rPr>
+        <w:t xml:space="preserve"> </w:t>
+      </w:r>
+      <w:r>
+        <w:rPr>
+          <w:sz w:val="24"/>
+        </w:rPr>
+        <w:t>de</w:t>
+      </w:r>
+      <w:r>
+        <w:rPr>
+          <w:spacing w:val="-28"/>
+          <w:sz w:val="24"/>
+        </w:rPr>
+        <w:t xml:space="preserve"> </w:t>
+      </w:r>
+      <w:r>
+        <w:rPr>
+          <w:sz w:val="24"/>
+        </w:rPr>
+        <w:t>sites</w:t>
+      </w:r>
+      <w:r>
+        <w:rPr>
+          <w:spacing w:val="-27"/>
+          <w:sz w:val="24"/>
+        </w:rPr>
+        <w:t xml:space="preserve"> </w:t>
+      </w:r>
+      <w:r>
+        <w:rPr>
+          <w:sz w:val="24"/>
+        </w:rPr>
+        <w:t>fortes</w:t>
+      </w:r>
+      <w:r>
+        <w:rPr>
+          <w:spacing w:val="-27"/>
+          <w:sz w:val="24"/>
+        </w:rPr>
+        <w:t xml:space="preserve"> </w:t>
+      </w:r>
+      <w:r>
+        <w:rPr>
+          <w:sz w:val="24"/>
+        </w:rPr>
+        <w:t>no</w:t>
+      </w:r>
+      <w:r>
+        <w:rPr>
+          <w:spacing w:val="-28"/>
+          <w:sz w:val="24"/>
+        </w:rPr>
+        <w:t xml:space="preserve"> </w:t>
+      </w:r>
+      <w:r>
+        <w:rPr>
+          <w:sz w:val="24"/>
+        </w:rPr>
+        <w:t>mercado</w:t>
+      </w:r>
+      <w:r>
+        <w:rPr>
+          <w:spacing w:val="-27"/>
+          <w:sz w:val="24"/>
+        </w:rPr>
+        <w:t xml:space="preserve"> </w:t>
+      </w:r>
+      <w:r>
+        <w:rPr>
+          <w:sz w:val="24"/>
+        </w:rPr>
+        <w:t>são:</w:t>
+      </w:r>
+      <w:r>
+        <w:rPr>
+          <w:spacing w:val="-27"/>
+          <w:sz w:val="24"/>
+        </w:rPr>
+        <w:t xml:space="preserve"> </w:t>
+      </w:r>
+      <w:proofErr w:type="spellStart"/>
+      <w:r>
+        <w:rPr>
+          <w:sz w:val="24"/>
+        </w:rPr>
+        <w:t>Wolfram</w:t>
+      </w:r>
+      <w:proofErr w:type="spellEnd"/>
+      <w:r>
+        <w:rPr>
+          <w:sz w:val="24"/>
+        </w:rPr>
+        <w:t xml:space="preserve"> Alpha e</w:t>
+      </w:r>
+      <w:r>
+        <w:rPr>
+          <w:spacing w:val="-3"/>
+          <w:sz w:val="24"/>
+        </w:rPr>
+        <w:t xml:space="preserve"> </w:t>
+      </w:r>
+      <w:proofErr w:type="spellStart"/>
+      <w:r>
+        <w:rPr>
+          <w:sz w:val="24"/>
+        </w:rPr>
+        <w:t>Geogebra</w:t>
+      </w:r>
+      <w:proofErr w:type="spellEnd"/>
+      <w:r>
+        <w:rPr>
+          <w:sz w:val="24"/>
+        </w:rPr>
+        <w:t>.</w:t>
+      </w:r>
     </w:p>
     <w:p>
       <w:pPr>
         <w:pStyle w:val="Ttulo1"/>
+        <w:jc w:val="left"/>
+      </w:pPr>
+      <w:r>
+        <w:t>6.1.2 Nicho de mercado</w:t>
+      </w:r>
+      <w:proofErr w:type="gramStart"/>
+      <w:r>
+        <w:t xml:space="preserve"> </w:t>
+      </w:r>
+      <w:r>
+        <w:t xml:space="preserve"> </w:t>
+      </w:r>
+    </w:p>
+    <w:p>
+      <w:pPr>
+        <w:pStyle w:val="Ttulo1"/>
+        <w:jc w:val="left"/>
+      </w:pPr>
+      <w:proofErr w:type="gramEnd"/>
+    </w:p>
+    <w:p>
+      <w:pPr>
+        <w:pStyle w:val="Corpodetexto"/>
         <w:spacing w:line="360" w:lineRule="auto"/>
-        <w:ind w:firstLine="360"/>
+        <w:ind w:left="152" w:firstLine="720"/>
         <w:jc w:val="both"/>
-        <w:rPr>
-          <w:b w:val="0"/>
-          <w:color w:val="000000"/>
-        </w:rPr>
-      </w:pPr>
-    </w:p>
-    <w:p>
-      <w:pPr>
-        <w:pStyle w:val="Ttulo1"/>
+      </w:pPr>
+      <w:r>
+        <w:tab/>
+      </w:r>
+      <w:r>
+        <w:t xml:space="preserve">A empresa irá focar em estudantes do ensino médio, principalmente </w:t>
+      </w:r>
+      <w:r>
+        <w:t xml:space="preserve">do </w:t>
+      </w:r>
+      <w:r>
+        <w:t xml:space="preserve">1º </w:t>
+      </w:r>
+      <w:r>
+        <w:rPr>
+          <w:spacing w:val="-3"/>
+        </w:rPr>
+        <w:t xml:space="preserve">ano, </w:t>
+      </w:r>
+      <w:r>
+        <w:t>que estão buscando o melhor aprendizado da matéria de funções de primeiro</w:t>
+      </w:r>
+      <w:r>
+        <w:rPr>
+          <w:spacing w:val="-8"/>
+        </w:rPr>
+        <w:t xml:space="preserve"> </w:t>
+      </w:r>
+      <w:r>
+        <w:t>grau.</w:t>
+      </w:r>
+      <w:r>
+        <w:rPr>
+          <w:spacing w:val="-7"/>
+        </w:rPr>
+        <w:t xml:space="preserve"> </w:t>
+      </w:r>
+      <w:r>
+        <w:t>Dessa</w:t>
+      </w:r>
+      <w:r>
+        <w:rPr>
+          <w:spacing w:val="-7"/>
+        </w:rPr>
+        <w:t xml:space="preserve"> </w:t>
+      </w:r>
+      <w:r>
+        <w:t>forma</w:t>
+      </w:r>
+      <w:r>
+        <w:rPr>
+          <w:spacing w:val="-7"/>
+        </w:rPr>
+        <w:t xml:space="preserve"> </w:t>
+      </w:r>
+      <w:r>
+        <w:t>a</w:t>
+      </w:r>
+      <w:r>
+        <w:rPr>
+          <w:spacing w:val="-7"/>
+        </w:rPr>
+        <w:t xml:space="preserve"> </w:t>
+      </w:r>
+      <w:r>
+        <w:t>plataforma</w:t>
+      </w:r>
+      <w:r>
+        <w:rPr>
+          <w:spacing w:val="-7"/>
+        </w:rPr>
+        <w:t xml:space="preserve"> </w:t>
+      </w:r>
+      <w:r>
+        <w:t>será</w:t>
+      </w:r>
+      <w:r>
+        <w:rPr>
+          <w:spacing w:val="-9"/>
+        </w:rPr>
+        <w:t xml:space="preserve"> </w:t>
+      </w:r>
+      <w:r>
+        <w:t>gratuita,</w:t>
+      </w:r>
+      <w:r>
+        <w:rPr>
+          <w:spacing w:val="-7"/>
+        </w:rPr>
+        <w:t xml:space="preserve"> </w:t>
+      </w:r>
+      <w:r>
+        <w:t>já</w:t>
+      </w:r>
+      <w:r>
+        <w:rPr>
+          <w:spacing w:val="-8"/>
+        </w:rPr>
+        <w:t xml:space="preserve"> </w:t>
+      </w:r>
+      <w:r>
+        <w:t>que</w:t>
+      </w:r>
+      <w:r>
+        <w:rPr>
+          <w:spacing w:val="-7"/>
+        </w:rPr>
+        <w:t xml:space="preserve"> </w:t>
+      </w:r>
+      <w:r>
+        <w:t>grande</w:t>
+      </w:r>
+      <w:r>
+        <w:rPr>
+          <w:spacing w:val="-8"/>
+        </w:rPr>
+        <w:t>s partes dos alunos que não recebem um ensino de qualidade dessa matéria são</w:t>
+      </w:r>
+      <w:r>
+        <w:t xml:space="preserve"> de escolas públicas e tem mais dificuldades em pagar por uma plataforma de</w:t>
+      </w:r>
+      <w:r>
+        <w:rPr>
+          <w:spacing w:val="-16"/>
+        </w:rPr>
+        <w:t xml:space="preserve"> </w:t>
+      </w:r>
+      <w:r>
+        <w:t>estudos.</w:t>
+      </w:r>
+    </w:p>
+    <w:p>
+      <w:pPr>
+        <w:pStyle w:val="Corpodetexto"/>
+        <w:spacing w:before="113" w:line="360" w:lineRule="auto"/>
+        <w:ind w:left="159" w:right="158" w:firstLine="737"/>
+        <w:jc w:val="both"/>
+      </w:pPr>
+      <w:r>
+        <w:t xml:space="preserve">Também atenderemos estudantes que possuem dificuldades visuais, já que esses não encontram com facilidades </w:t>
+      </w:r>
+      <w:r>
+        <w:t>mate</w:t>
+      </w:r>
+      <w:r>
+        <w:t>ria</w:t>
+      </w:r>
+      <w:r>
+        <w:t>i</w:t>
+      </w:r>
+      <w:r>
+        <w:t>s para estudar essa matéria.</w:t>
+      </w:r>
+    </w:p>
+    <w:p>
+      <w:pPr>
         <w:spacing w:line="360" w:lineRule="auto"/>
         <w:jc w:val="both"/>
-        <w:rPr>
-          <w:b w:val="0"/>
-          <w:color w:val="000000"/>
-        </w:rPr>
+        <w:sectPr>
+          <w:headerReference w:type="default" r:id="rId13"/>
+          <w:pgSz w:w="11910" w:h="16840"/>
+          <w:pgMar w:top="1701" w:right="1134" w:bottom="1134" w:left="1701" w:header="1028" w:footer="0" w:gutter="0"/>
+          <w:cols w:space="720"/>
+        </w:sectPr>
       </w:pPr>
     </w:p>
     <w:p>
@@ -6938,6 +8061,110 @@
         <w:pStyle w:val="Ttulo1"/>
         <w:jc w:val="left"/>
       </w:pPr>
+      <w:r>
+        <w:lastRenderedPageBreak/>
+        <w:t>6.1.3 Análise SWOT</w:t>
+      </w:r>
+    </w:p>
+    <w:p>
+      <w:pPr>
+        <w:spacing w:before="101" w:line="360" w:lineRule="auto"/>
+        <w:ind w:left="2896" w:right="2193" w:firstLine="644"/>
+        <w:rPr>
+          <w:sz w:val="20"/>
+        </w:rPr>
+      </w:pPr>
+      <w:r>
+        <w:rPr>
+          <w:sz w:val="20"/>
+        </w:rPr>
+        <w:t>Tabela 1 – SWOT</w:t>
+      </w:r>
+    </w:p>
+    <w:p>
+      <w:pPr>
+        <w:pStyle w:val="Corpodetexto"/>
+        <w:spacing w:before="5" w:line="360" w:lineRule="auto"/>
+        <w:rPr>
+          <w:sz w:val="16"/>
+        </w:rPr>
+      </w:pPr>
+      <w:r>
+        <w:rPr>
+          <w:noProof/>
+          <w:lang w:eastAsia="pt-BR"/>
+        </w:rPr>
+        <mc:AlternateContent>
+          <mc:Choice Requires="wps">
+            <w:drawing>
+              <wp:anchor distT="0" distB="0" distL="0" distR="0" simplePos="0" relativeHeight="251663360" behindDoc="1" locked="0" layoutInCell="1" allowOverlap="1" wp14:anchorId="6F5AD561" wp14:editId="0AB8EB6B">
+                <wp:simplePos x="0" y="0"/>
+                <wp:positionH relativeFrom="page">
+                  <wp:posOffset>1531620</wp:posOffset>
+                </wp:positionH>
+                <wp:positionV relativeFrom="paragraph">
+                  <wp:posOffset>151765</wp:posOffset>
+                </wp:positionV>
+                <wp:extent cx="4851400" cy="0"/>
+                <wp:effectExtent l="7620" t="8890" r="8255" b="10160"/>
+                <wp:wrapTopAndBottom/>
+                <wp:docPr id="14" name="Conector reto 14"/>
+                <wp:cNvGraphicFramePr>
+                  <a:graphicFrameLocks xmlns:a="http://schemas.openxmlformats.org/drawingml/2006/main"/>
+                </wp:cNvGraphicFramePr>
+                <a:graphic xmlns:a="http://schemas.openxmlformats.org/drawingml/2006/main">
+                  <a:graphicData uri="http://schemas.microsoft.com/office/word/2010/wordprocessingShape">
+                    <wps:wsp>
+                      <wps:cNvCnPr>
+                        <a:cxnSpLocks noChangeShapeType="1"/>
+                      </wps:cNvCnPr>
+                      <wps:spPr bwMode="auto">
+                        <a:xfrm>
+                          <a:off x="0" y="0"/>
+                          <a:ext cx="4851400" cy="0"/>
+                        </a:xfrm>
+                        <a:prstGeom prst="line">
+                          <a:avLst/>
+                        </a:prstGeom>
+                        <a:noFill/>
+                        <a:ln w="11887">
+                          <a:solidFill>
+                            <a:srgbClr val="000000"/>
+                          </a:solidFill>
+                          <a:round/>
+                          <a:headEnd/>
+                          <a:tailEnd/>
+                        </a:ln>
+                        <a:extLst>
+                          <a:ext uri="{909E8E84-426E-40DD-AFC4-6F175D3DCCD1}">
+                            <a14:hiddenFill xmlns:a14="http://schemas.microsoft.com/office/drawing/2010/main">
+                              <a:noFill/>
+                            </a14:hiddenFill>
+                          </a:ext>
+                        </a:extLst>
+                      </wps:spPr>
+                      <wps:bodyPr/>
+                    </wps:wsp>
+                  </a:graphicData>
+                </a:graphic>
+                <wp14:sizeRelH relativeFrom="page">
+                  <wp14:pctWidth>0</wp14:pctWidth>
+                </wp14:sizeRelH>
+                <wp14:sizeRelV relativeFrom="page">
+                  <wp14:pctHeight>0</wp14:pctHeight>
+                </wp14:sizeRelV>
+              </wp:anchor>
+            </w:drawing>
+          </mc:Choice>
+          <mc:Fallback>
+            <w:pict>
+              <v:line id="Conector reto 14" o:spid="_x0000_s1026" style="position:absolute;z-index:-251653120;visibility:visible;mso-wrap-style:square;mso-width-percent:0;mso-height-percent:0;mso-wrap-distance-left:0;mso-wrap-distance-top:0;mso-wrap-distance-right:0;mso-wrap-distance-bottom:0;mso-position-horizontal:absolute;mso-position-horizontal-relative:page;mso-position-vertical:absolute;mso-position-vertical-relative:text;mso-width-percent:0;mso-height-percent:0;mso-width-relative:page;mso-height-relative:page" from="120.6pt,11.95pt" to="502.6pt,11.95pt" o:gfxdata="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" strokeweight=".33019mm">
+                <w10:wrap type="topAndBottom" anchorx="page"/>
+              </v:line>
+            </w:pict>
+          </mc:Fallback>
+        </mc:AlternateContent>
+      </w:r>
     </w:p>
     <w:p>
       <w:pPr>
@@ -6947,117 +8174,1516 @@
     </w:p>
     <w:p>
       <w:pPr>
+        <w:tabs>
+          <w:tab w:val="left" w:pos="4766"/>
+        </w:tabs>
+        <w:spacing w:before="102" w:line="360" w:lineRule="auto"/>
+        <w:ind w:left="991"/>
+        <w:jc w:val="both"/>
+        <w:rPr>
+          <w:sz w:val="20"/>
+        </w:rPr>
+      </w:pPr>
+      <w:r>
+        <w:rPr>
+          <w:sz w:val="20"/>
+        </w:rPr>
+        <w:t>Forças</w:t>
+      </w:r>
+      <w:r>
+        <w:rPr>
+          <w:sz w:val="20"/>
+        </w:rPr>
+        <w:tab/>
+      </w:r>
+      <w:r>
+        <w:rPr>
+          <w:sz w:val="20"/>
+        </w:rPr>
+        <w:t>Fraquezas</w:t>
+      </w:r>
+    </w:p>
+    <w:p>
+      <w:pPr>
+        <w:tabs>
+          <w:tab w:val="left" w:pos="4766"/>
+        </w:tabs>
+        <w:spacing w:before="102" w:line="360" w:lineRule="auto"/>
+        <w:ind w:left="991"/>
+        <w:jc w:val="both"/>
+        <w:rPr>
+          <w:sz w:val="20"/>
+        </w:rPr>
+      </w:pPr>
+    </w:p>
+    <w:p>
+      <w:pPr>
         <w:pStyle w:val="Ttulo1"/>
-        <w:jc w:val="left"/>
-      </w:pPr>
+        <w:jc w:val="both"/>
+        <w:rPr>
+          <w:b w:val="0"/>
+          <w:sz w:val="20"/>
+          <w:szCs w:val="20"/>
+        </w:rPr>
+      </w:pPr>
+      <w:r>
+        <w:tab/>
+        <w:t xml:space="preserve">   </w:t>
+      </w:r>
+      <w:r>
+        <w:rPr>
+          <w:b w:val="0"/>
+          <w:sz w:val="20"/>
+          <w:szCs w:val="20"/>
+        </w:rPr>
+        <w:t xml:space="preserve">Acessibilidade para pessoas com            </w:t>
+      </w:r>
+      <w:r>
+        <w:rPr>
+          <w:b w:val="0"/>
+          <w:sz w:val="20"/>
+          <w:szCs w:val="20"/>
+        </w:rPr>
+        <w:t xml:space="preserve"> </w:t>
+      </w:r>
+      <w:r>
+        <w:rPr>
+          <w:b w:val="0"/>
+          <w:sz w:val="20"/>
+          <w:szCs w:val="20"/>
+        </w:rPr>
+        <w:t>Equipe pequena</w:t>
+      </w:r>
     </w:p>
     <w:p>
       <w:pPr>
         <w:pStyle w:val="Ttulo1"/>
-        <w:jc w:val="left"/>
-      </w:pPr>
+        <w:jc w:val="both"/>
+        <w:rPr>
+          <w:b w:val="0"/>
+          <w:sz w:val="20"/>
+          <w:szCs w:val="20"/>
+        </w:rPr>
+      </w:pPr>
+      <w:r>
+        <w:rPr>
+          <w:b w:val="0"/>
+          <w:sz w:val="20"/>
+          <w:szCs w:val="20"/>
+        </w:rPr>
+        <w:tab/>
+      </w:r>
+      <w:r>
+        <w:rPr>
+          <w:b w:val="0"/>
+          <w:sz w:val="20"/>
+          <w:szCs w:val="20"/>
+        </w:rPr>
+        <w:t xml:space="preserve">   </w:t>
+      </w:r>
+      <w:r>
+        <w:rPr>
+          <w:b w:val="0"/>
+          <w:sz w:val="20"/>
+          <w:szCs w:val="20"/>
+        </w:rPr>
+        <w:t>b</w:t>
+      </w:r>
+      <w:r>
+        <w:rPr>
+          <w:b w:val="0"/>
+          <w:sz w:val="20"/>
+          <w:szCs w:val="20"/>
+        </w:rPr>
+        <w:t>aixa visão</w:t>
+      </w:r>
+      <w:r>
+        <w:t xml:space="preserve">  </w:t>
+      </w:r>
+      <w:r>
+        <w:tab/>
+      </w:r>
     </w:p>
     <w:p>
       <w:pPr>
         <w:pStyle w:val="Ttulo1"/>
-        <w:jc w:val="left"/>
-      </w:pPr>
+        <w:jc w:val="both"/>
+        <w:rPr>
+          <w:b w:val="0"/>
+          <w:sz w:val="20"/>
+          <w:szCs w:val="20"/>
+        </w:rPr>
+      </w:pPr>
+      <w:r>
+        <w:rPr>
+          <w:b w:val="0"/>
+          <w:sz w:val="20"/>
+          <w:szCs w:val="20"/>
+        </w:rPr>
+        <w:t xml:space="preserve">                </w:t>
+      </w:r>
+      <w:r>
+        <w:tab/>
+      </w:r>
+      <w:r>
+        <w:tab/>
+        <w:t xml:space="preserve">            </w:t>
+      </w:r>
+      <w:r>
+        <w:t xml:space="preserve">                           </w:t>
+      </w:r>
+      <w:r>
+        <w:rPr>
+          <w:b w:val="0"/>
+          <w:sz w:val="20"/>
+          <w:szCs w:val="20"/>
+        </w:rPr>
+        <w:t>Marketing reduzido</w:t>
+      </w:r>
     </w:p>
     <w:p>
       <w:pPr>
         <w:pStyle w:val="Ttulo1"/>
-        <w:jc w:val="left"/>
-      </w:pPr>
+        <w:jc w:val="both"/>
+        <w:rPr>
+          <w:b w:val="0"/>
+          <w:sz w:val="20"/>
+          <w:szCs w:val="20"/>
+        </w:rPr>
+      </w:pPr>
+      <w:r>
+        <w:rPr>
+          <w:b w:val="0"/>
+          <w:sz w:val="20"/>
+          <w:szCs w:val="20"/>
+        </w:rPr>
+        <w:t xml:space="preserve">               Tecnologia acessível a diversas</w:t>
+      </w:r>
     </w:p>
     <w:p>
       <w:pPr>
         <w:pStyle w:val="Ttulo1"/>
-        <w:jc w:val="left"/>
-      </w:pPr>
+        <w:jc w:val="both"/>
+        <w:rPr>
+          <w:b w:val="0"/>
+          <w:sz w:val="20"/>
+          <w:szCs w:val="20"/>
+        </w:rPr>
+      </w:pPr>
+      <w:r>
+        <w:rPr>
+          <w:b w:val="0"/>
+          <w:sz w:val="20"/>
+          <w:szCs w:val="20"/>
+        </w:rPr>
+        <w:tab/>
+        <w:t xml:space="preserve">   pessoas e classes sociais</w:t>
+      </w:r>
     </w:p>
     <w:p>
       <w:pPr>
         <w:pStyle w:val="Ttulo1"/>
-        <w:jc w:val="left"/>
+        <w:jc w:val="both"/>
+        <w:rPr>
+          <w:b w:val="0"/>
+          <w:sz w:val="20"/>
+          <w:szCs w:val="20"/>
+        </w:rPr>
       </w:pPr>
     </w:p>
     <w:p>
       <w:pPr>
         <w:pStyle w:val="Ttulo1"/>
-        <w:jc w:val="left"/>
+        <w:jc w:val="both"/>
+        <w:rPr>
+          <w:b w:val="0"/>
+          <w:sz w:val="20"/>
+          <w:szCs w:val="20"/>
+        </w:rPr>
       </w:pPr>
     </w:p>
     <w:p>
       <w:pPr>
         <w:pStyle w:val="Ttulo1"/>
-        <w:jc w:val="left"/>
-      </w:pPr>
+        <w:jc w:val="both"/>
+        <w:rPr>
+          <w:b w:val="0"/>
+          <w:sz w:val="20"/>
+          <w:szCs w:val="20"/>
+        </w:rPr>
+      </w:pPr>
+      <w:r>
+        <w:rPr>
+          <w:b w:val="0"/>
+          <w:sz w:val="20"/>
+          <w:szCs w:val="20"/>
+        </w:rPr>
+        <w:tab/>
+        <w:t xml:space="preserve">   Oportunidades                                         Ameaças</w:t>
+      </w:r>
     </w:p>
     <w:p>
       <w:pPr>
         <w:pStyle w:val="Ttulo1"/>
-        <w:jc w:val="left"/>
+        <w:jc w:val="both"/>
+        <w:rPr>
+          <w:b w:val="0"/>
+          <w:sz w:val="20"/>
+          <w:szCs w:val="20"/>
+        </w:rPr>
       </w:pPr>
     </w:p>
     <w:p>
       <w:pPr>
         <w:pStyle w:val="Ttulo1"/>
-        <w:jc w:val="left"/>
-      </w:pPr>
+        <w:ind w:left="708" w:firstLine="177"/>
+        <w:jc w:val="both"/>
+        <w:rPr>
+          <w:b w:val="0"/>
+          <w:sz w:val="20"/>
+          <w:szCs w:val="20"/>
+        </w:rPr>
+      </w:pPr>
+      <w:r>
+        <w:rPr>
+          <w:b w:val="0"/>
+          <w:sz w:val="20"/>
+          <w:szCs w:val="20"/>
+        </w:rPr>
+        <w:t xml:space="preserve">Alunos vestibulandos                               Concorrência com sites que constroem                </w:t>
+      </w:r>
     </w:p>
     <w:p>
       <w:pPr>
         <w:pStyle w:val="Ttulo1"/>
-        <w:jc w:val="left"/>
-      </w:pPr>
+        <w:ind w:left="708" w:firstLine="177"/>
+        <w:jc w:val="both"/>
+        <w:rPr>
+          <w:b w:val="0"/>
+          <w:sz w:val="20"/>
+          <w:szCs w:val="20"/>
+        </w:rPr>
+      </w:pPr>
+      <w:r>
+        <w:rPr>
+          <w:b w:val="0"/>
+          <w:sz w:val="20"/>
+          <w:szCs w:val="20"/>
+        </w:rPr>
+        <w:t xml:space="preserve">                                                               gráficos</w:t>
+      </w:r>
     </w:p>
     <w:p>
       <w:pPr>
         <w:pStyle w:val="Ttulo1"/>
-        <w:jc w:val="left"/>
+        <w:ind w:left="708" w:firstLine="177"/>
+        <w:jc w:val="both"/>
+        <w:rPr>
+          <w:b w:val="0"/>
+          <w:sz w:val="20"/>
+          <w:szCs w:val="20"/>
+        </w:rPr>
       </w:pPr>
     </w:p>
     <w:p>
       <w:pPr>
         <w:pStyle w:val="Ttulo1"/>
-        <w:jc w:val="left"/>
-      </w:pPr>
+        <w:ind w:left="708" w:firstLine="177"/>
+        <w:jc w:val="both"/>
+        <w:rPr>
+          <w:b w:val="0"/>
+          <w:sz w:val="20"/>
+          <w:szCs w:val="20"/>
+        </w:rPr>
+      </w:pPr>
+      <w:r>
+        <w:rPr>
+          <w:b w:val="0"/>
+          <w:sz w:val="20"/>
+          <w:szCs w:val="20"/>
+        </w:rPr>
+        <w:t>Alunos</w:t>
+      </w:r>
+      <w:r>
+        <w:rPr>
+          <w:b w:val="0"/>
+          <w:sz w:val="20"/>
+          <w:szCs w:val="20"/>
+        </w:rPr>
+        <w:t xml:space="preserve"> de escolas públicas                      </w:t>
+      </w:r>
+      <w:r>
+        <w:rPr>
+          <w:b w:val="0"/>
+          <w:sz w:val="20"/>
+          <w:szCs w:val="20"/>
+        </w:rPr>
+        <w:t xml:space="preserve">Concorrência com sites </w:t>
+      </w:r>
+      <w:r>
+        <w:rPr>
+          <w:b w:val="0"/>
+          <w:sz w:val="20"/>
+          <w:szCs w:val="20"/>
+        </w:rPr>
+        <w:t>preparatórios</w:t>
+      </w:r>
     </w:p>
     <w:p>
       <w:pPr>
         <w:pStyle w:val="Ttulo1"/>
-        <w:jc w:val="left"/>
-      </w:pPr>
+        <w:ind w:left="708" w:firstLine="177"/>
+        <w:jc w:val="both"/>
+        <w:rPr>
+          <w:b w:val="0"/>
+          <w:sz w:val="20"/>
+          <w:szCs w:val="20"/>
+        </w:rPr>
+      </w:pPr>
+      <w:r>
+        <w:rPr>
+          <w:b w:val="0"/>
+          <w:sz w:val="20"/>
+          <w:szCs w:val="20"/>
+        </w:rPr>
+        <w:t xml:space="preserve">que procuram reforço </w:t>
+      </w:r>
+      <w:r>
+        <w:rPr>
+          <w:b w:val="0"/>
+          <w:sz w:val="20"/>
+          <w:szCs w:val="20"/>
+        </w:rPr>
+        <w:t xml:space="preserve">                              </w:t>
+      </w:r>
+      <w:r>
+        <w:rPr>
+          <w:b w:val="0"/>
+          <w:sz w:val="20"/>
+          <w:szCs w:val="20"/>
+        </w:rPr>
+        <w:t>para vestibular</w:t>
+      </w:r>
+    </w:p>
+    <w:p>
+      <w:pPr>
+        <w:pStyle w:val="Corpodetexto"/>
+        <w:spacing w:line="360" w:lineRule="auto"/>
+        <w:ind w:left="861"/>
+        <w:jc w:val="both"/>
+        <w:rPr>
+          <w:sz w:val="2"/>
+        </w:rPr>
+      </w:pPr>
+      <w:r>
+        <w:rPr>
+          <w:noProof/>
+          <w:sz w:val="2"/>
+          <w:lang w:eastAsia="pt-BR"/>
+        </w:rPr>
+        <mc:AlternateContent>
+          <mc:Choice Requires="wpg">
+            <w:drawing>
+              <wp:inline distT="0" distB="0" distL="0" distR="0">
+                <wp:extent cx="4852035" cy="12065"/>
+                <wp:effectExtent l="9525" t="9525" r="5715" b="6985"/>
+                <wp:docPr id="15" name="Grupo 15"/>
+                <wp:cNvGraphicFramePr>
+                  <a:graphicFrameLocks xmlns:a="http://schemas.openxmlformats.org/drawingml/2006/main"/>
+                </wp:cNvGraphicFramePr>
+                <a:graphic xmlns:a="http://schemas.openxmlformats.org/drawingml/2006/main">
+                  <a:graphicData uri="http://schemas.microsoft.com/office/word/2010/wordprocessingGroup">
+                    <wpg:wgp>
+                      <wpg:cNvGrpSpPr>
+                        <a:grpSpLocks/>
+                      </wpg:cNvGrpSpPr>
+                      <wpg:grpSpPr bwMode="auto">
+                        <a:xfrm>
+                          <a:off x="0" y="0"/>
+                          <a:ext cx="4852035" cy="12065"/>
+                          <a:chOff x="0" y="0"/>
+                          <a:chExt cx="7641" cy="19"/>
+                        </a:xfrm>
+                      </wpg:grpSpPr>
+                      <wps:wsp>
+                        <wps:cNvPr id="16" name="Line 14"/>
+                        <wps:cNvCnPr/>
+                        <wps:spPr bwMode="auto">
+                          <a:xfrm>
+                            <a:off x="0" y="9"/>
+                            <a:ext cx="7640" cy="0"/>
+                          </a:xfrm>
+                          <a:prstGeom prst="line">
+                            <a:avLst/>
+                          </a:prstGeom>
+                          <a:noFill/>
+                          <a:ln w="11887">
+                            <a:solidFill>
+                              <a:srgbClr val="000000"/>
+                            </a:solidFill>
+                            <a:round/>
+                            <a:headEnd/>
+                            <a:tailEnd/>
+                          </a:ln>
+                          <a:extLst>
+                            <a:ext uri="{909E8E84-426E-40DD-AFC4-6F175D3DCCD1}">
+                              <a14:hiddenFill xmlns:a14="http://schemas.microsoft.com/office/drawing/2010/main">
+                                <a:noFill/>
+                              </a14:hiddenFill>
+                            </a:ext>
+                          </a:extLst>
+                        </wps:spPr>
+                        <wps:bodyPr/>
+                      </wps:wsp>
+                    </wpg:wgp>
+                  </a:graphicData>
+                </a:graphic>
+              </wp:inline>
+            </w:drawing>
+          </mc:Choice>
+          <mc:Fallback>
+            <w:pict>
+              <v:group id="Grupo 15" o:spid="_x0000_s1026" style="width:382.05pt;height:.95pt;mso-position-horizontal-relative:char;mso-position-vertical-relative:line" coordsize="7641,19" o:gfxdata="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">
+                <v:line id="Line 14" o:spid="_x0000_s1027" style="position:absolute;visibility:visible;mso-wrap-style:square" from="0,9" to="7640,9" o:connectortype="straight" o:gfxdata="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" strokeweight=".33019mm"/>
+                <w10:anchorlock/>
+              </v:group>
+            </w:pict>
+          </mc:Fallback>
+        </mc:AlternateContent>
+      </w:r>
+    </w:p>
+    <w:p>
+      <w:pPr>
+        <w:pStyle w:val="Corpodetexto"/>
+        <w:spacing w:before="1" w:line="360" w:lineRule="auto"/>
+        <w:jc w:val="both"/>
+        <w:rPr>
+          <w:sz w:val="14"/>
+        </w:rPr>
+      </w:pPr>
+    </w:p>
+    <w:p>
+      <w:pPr>
+        <w:pStyle w:val="Corpodetexto"/>
+        <w:tabs>
+          <w:tab w:val="center" w:pos="4747"/>
+          <w:tab w:val="left" w:pos="6510"/>
+        </w:tabs>
+        <w:spacing w:before="103" w:line="360" w:lineRule="auto"/>
+        <w:ind w:left="991"/>
+        <w:rPr>
+          <w:sz w:val="20"/>
+          <w:szCs w:val="20"/>
+        </w:rPr>
+      </w:pPr>
+      <w:r>
+        <w:rPr>
+          <w:sz w:val="20"/>
+          <w:szCs w:val="20"/>
+        </w:rPr>
+        <w:tab/>
+      </w:r>
+      <w:r>
+        <w:rPr>
+          <w:sz w:val="20"/>
+          <w:szCs w:val="20"/>
+        </w:rPr>
+        <w:t>Elaborada pelos autores</w:t>
+      </w:r>
+      <w:r>
+        <w:rPr>
+          <w:sz w:val="20"/>
+          <w:szCs w:val="20"/>
+        </w:rPr>
+        <w:tab/>
+      </w:r>
     </w:p>
     <w:p>
       <w:pPr>
         <w:pStyle w:val="Ttulo1"/>
-        <w:jc w:val="left"/>
+        <w:ind w:left="708" w:firstLine="177"/>
+        <w:jc w:val="both"/>
+        <w:rPr>
+          <w:b w:val="0"/>
+          <w:sz w:val="20"/>
+          <w:szCs w:val="20"/>
+        </w:rPr>
       </w:pPr>
     </w:p>
     <w:p>
       <w:pPr>
         <w:pStyle w:val="Ttulo1"/>
-        <w:jc w:val="left"/>
+        <w:ind w:left="708" w:firstLine="177"/>
+        <w:jc w:val="both"/>
+        <w:rPr>
+          <w:b w:val="0"/>
+          <w:sz w:val="20"/>
+          <w:szCs w:val="20"/>
+        </w:rPr>
       </w:pPr>
     </w:p>
     <w:p>
       <w:pPr>
         <w:pStyle w:val="Ttulo1"/>
-        <w:jc w:val="left"/>
+        <w:ind w:left="708" w:firstLine="177"/>
+        <w:jc w:val="both"/>
+        <w:rPr>
+          <w:b w:val="0"/>
+          <w:sz w:val="20"/>
+          <w:szCs w:val="20"/>
+        </w:rPr>
       </w:pPr>
     </w:p>
     <w:p>
       <w:pPr>
         <w:pStyle w:val="Ttulo1"/>
-        <w:jc w:val="left"/>
-      </w:pPr>
+        <w:ind w:left="708" w:firstLine="177"/>
+        <w:jc w:val="both"/>
+        <w:rPr>
+          <w:b w:val="0"/>
+          <w:sz w:val="20"/>
+          <w:szCs w:val="20"/>
+        </w:rPr>
+      </w:pPr>
+      <w:r>
+        <w:rPr>
+          <w:b w:val="0"/>
+          <w:sz w:val="20"/>
+          <w:szCs w:val="20"/>
+        </w:rPr>
+        <w:t xml:space="preserve">            </w:t>
+      </w:r>
     </w:p>
     <w:p>
       <w:pPr>
         <w:pStyle w:val="Ttulo1"/>
-        <w:jc w:val="left"/>
-      </w:pPr>
+        <w:jc w:val="both"/>
+        <w:rPr>
+          <w:b w:val="0"/>
+          <w:sz w:val="20"/>
+          <w:szCs w:val="20"/>
+        </w:rPr>
+      </w:pPr>
+      <w:proofErr w:type="gramStart"/>
+      <w:r>
+        <w:t>6.2 Missão</w:t>
+      </w:r>
+      <w:proofErr w:type="gramEnd"/>
+      <w:r>
+        <w:t xml:space="preserve">, Visão e Valores </w:t>
+      </w:r>
+      <w:r>
+        <w:rPr>
+          <w:b w:val="0"/>
+          <w:sz w:val="20"/>
+          <w:szCs w:val="20"/>
+        </w:rPr>
+        <w:t xml:space="preserve">      </w:t>
+      </w:r>
+      <w:r>
+        <w:rPr>
+          <w:b w:val="0"/>
+          <w:sz w:val="20"/>
+          <w:szCs w:val="20"/>
+        </w:rPr>
+        <w:tab/>
+      </w:r>
+    </w:p>
+    <w:p>
+      <w:pPr>
+        <w:pStyle w:val="Corpodetexto"/>
+        <w:spacing w:before="103" w:line="360" w:lineRule="auto"/>
+        <w:ind w:left="159" w:right="158" w:firstLine="737"/>
+        <w:jc w:val="both"/>
+      </w:pPr>
+      <w:r>
+        <w:rPr>
+          <w:b/>
+        </w:rPr>
+        <w:t xml:space="preserve">Missão: </w:t>
+      </w:r>
+      <w:r>
+        <w:t>Ensinar a matéria de funções de 1º grau a estudantes do ensino médio, no Brasil, de maneira interessante, interativa, gratuita e prevendo recursos de acessibilidade a pessoas com visão subnormal, para que possam aproveitar o</w:t>
+      </w:r>
+      <w:r>
+        <w:rPr>
+          <w:spacing w:val="-43"/>
+        </w:rPr>
+        <w:t xml:space="preserve"> </w:t>
+      </w:r>
+      <w:r>
+        <w:t>ensino da matemática durante esse período de</w:t>
+      </w:r>
+      <w:r>
+        <w:rPr>
+          <w:spacing w:val="-9"/>
+        </w:rPr>
+        <w:t xml:space="preserve"> </w:t>
+      </w:r>
+      <w:r>
+        <w:t>estudos.</w:t>
+      </w:r>
+    </w:p>
+    <w:p>
+      <w:pPr>
+        <w:pStyle w:val="Corpodetexto"/>
+        <w:spacing w:before="112" w:line="360" w:lineRule="auto"/>
+        <w:ind w:left="159" w:right="125" w:firstLine="737"/>
+        <w:jc w:val="both"/>
+      </w:pPr>
+      <w:r>
+        <w:rPr>
+          <w:b/>
+        </w:rPr>
+        <w:t xml:space="preserve">Visão: </w:t>
+      </w:r>
+      <w:r>
+        <w:t>Ser a maior plataforma virtual que ensina funções de 1º grau do Brasil, auxiliando milhões de alunos do ensino médio de diversos contextos econômicos e sociais.</w:t>
+      </w:r>
+    </w:p>
+    <w:p>
+      <w:pPr>
+        <w:pStyle w:val="Corpodetexto"/>
+        <w:spacing w:before="113" w:line="360" w:lineRule="auto"/>
+        <w:ind w:left="896"/>
+        <w:jc w:val="both"/>
+      </w:pPr>
+      <w:r>
+        <w:rPr>
+          <w:b/>
+        </w:rPr>
+        <w:t xml:space="preserve">Valores: </w:t>
+      </w:r>
+      <w:r>
+        <w:t>Educação,</w:t>
+      </w:r>
+      <w:r>
+        <w:t xml:space="preserve"> </w:t>
+      </w:r>
+      <w:r>
+        <w:t>Igualdade, Diversidade, Qualidade e Resultados.</w:t>
+      </w:r>
+    </w:p>
+    <w:p>
+      <w:pPr>
+        <w:pStyle w:val="Ttulo1"/>
+        <w:jc w:val="both"/>
+        <w:rPr>
+          <w:b w:val="0"/>
+          <w:sz w:val="20"/>
+          <w:szCs w:val="20"/>
+        </w:rPr>
+      </w:pPr>
+      <w:r>
+        <w:rPr>
+          <w:b w:val="0"/>
+          <w:sz w:val="20"/>
+          <w:szCs w:val="20"/>
+        </w:rPr>
+        <w:tab/>
+      </w:r>
+      <w:r>
+        <w:rPr>
+          <w:b w:val="0"/>
+          <w:sz w:val="20"/>
+          <w:szCs w:val="20"/>
+        </w:rPr>
+        <w:tab/>
+      </w:r>
+      <w:r>
+        <w:rPr>
+          <w:b w:val="0"/>
+          <w:sz w:val="20"/>
+          <w:szCs w:val="20"/>
+        </w:rPr>
+        <w:tab/>
+      </w:r>
+      <w:r>
+        <w:rPr>
+          <w:b w:val="0"/>
+          <w:sz w:val="20"/>
+          <w:szCs w:val="20"/>
+        </w:rPr>
+        <w:tab/>
+      </w:r>
+      <w:r>
+        <w:rPr>
+          <w:b w:val="0"/>
+          <w:sz w:val="20"/>
+          <w:szCs w:val="20"/>
+        </w:rPr>
+        <w:tab/>
+      </w:r>
+      <w:r>
+        <w:rPr>
+          <w:b w:val="0"/>
+          <w:sz w:val="20"/>
+          <w:szCs w:val="20"/>
+        </w:rPr>
+        <w:tab/>
+      </w:r>
+      <w:r>
+        <w:rPr>
+          <w:b w:val="0"/>
+          <w:sz w:val="20"/>
+          <w:szCs w:val="20"/>
+        </w:rPr>
+        <w:tab/>
+      </w:r>
+      <w:r>
+        <w:rPr>
+          <w:b w:val="0"/>
+          <w:sz w:val="20"/>
+          <w:szCs w:val="20"/>
+        </w:rPr>
+        <w:tab/>
+      </w:r>
+      <w:r>
+        <w:rPr>
+          <w:b w:val="0"/>
+          <w:sz w:val="20"/>
+          <w:szCs w:val="20"/>
+        </w:rPr>
+        <w:tab/>
+      </w:r>
+      <w:r>
+        <w:rPr>
+          <w:b w:val="0"/>
+          <w:sz w:val="20"/>
+          <w:szCs w:val="20"/>
+        </w:rPr>
+        <w:tab/>
+        <w:t xml:space="preserve">            </w:t>
+      </w:r>
+      <w:r>
+        <w:rPr>
+          <w:b w:val="0"/>
+          <w:sz w:val="20"/>
+          <w:szCs w:val="20"/>
+        </w:rPr>
+        <w:tab/>
+      </w:r>
+      <w:r>
+        <w:rPr>
+          <w:b w:val="0"/>
+          <w:sz w:val="20"/>
+          <w:szCs w:val="20"/>
+        </w:rPr>
+        <w:tab/>
+      </w:r>
+      <w:r>
+        <w:rPr>
+          <w:b w:val="0"/>
+          <w:sz w:val="20"/>
+          <w:szCs w:val="20"/>
+        </w:rPr>
+        <w:tab/>
+      </w:r>
+      <w:r>
+        <w:rPr>
+          <w:b w:val="0"/>
+          <w:sz w:val="20"/>
+          <w:szCs w:val="20"/>
+        </w:rPr>
+        <w:tab/>
+      </w:r>
+      <w:r>
+        <w:rPr>
+          <w:b w:val="0"/>
+          <w:sz w:val="20"/>
+          <w:szCs w:val="20"/>
+        </w:rPr>
+        <w:tab/>
+      </w:r>
+      <w:r>
+        <w:rPr>
+          <w:b w:val="0"/>
+          <w:sz w:val="20"/>
+          <w:szCs w:val="20"/>
+        </w:rPr>
+        <w:tab/>
+      </w:r>
+      <w:r>
+        <w:rPr>
+          <w:b w:val="0"/>
+          <w:sz w:val="20"/>
+          <w:szCs w:val="20"/>
+        </w:rPr>
+        <w:tab/>
+      </w:r>
+      <w:r>
+        <w:rPr>
+          <w:b w:val="0"/>
+          <w:sz w:val="20"/>
+          <w:szCs w:val="20"/>
+        </w:rPr>
+        <w:tab/>
+        <w:t xml:space="preserve"> </w:t>
+      </w:r>
+    </w:p>
+    <w:p>
+      <w:pPr>
+        <w:pStyle w:val="Ttulo1"/>
+        <w:jc w:val="both"/>
+        <w:rPr>
+          <w:b w:val="0"/>
+          <w:sz w:val="20"/>
+          <w:szCs w:val="20"/>
+        </w:rPr>
+      </w:pPr>
+      <w:r>
+        <w:rPr>
+          <w:b w:val="0"/>
+          <w:sz w:val="20"/>
+          <w:szCs w:val="20"/>
+        </w:rPr>
+        <w:tab/>
+        <w:t xml:space="preserve">    </w:t>
+      </w:r>
+    </w:p>
+    <w:p>
+      <w:pPr>
+        <w:pStyle w:val="Ttulo1"/>
+        <w:jc w:val="both"/>
+      </w:pPr>
+      <w:r>
+        <w:rPr>
+          <w:b w:val="0"/>
+          <w:sz w:val="20"/>
+          <w:szCs w:val="20"/>
+        </w:rPr>
+        <w:t xml:space="preserve">         </w:t>
+      </w:r>
+      <w:r>
+        <w:t xml:space="preserve">           </w:t>
+      </w:r>
+      <w:r>
+        <w:tab/>
+      </w:r>
+    </w:p>
+    <w:p>
+      <w:pPr>
+        <w:pStyle w:val="Ttulo1"/>
+        <w:jc w:val="both"/>
+      </w:pPr>
+    </w:p>
+    <w:p>
+      <w:pPr>
+        <w:pStyle w:val="Ttulo1"/>
+        <w:jc w:val="both"/>
+      </w:pPr>
+    </w:p>
+    <w:p>
+      <w:pPr>
+        <w:pStyle w:val="Ttulo1"/>
+        <w:jc w:val="both"/>
+      </w:pPr>
+    </w:p>
+    <w:p>
+      <w:pPr>
+        <w:pStyle w:val="Ttulo1"/>
+        <w:jc w:val="both"/>
+      </w:pPr>
+      <w:r>
+        <w:lastRenderedPageBreak/>
+        <w:t xml:space="preserve">6.3 Marketing </w:t>
+      </w:r>
+    </w:p>
+    <w:p>
+      <w:pPr>
+        <w:pStyle w:val="Corpodetexto"/>
+        <w:spacing w:before="103" w:line="360" w:lineRule="auto"/>
+        <w:ind w:left="159" w:right="158" w:firstLine="737"/>
+        <w:jc w:val="both"/>
+      </w:pPr>
+      <w:r>
+        <w:rPr>
+          <w:b/>
+        </w:rPr>
+        <w:t>Nome da empresa</w:t>
+      </w:r>
+      <w:r>
+        <w:rPr>
+          <w:b/>
+        </w:rPr>
+        <w:t>:</w:t>
+      </w:r>
+      <w:r>
+        <w:rPr>
+          <w:b/>
+        </w:rPr>
+        <w:t xml:space="preserve"> </w:t>
+      </w:r>
+      <w:r>
+        <w:t>Funcionando</w:t>
+      </w:r>
+      <w:r>
+        <w:t>.</w:t>
+      </w:r>
+    </w:p>
+    <w:p>
+      <w:pPr>
+        <w:pStyle w:val="Corpodetexto"/>
+        <w:keepNext/>
+        <w:spacing w:before="112" w:line="360" w:lineRule="auto"/>
+        <w:ind w:left="159" w:right="125" w:firstLine="737"/>
+        <w:jc w:val="both"/>
+      </w:pPr>
+      <w:r>
+        <w:rPr>
+          <w:b/>
+        </w:rPr>
+        <w:t xml:space="preserve">Logotipo: </w:t>
+      </w:r>
+    </w:p>
+    <w:p>
+      <w:pPr>
+        <w:pStyle w:val="Legenda"/>
+        <w:keepNext/>
+        <w:ind w:firstLine="720"/>
+        <w:jc w:val="center"/>
+        <w:rPr>
+          <w:b w:val="0"/>
+          <w:i/>
+          <w:color w:val="000000" w:themeColor="text1"/>
+          <w:sz w:val="24"/>
+          <w:szCs w:val="24"/>
+        </w:rPr>
+      </w:pPr>
+      <w:r>
+        <w:rPr>
+          <w:b w:val="0"/>
+          <w:color w:val="000000" w:themeColor="text1"/>
+          <w:sz w:val="24"/>
+          <w:szCs w:val="24"/>
+        </w:rPr>
+        <w:t xml:space="preserve">Figura </w:t>
+      </w:r>
+      <w:r>
+        <w:rPr>
+          <w:b w:val="0"/>
+          <w:i/>
+          <w:color w:val="000000" w:themeColor="text1"/>
+          <w:sz w:val="24"/>
+          <w:szCs w:val="24"/>
+        </w:rPr>
+        <w:t>4</w:t>
+      </w:r>
+      <w:r>
+        <w:rPr>
+          <w:b w:val="0"/>
+          <w:color w:val="000000" w:themeColor="text1"/>
+          <w:sz w:val="24"/>
+          <w:szCs w:val="24"/>
+        </w:rPr>
+        <w:t>- logotipo</w:t>
+      </w:r>
+    </w:p>
+    <w:p>
+      <w:pPr>
+        <w:pStyle w:val="Corpodetexto"/>
+        <w:keepNext/>
+        <w:spacing w:before="112" w:line="360" w:lineRule="auto"/>
+        <w:ind w:left="159" w:right="125" w:firstLine="737"/>
+        <w:jc w:val="center"/>
+        <w:rPr>
+          <w:color w:val="000000" w:themeColor="text1"/>
+        </w:rPr>
+      </w:pPr>
+      <w:r>
+        <w:rPr>
+          <w:noProof/>
+          <w:color w:val="000000" w:themeColor="text1"/>
+          <w:lang w:eastAsia="pt-BR"/>
+        </w:rPr>
+        <w:drawing>
+          <wp:inline distT="0" distB="0" distL="0" distR="0" wp14:anchorId="5DF84FBC" wp14:editId="1A17BD09">
+            <wp:extent cx="914376" cy="914376"/>
+            <wp:effectExtent l="0" t="0" r="0" b="0"/>
+            <wp:docPr id="8" name="Imagem 8"/>
+            <wp:cNvGraphicFramePr>
+              <a:graphicFrameLocks xmlns:a="http://schemas.openxmlformats.org/drawingml/2006/main" noChangeAspect="1"/>
+            </wp:cNvGraphicFramePr>
+            <a:graphic xmlns:a="http://schemas.openxmlformats.org/drawingml/2006/main">
+              <a:graphicData uri="http://schemas.openxmlformats.org/drawingml/2006/picture">
+                <pic:pic xmlns:pic="http://schemas.openxmlformats.org/drawingml/2006/picture">
+                  <pic:nvPicPr>
+                    <pic:cNvPr id="0" name="logoFinal.png"/>
+                    <pic:cNvPicPr/>
+                  </pic:nvPicPr>
+                  <pic:blipFill>
+                    <a:blip r:embed="rId14" cstate="print">
+                      <a:extLst>
+                        <a:ext uri="{28A0092B-C50C-407E-A947-70E740481C1C}">
+                          <a14:useLocalDpi xmlns:a14="http://schemas.microsoft.com/office/drawing/2010/main" val="0"/>
+                        </a:ext>
+                      </a:extLst>
+                    </a:blip>
+                    <a:stretch>
+                      <a:fillRect/>
+                    </a:stretch>
+                  </pic:blipFill>
+                  <pic:spPr>
+                    <a:xfrm>
+                      <a:off x="0" y="0"/>
+                      <a:ext cx="914376" cy="914376"/>
+                    </a:xfrm>
+                    <a:prstGeom prst="rect">
+                      <a:avLst/>
+                    </a:prstGeom>
+                  </pic:spPr>
+                </pic:pic>
+              </a:graphicData>
+            </a:graphic>
+          </wp:inline>
+        </w:drawing>
+      </w:r>
+    </w:p>
+    <w:p>
+      <w:pPr>
+        <w:pStyle w:val="Legenda"/>
+        <w:ind w:firstLine="720"/>
+        <w:jc w:val="center"/>
+        <w:rPr>
+          <w:b w:val="0"/>
+          <w:i/>
+          <w:color w:val="000000" w:themeColor="text1"/>
+          <w:sz w:val="24"/>
+          <w:szCs w:val="24"/>
+        </w:rPr>
+      </w:pPr>
+      <w:r>
+        <w:rPr>
+          <w:b w:val="0"/>
+          <w:color w:val="000000" w:themeColor="text1"/>
+          <w:sz w:val="24"/>
+          <w:szCs w:val="24"/>
+        </w:rPr>
+        <w:t>Fonte: Formulado pelos autores</w:t>
+      </w:r>
+    </w:p>
+    <w:p>
+      <w:pPr>
+        <w:pStyle w:val="Corpodetexto"/>
+        <w:spacing w:before="112" w:line="360" w:lineRule="auto"/>
+        <w:ind w:left="159" w:right="125" w:firstLine="737"/>
+        <w:jc w:val="both"/>
+      </w:pPr>
+      <w:r>
+        <w:rPr>
+          <w:b/>
+        </w:rPr>
+        <w:t>Slogan</w:t>
+      </w:r>
+      <w:r>
+        <w:rPr>
+          <w:b/>
+        </w:rPr>
+        <w:t xml:space="preserve">: </w:t>
+      </w:r>
+      <w:r>
+        <w:t>Nossa função é ensinar</w:t>
+      </w:r>
+      <w:r>
+        <w:t>.</w:t>
+      </w:r>
+    </w:p>
+    <w:p>
+      <w:pPr>
+        <w:pStyle w:val="Corpodetexto"/>
+        <w:spacing w:before="112" w:line="360" w:lineRule="auto"/>
+        <w:ind w:left="159" w:right="125" w:firstLine="737"/>
+        <w:jc w:val="both"/>
+        <w:rPr>
+          <w:color w:val="000000" w:themeColor="text1"/>
+        </w:rPr>
+      </w:pPr>
+      <w:r>
+        <w:rPr>
+          <w:b/>
+          <w:color w:val="000000" w:themeColor="text1"/>
+        </w:rPr>
+        <w:t xml:space="preserve">Personagem/Mascote: </w:t>
+      </w:r>
+      <w:r>
+        <w:rPr>
+          <w:color w:val="000000" w:themeColor="text1"/>
+        </w:rPr>
+        <w:t>Professor Funcio.</w:t>
+      </w:r>
+    </w:p>
+    <w:p>
+      <w:pPr>
+        <w:pStyle w:val="Corpodetexto"/>
+        <w:spacing w:before="112" w:line="360" w:lineRule="auto"/>
+        <w:ind w:left="159" w:right="125" w:firstLine="737"/>
+        <w:jc w:val="center"/>
+      </w:pPr>
+      <w:r>
+        <w:t>Figura 2 - Personagem</w:t>
+      </w:r>
+    </w:p>
+    <w:p>
+      <w:pPr>
+        <w:pStyle w:val="Corpodetexto"/>
+        <w:spacing w:before="112" w:line="360" w:lineRule="auto"/>
+        <w:ind w:left="159" w:right="125" w:firstLine="737"/>
+        <w:jc w:val="center"/>
+      </w:pPr>
+      <w:r>
+        <w:rPr>
+          <w:noProof/>
+          <w:lang w:eastAsia="pt-BR"/>
+        </w:rPr>
+        <w:drawing>
+          <wp:inline distT="0" distB="0" distL="0" distR="0" wp14:anchorId="1BBBBEAA" wp14:editId="0C8E42AC">
+            <wp:extent cx="2286000" cy="1796143"/>
+            <wp:effectExtent l="0" t="0" r="0" b="0"/>
+            <wp:docPr id="17" name="Imagem 17"/>
+            <wp:cNvGraphicFramePr>
+              <a:graphicFrameLocks xmlns:a="http://schemas.openxmlformats.org/drawingml/2006/main" noChangeAspect="1"/>
+            </wp:cNvGraphicFramePr>
+            <a:graphic xmlns:a="http://schemas.openxmlformats.org/drawingml/2006/main">
+              <a:graphicData uri="http://schemas.openxmlformats.org/drawingml/2006/picture">
+                <pic:pic xmlns:pic="http://schemas.openxmlformats.org/drawingml/2006/picture">
+                  <pic:nvPicPr>
+                    <pic:cNvPr id="0" name="Cópia de ProfFuncio.jpg"/>
+                    <pic:cNvPicPr/>
+                  </pic:nvPicPr>
+                  <pic:blipFill>
+                    <a:blip r:embed="rId15">
+                      <a:extLst>
+                        <a:ext uri="{28A0092B-C50C-407E-A947-70E740481C1C}">
+                          <a14:useLocalDpi xmlns:a14="http://schemas.microsoft.com/office/drawing/2010/main" val="0"/>
+                        </a:ext>
+                      </a:extLst>
+                    </a:blip>
+                    <a:stretch>
+                      <a:fillRect/>
+                    </a:stretch>
+                  </pic:blipFill>
+                  <pic:spPr>
+                    <a:xfrm>
+                      <a:off x="0" y="0"/>
+                      <a:ext cx="2287867" cy="1797610"/>
+                    </a:xfrm>
+                    <a:prstGeom prst="rect">
+                      <a:avLst/>
+                    </a:prstGeom>
+                  </pic:spPr>
+                </pic:pic>
+              </a:graphicData>
+            </a:graphic>
+          </wp:inline>
+        </w:drawing>
+      </w:r>
+    </w:p>
+    <w:p>
+      <w:pPr>
+        <w:pStyle w:val="Corpodetexto"/>
+        <w:spacing w:before="112" w:line="360" w:lineRule="auto"/>
+        <w:ind w:left="159" w:right="125" w:firstLine="737"/>
+        <w:jc w:val="center"/>
+      </w:pPr>
+      <w:r>
+        <w:t>Fonte: Formulado pelos autores</w:t>
+      </w:r>
+      <w:proofErr w:type="gramStart"/>
+      <w:r>
+        <w:t xml:space="preserve">  </w:t>
+      </w:r>
+    </w:p>
+    <w:p>
+      <w:pPr>
+        <w:pStyle w:val="Corpodetexto"/>
+        <w:spacing w:before="112" w:line="360" w:lineRule="auto"/>
+        <w:ind w:left="159" w:right="125" w:firstLine="737"/>
+        <w:jc w:val="both"/>
+      </w:pPr>
+      <w:proofErr w:type="gramEnd"/>
+      <w:r>
+        <w:rPr>
+          <w:b/>
+        </w:rPr>
+        <w:t>Vídeo:</w:t>
+      </w:r>
+      <w:r>
+        <w:t xml:space="preserve"> </w:t>
+      </w:r>
+      <w:proofErr w:type="gramStart"/>
+      <w:r>
+        <w:t>https</w:t>
+      </w:r>
+      <w:proofErr w:type="gramEnd"/>
+      <w:r>
+        <w:t>://www.youtube.com/watch?v=i1yq9ZUXKko</w:t>
+      </w:r>
+    </w:p>
+    <w:p>
+      <w:pPr>
+        <w:pStyle w:val="Corpodetexto"/>
+        <w:spacing w:before="112" w:line="360" w:lineRule="auto"/>
+        <w:ind w:left="159" w:right="125" w:firstLine="737"/>
+        <w:jc w:val="both"/>
+        <w:rPr>
+          <w:b/>
+          <w:color w:val="000000" w:themeColor="text1"/>
+        </w:rPr>
+      </w:pPr>
+    </w:p>
+    <w:p>
+      <w:pPr>
+        <w:pStyle w:val="Corpodetexto"/>
+        <w:spacing w:before="112" w:line="360" w:lineRule="auto"/>
+        <w:ind w:left="159" w:right="125" w:firstLine="737"/>
+        <w:jc w:val="both"/>
+        <w:rPr>
+          <w:b/>
+          <w:color w:val="000000" w:themeColor="text1"/>
+        </w:rPr>
+      </w:pPr>
+    </w:p>
+    <w:p>
+      <w:pPr>
+        <w:pStyle w:val="Corpodetexto"/>
+        <w:spacing w:before="112" w:line="360" w:lineRule="auto"/>
+        <w:ind w:left="159" w:right="125" w:firstLine="737"/>
+        <w:jc w:val="both"/>
+        <w:rPr>
+          <w:b/>
+          <w:color w:val="000000" w:themeColor="text1"/>
+        </w:rPr>
+      </w:pPr>
+    </w:p>
+    <w:p>
+      <w:pPr>
+        <w:pStyle w:val="Corpodetexto"/>
+        <w:spacing w:before="112" w:line="360" w:lineRule="auto"/>
+        <w:ind w:left="159" w:right="125" w:firstLine="737"/>
+        <w:jc w:val="both"/>
+        <w:rPr>
+          <w:b/>
+          <w:color w:val="000000" w:themeColor="text1"/>
+        </w:rPr>
+      </w:pPr>
+    </w:p>
+    <w:p>
+      <w:pPr>
+        <w:pStyle w:val="Corpodetexto"/>
+        <w:spacing w:before="112" w:line="360" w:lineRule="auto"/>
+        <w:ind w:left="159" w:right="125" w:firstLine="737"/>
+        <w:jc w:val="both"/>
+        <w:rPr>
+          <w:b/>
+          <w:color w:val="000000" w:themeColor="text1"/>
+        </w:rPr>
+      </w:pPr>
+    </w:p>
+    <w:p>
+      <w:pPr>
+        <w:pStyle w:val="Corpodetexto"/>
+        <w:spacing w:before="112" w:line="360" w:lineRule="auto"/>
+        <w:ind w:left="159" w:right="125" w:firstLine="737"/>
+        <w:jc w:val="both"/>
+        <w:rPr>
+          <w:b/>
+          <w:color w:val="000000" w:themeColor="text1"/>
+        </w:rPr>
+      </w:pPr>
+    </w:p>
+    <w:p>
+      <w:pPr>
+        <w:pStyle w:val="Corpodetexto"/>
+        <w:spacing w:before="112" w:line="360" w:lineRule="auto"/>
+        <w:ind w:left="159" w:right="125" w:firstLine="737"/>
+        <w:jc w:val="both"/>
+        <w:rPr>
+          <w:b/>
+          <w:color w:val="000000" w:themeColor="text1"/>
+        </w:rPr>
+      </w:pPr>
+    </w:p>
+    <w:p>
+      <w:pPr>
+        <w:pStyle w:val="Corpodetexto"/>
+        <w:spacing w:before="112" w:line="360" w:lineRule="auto"/>
+        <w:ind w:left="159" w:right="125" w:firstLine="737"/>
+        <w:jc w:val="both"/>
+        <w:rPr>
+          <w:color w:val="000000" w:themeColor="text1"/>
+        </w:rPr>
+      </w:pPr>
+      <w:r>
+        <w:rPr>
+          <w:b/>
+          <w:color w:val="000000" w:themeColor="text1"/>
+        </w:rPr>
+        <w:lastRenderedPageBreak/>
+        <w:t>Cartaz:</w:t>
+      </w:r>
+      <w:r>
+        <w:rPr>
+          <w:noProof/>
+          <w:color w:val="000000" w:themeColor="text1"/>
+          <w:lang w:eastAsia="pt-BR"/>
+        </w:rPr>
+        <w:t xml:space="preserve"> </w:t>
+      </w:r>
+    </w:p>
+    <w:p>
+      <w:pPr>
+        <w:pStyle w:val="Legenda"/>
+        <w:keepNext/>
+        <w:jc w:val="center"/>
+        <w:rPr>
+          <w:i/>
+          <w:color w:val="000000" w:themeColor="text1"/>
+          <w:sz w:val="24"/>
+          <w:szCs w:val="24"/>
+        </w:rPr>
+      </w:pPr>
+      <w:r>
+        <w:rPr>
+          <w:b w:val="0"/>
+          <w:color w:val="000000" w:themeColor="text1"/>
+          <w:sz w:val="24"/>
+          <w:szCs w:val="24"/>
+        </w:rPr>
+        <w:t xml:space="preserve">Figura </w:t>
+      </w:r>
+      <w:r>
+        <w:rPr>
+          <w:b w:val="0"/>
+          <w:color w:val="000000" w:themeColor="text1"/>
+          <w:sz w:val="24"/>
+          <w:szCs w:val="24"/>
+        </w:rPr>
+        <w:t>5</w:t>
+      </w:r>
+      <w:r>
+        <w:rPr>
+          <w:b w:val="0"/>
+          <w:color w:val="000000" w:themeColor="text1"/>
+          <w:sz w:val="24"/>
+          <w:szCs w:val="24"/>
+        </w:rPr>
+        <w:t>- cartaz</w:t>
+      </w:r>
+      <w:r>
+        <w:rPr>
+          <w:noProof/>
+          <w:lang w:eastAsia="pt-BR"/>
+        </w:rPr>
+        <w:drawing>
+          <wp:inline distT="0" distB="0" distL="0" distR="0" wp14:anchorId="6C0D49A2" wp14:editId="54CEB619">
+            <wp:extent cx="5400040" cy="7190319"/>
+            <wp:effectExtent l="0" t="0" r="0" b="0"/>
+            <wp:docPr id="9" name="Imagem 9"/>
+            <wp:cNvGraphicFramePr>
+              <a:graphicFrameLocks xmlns:a="http://schemas.openxmlformats.org/drawingml/2006/main" noChangeAspect="1"/>
+            </wp:cNvGraphicFramePr>
+            <a:graphic xmlns:a="http://schemas.openxmlformats.org/drawingml/2006/main">
+              <a:graphicData uri="http://schemas.openxmlformats.org/drawingml/2006/picture">
+                <pic:pic xmlns:pic="http://schemas.openxmlformats.org/drawingml/2006/picture">
+                  <pic:nvPicPr>
+                    <pic:cNvPr id="0" name="Cartaz.PNG"/>
+                    <pic:cNvPicPr/>
+                  </pic:nvPicPr>
+                  <pic:blipFill>
+                    <a:blip r:embed="rId16">
+                      <a:extLst>
+                        <a:ext uri="{28A0092B-C50C-407E-A947-70E740481C1C}">
+                          <a14:useLocalDpi xmlns:a14="http://schemas.microsoft.com/office/drawing/2010/main" val="0"/>
+                        </a:ext>
+                      </a:extLst>
+                    </a:blip>
+                    <a:stretch>
+                      <a:fillRect/>
+                    </a:stretch>
+                  </pic:blipFill>
+                  <pic:spPr>
+                    <a:xfrm>
+                      <a:off x="0" y="0"/>
+                      <a:ext cx="5400040" cy="7190319"/>
+                    </a:xfrm>
+                    <a:prstGeom prst="rect">
+                      <a:avLst/>
+                    </a:prstGeom>
+                  </pic:spPr>
+                </pic:pic>
+              </a:graphicData>
+            </a:graphic>
+          </wp:inline>
+        </w:drawing>
+      </w:r>
+    </w:p>
+    <w:p>
+      <w:pPr>
+        <w:pStyle w:val="Corpodetexto"/>
+        <w:keepNext/>
+        <w:spacing w:before="112" w:line="360" w:lineRule="auto"/>
+        <w:ind w:left="159" w:right="125" w:firstLine="737"/>
+        <w:jc w:val="center"/>
+      </w:pPr>
+    </w:p>
+    <w:p>
+      <w:pPr>
+        <w:pStyle w:val="Legenda"/>
+        <w:jc w:val="center"/>
+        <w:rPr>
+          <w:b w:val="0"/>
+          <w:i/>
+          <w:color w:val="000000" w:themeColor="text1"/>
+          <w:sz w:val="24"/>
+          <w:szCs w:val="24"/>
+        </w:rPr>
+      </w:pPr>
+      <w:r>
+        <w:rPr>
+          <w:b w:val="0"/>
+          <w:color w:val="000000" w:themeColor="text1"/>
+          <w:sz w:val="24"/>
+          <w:szCs w:val="24"/>
+        </w:rPr>
+        <w:t>Fonte: Formulado pelos autores</w:t>
+      </w:r>
+    </w:p>
+    <w:p>
+      <w:pPr>
+        <w:pStyle w:val="Ttulo1"/>
+        <w:jc w:val="both"/>
+        <w:rPr>
+          <w:b w:val="0"/>
+        </w:rPr>
+      </w:pPr>
+      <w:r>
+        <w:tab/>
+      </w:r>
+      <w:r>
+        <w:tab/>
+      </w:r>
+      <w:r>
+        <w:tab/>
+      </w:r>
+      <w:r>
+        <w:tab/>
+      </w:r>
+      <w:r>
+        <w:tab/>
+      </w:r>
+      <w:r>
+        <w:tab/>
+      </w:r>
+      <w:r>
+        <w:tab/>
+      </w:r>
+      <w:r>
+        <w:tab/>
+      </w:r>
+      <w:r>
+        <w:tab/>
+        <w:t xml:space="preserve"> </w:t>
+      </w:r>
     </w:p>
     <w:p>
       <w:pPr>
@@ -7071,8 +9697,13 @@
         <w:spacing w:line="360" w:lineRule="auto"/>
         <w:jc w:val="left"/>
       </w:pPr>
-      <w:r>
-        <w:t>6 BIBLIOGRAFIA</w:t>
+      <w:proofErr w:type="gramStart"/>
+      <w:r>
+        <w:t>6.4 Equipe</w:t>
+      </w:r>
+      <w:proofErr w:type="gramEnd"/>
+      <w:r>
+        <w:t xml:space="preserve"> de gestão </w:t>
       </w:r>
     </w:p>
     <w:p>
@@ -7081,6 +9712,1081 @@
         <w:spacing w:line="360" w:lineRule="auto"/>
         <w:jc w:val="left"/>
       </w:pPr>
+      <w:r>
+        <w:t xml:space="preserve">6.4.1 Integrantes e áreas da empresa </w:t>
+      </w:r>
+    </w:p>
+    <w:p>
+      <w:pPr>
+        <w:pStyle w:val="NormalWeb"/>
+        <w:spacing w:before="0" w:beforeAutospacing="0" w:after="0" w:afterAutospacing="0" w:line="360" w:lineRule="auto"/>
+        <w:ind w:firstLine="720"/>
+        <w:jc w:val="both"/>
+      </w:pPr>
+      <w:r>
+        <w:rPr>
+          <w:rFonts w:ascii="Arial" w:hAnsi="Arial" w:cs="Arial"/>
+          <w:color w:val="000000"/>
+        </w:rPr>
+        <w:t xml:space="preserve">A equipe é </w:t>
+      </w:r>
+      <w:r>
+        <w:rPr>
+          <w:rFonts w:ascii="Arial" w:hAnsi="Arial" w:cs="Arial"/>
+          <w:color w:val="000000"/>
+        </w:rPr>
+        <w:t>composta</w:t>
+      </w:r>
+      <w:r>
+        <w:rPr>
+          <w:rFonts w:ascii="Arial" w:hAnsi="Arial" w:cs="Arial"/>
+          <w:color w:val="000000"/>
+        </w:rPr>
+        <w:t xml:space="preserve"> por </w:t>
+      </w:r>
+      <w:r>
+        <w:rPr>
+          <w:rFonts w:ascii="Arial" w:hAnsi="Arial" w:cs="Arial"/>
+          <w:color w:val="000000"/>
+        </w:rPr>
+        <w:t>três</w:t>
+      </w:r>
+      <w:r>
+        <w:rPr>
+          <w:rFonts w:ascii="Arial" w:hAnsi="Arial" w:cs="Arial"/>
+          <w:color w:val="000000"/>
+        </w:rPr>
+        <w:t xml:space="preserve"> estudantes de informática no Colégio Técnico de Campinas. Apesar de todos os integrantes possuírem um perfil parecido, já que vêm de contextos sociais semelhantes e apresentam o mesmo gosto profissional pela área de Tecnologia da Informação, cada um dispõe de habilidades específicas que definem seus cargos na empresa.</w:t>
+      </w:r>
+    </w:p>
+    <w:p>
+      <w:pPr>
+        <w:pStyle w:val="NormalWeb"/>
+        <w:spacing w:before="0" w:beforeAutospacing="0" w:after="0" w:afterAutospacing="0" w:line="360" w:lineRule="auto"/>
+        <w:ind w:firstLine="720"/>
+        <w:jc w:val="both"/>
+      </w:pPr>
+      <w:r>
+        <w:rPr>
+          <w:rFonts w:ascii="Arial" w:hAnsi="Arial" w:cs="Arial"/>
+          <w:b/>
+          <w:bCs/>
+          <w:color w:val="000000"/>
+        </w:rPr>
+        <w:t>Alexandre Ladeira - Gestor Administrativo:</w:t>
+      </w:r>
+      <w:r>
+        <w:rPr>
+          <w:rFonts w:ascii="Arial" w:hAnsi="Arial" w:cs="Arial"/>
+          <w:color w:val="000000"/>
+        </w:rPr>
+        <w:t xml:space="preserve"> Por ser o integrante mais organizado e que consegue desenvolver melhores planos de ação</w:t>
+      </w:r>
+      <w:r>
+        <w:rPr>
+          <w:rFonts w:ascii="Arial" w:hAnsi="Arial" w:cs="Arial"/>
+          <w:b/>
+          <w:bCs/>
+          <w:color w:val="000000"/>
+        </w:rPr>
+        <w:t>,</w:t>
+      </w:r>
+      <w:r>
+        <w:rPr>
+          <w:rFonts w:ascii="Arial" w:hAnsi="Arial" w:cs="Arial"/>
+          <w:color w:val="000000"/>
+        </w:rPr>
+        <w:t xml:space="preserve"> será o encarregado do setor administrativo da empresa, sendo responsável pelo planejamento econômico, estrutural e de recursos humanos da empresa.</w:t>
+      </w:r>
+    </w:p>
+    <w:p>
+      <w:pPr>
+        <w:pStyle w:val="NormalWeb"/>
+        <w:spacing w:before="0" w:beforeAutospacing="0" w:after="0" w:afterAutospacing="0" w:line="360" w:lineRule="auto"/>
+        <w:ind w:firstLine="720"/>
+        <w:jc w:val="both"/>
+      </w:pPr>
+      <w:r>
+        <w:rPr>
+          <w:rFonts w:ascii="Arial" w:hAnsi="Arial" w:cs="Arial"/>
+          <w:b/>
+          <w:bCs/>
+          <w:color w:val="000000"/>
+        </w:rPr>
+        <w:t xml:space="preserve">Lucas de Almeida - Gestor de Marketing: </w:t>
+      </w:r>
+      <w:r>
+        <w:rPr>
+          <w:rFonts w:ascii="Arial" w:hAnsi="Arial" w:cs="Arial"/>
+          <w:color w:val="000000"/>
+        </w:rPr>
+        <w:t>Por ser o integrante com mais conhecimentos e habilidades em técnicas de marketing e desenvolvimento visual, será o encarregado do setor de marketing da empresa, sendo responsável pela divulgação e criação da identidade visual da empresa.</w:t>
+      </w:r>
+    </w:p>
+    <w:p>
+      <w:pPr>
+        <w:pStyle w:val="NormalWeb"/>
+        <w:spacing w:before="0" w:beforeAutospacing="0" w:after="0" w:afterAutospacing="0" w:line="360" w:lineRule="auto"/>
+        <w:ind w:firstLine="720"/>
+        <w:jc w:val="both"/>
+      </w:pPr>
+      <w:r>
+        <w:rPr>
+          <w:rFonts w:ascii="Arial" w:hAnsi="Arial" w:cs="Arial"/>
+          <w:b/>
+          <w:bCs/>
+          <w:color w:val="000000"/>
+        </w:rPr>
+        <w:t xml:space="preserve">Matheus Sforça - Gestor de desenvolvimento de Software: </w:t>
+      </w:r>
+      <w:r>
+        <w:rPr>
+          <w:rFonts w:ascii="Arial" w:hAnsi="Arial" w:cs="Arial"/>
+          <w:color w:val="000000"/>
+        </w:rPr>
+        <w:t xml:space="preserve">Por ser o integrante com maior conhecimento em desenvolvimento de Software, será o encarregado de administrar a programação do Site, sendo responsável por definir sua estrutura principal e a divisão dos programadores em cada setor. </w:t>
+      </w:r>
+    </w:p>
+    <w:p>
+      <w:pPr>
+        <w:pStyle w:val="NormalWeb"/>
+        <w:spacing w:before="0" w:beforeAutospacing="0" w:after="0" w:afterAutospacing="0" w:line="360" w:lineRule="auto"/>
+        <w:ind w:firstLine="720"/>
+        <w:jc w:val="both"/>
+        <w:rPr>
+          <w:rFonts w:ascii="Arial" w:hAnsi="Arial" w:cs="Arial"/>
+          <w:color w:val="000000"/>
+        </w:rPr>
+      </w:pPr>
+      <w:r>
+        <w:rPr>
+          <w:rFonts w:ascii="Arial" w:hAnsi="Arial" w:cs="Arial"/>
+          <w:color w:val="000000"/>
+        </w:rPr>
+        <w:t xml:space="preserve"> Vale ressaltar que todos os componentes da equipe estão envolvidos na codificação do produto, já que se trata de um trabalho de conclusão de curso para o curso de Informática. </w:t>
+      </w:r>
+    </w:p>
+    <w:p>
+      <w:pPr>
+        <w:pStyle w:val="NormalWeb"/>
+        <w:spacing w:before="0" w:beforeAutospacing="0" w:after="0" w:afterAutospacing="0" w:line="360" w:lineRule="auto"/>
+        <w:jc w:val="both"/>
+        <w:rPr>
+          <w:rFonts w:ascii="Arial" w:hAnsi="Arial" w:cs="Arial"/>
+          <w:b/>
+        </w:rPr>
+      </w:pPr>
+    </w:p>
+    <w:p>
+      <w:pPr>
+        <w:pStyle w:val="NormalWeb"/>
+        <w:spacing w:before="0" w:beforeAutospacing="0" w:after="0" w:afterAutospacing="0" w:line="360" w:lineRule="auto"/>
+        <w:jc w:val="both"/>
+        <w:rPr>
+          <w:rFonts w:ascii="Arial" w:hAnsi="Arial" w:cs="Arial"/>
+          <w:b/>
+        </w:rPr>
+      </w:pPr>
+    </w:p>
+    <w:p>
+      <w:pPr>
+        <w:pStyle w:val="NormalWeb"/>
+        <w:spacing w:before="0" w:beforeAutospacing="0" w:after="0" w:afterAutospacing="0" w:line="360" w:lineRule="auto"/>
+        <w:jc w:val="both"/>
+        <w:rPr>
+          <w:rFonts w:ascii="Arial" w:hAnsi="Arial" w:cs="Arial"/>
+          <w:b/>
+        </w:rPr>
+      </w:pPr>
+    </w:p>
+    <w:p>
+      <w:pPr>
+        <w:pStyle w:val="NormalWeb"/>
+        <w:spacing w:before="0" w:beforeAutospacing="0" w:after="0" w:afterAutospacing="0" w:line="360" w:lineRule="auto"/>
+        <w:jc w:val="both"/>
+        <w:rPr>
+          <w:rFonts w:ascii="Arial" w:hAnsi="Arial" w:cs="Arial"/>
+          <w:b/>
+        </w:rPr>
+      </w:pPr>
+    </w:p>
+    <w:p>
+      <w:pPr>
+        <w:pStyle w:val="NormalWeb"/>
+        <w:spacing w:before="0" w:beforeAutospacing="0" w:after="0" w:afterAutospacing="0" w:line="360" w:lineRule="auto"/>
+        <w:jc w:val="both"/>
+        <w:rPr>
+          <w:rFonts w:ascii="Arial" w:hAnsi="Arial" w:cs="Arial"/>
+          <w:b/>
+        </w:rPr>
+      </w:pPr>
+    </w:p>
+    <w:p>
+      <w:pPr>
+        <w:pStyle w:val="NormalWeb"/>
+        <w:spacing w:before="0" w:beforeAutospacing="0" w:after="0" w:afterAutospacing="0" w:line="360" w:lineRule="auto"/>
+        <w:jc w:val="both"/>
+        <w:rPr>
+          <w:rFonts w:ascii="Arial" w:hAnsi="Arial" w:cs="Arial"/>
+          <w:b/>
+        </w:rPr>
+      </w:pPr>
+    </w:p>
+    <w:p>
+      <w:pPr>
+        <w:pStyle w:val="NormalWeb"/>
+        <w:spacing w:before="0" w:beforeAutospacing="0" w:after="0" w:afterAutospacing="0" w:line="360" w:lineRule="auto"/>
+        <w:jc w:val="both"/>
+        <w:rPr>
+          <w:rFonts w:ascii="Arial" w:hAnsi="Arial" w:cs="Arial"/>
+          <w:b/>
+        </w:rPr>
+      </w:pPr>
+    </w:p>
+    <w:p>
+      <w:pPr>
+        <w:pStyle w:val="NormalWeb"/>
+        <w:spacing w:before="0" w:beforeAutospacing="0" w:after="0" w:afterAutospacing="0" w:line="360" w:lineRule="auto"/>
+        <w:jc w:val="both"/>
+        <w:rPr>
+          <w:rFonts w:ascii="Arial" w:hAnsi="Arial" w:cs="Arial"/>
+          <w:b/>
+        </w:rPr>
+      </w:pPr>
+    </w:p>
+    <w:p>
+      <w:pPr>
+        <w:pStyle w:val="NormalWeb"/>
+        <w:spacing w:before="0" w:beforeAutospacing="0" w:after="0" w:afterAutospacing="0" w:line="360" w:lineRule="auto"/>
+        <w:jc w:val="both"/>
+        <w:rPr>
+          <w:rFonts w:ascii="Arial" w:hAnsi="Arial" w:cs="Arial"/>
+          <w:b/>
+        </w:rPr>
+      </w:pPr>
+    </w:p>
+    <w:p>
+      <w:pPr>
+        <w:pStyle w:val="NormalWeb"/>
+        <w:spacing w:before="0" w:beforeAutospacing="0" w:after="0" w:afterAutospacing="0" w:line="360" w:lineRule="auto"/>
+        <w:jc w:val="both"/>
+        <w:rPr>
+          <w:rFonts w:ascii="Arial" w:hAnsi="Arial" w:cs="Arial"/>
+          <w:b/>
+        </w:rPr>
+      </w:pPr>
+    </w:p>
+    <w:p>
+      <w:pPr>
+        <w:pStyle w:val="NormalWeb"/>
+        <w:spacing w:before="0" w:beforeAutospacing="0" w:after="0" w:afterAutospacing="0" w:line="360" w:lineRule="auto"/>
+        <w:jc w:val="both"/>
+        <w:rPr>
+          <w:rFonts w:ascii="Arial" w:hAnsi="Arial" w:cs="Arial"/>
+          <w:b/>
+        </w:rPr>
+      </w:pPr>
+      <w:r>
+        <w:rPr>
+          <w:rFonts w:ascii="Arial" w:hAnsi="Arial" w:cs="Arial"/>
+          <w:b/>
+        </w:rPr>
+        <w:lastRenderedPageBreak/>
+        <w:t xml:space="preserve">6.4.2 Curriculum vitae </w:t>
+      </w:r>
+    </w:p>
+    <w:p>
+      <w:pPr>
+        <w:pStyle w:val="NormalWeb"/>
+        <w:spacing w:before="0" w:beforeAutospacing="0" w:after="0" w:afterAutospacing="0" w:line="360" w:lineRule="auto"/>
+        <w:jc w:val="center"/>
+        <w:rPr>
+          <w:rFonts w:ascii="Arial" w:hAnsi="Arial" w:cs="Arial"/>
+        </w:rPr>
+      </w:pPr>
+      <w:r>
+        <w:rPr>
+          <w:rFonts w:ascii="Arial" w:hAnsi="Arial" w:cs="Arial"/>
+          <w:color w:val="000000" w:themeColor="text1"/>
+        </w:rPr>
+        <w:t xml:space="preserve">Figura </w:t>
+      </w:r>
+      <w:r>
+        <w:rPr>
+          <w:rFonts w:ascii="Arial" w:hAnsi="Arial" w:cs="Arial"/>
+          <w:color w:val="000000" w:themeColor="text1"/>
+        </w:rPr>
+        <w:t>6</w:t>
+      </w:r>
+      <w:r>
+        <w:rPr>
+          <w:rFonts w:ascii="Arial" w:hAnsi="Arial" w:cs="Arial"/>
+          <w:color w:val="000000" w:themeColor="text1"/>
+        </w:rPr>
+        <w:t xml:space="preserve">- </w:t>
+      </w:r>
+      <w:r>
+        <w:rPr>
+          <w:rFonts w:ascii="Arial" w:hAnsi="Arial" w:cs="Arial"/>
+          <w:color w:val="000000" w:themeColor="text1"/>
+        </w:rPr>
+        <w:t>Curriculum vitae Alexandre</w:t>
+      </w:r>
+    </w:p>
+    <w:p>
+      <w:pPr>
+        <w:pStyle w:val="NormalWeb"/>
+        <w:spacing w:before="0" w:beforeAutospacing="0" w:after="0" w:afterAutospacing="0" w:line="360" w:lineRule="auto"/>
+        <w:jc w:val="both"/>
+        <w:rPr>
+          <w:rFonts w:ascii="Arial" w:hAnsi="Arial" w:cs="Arial"/>
+          <w:b/>
+        </w:rPr>
+      </w:pPr>
+      <w:r>
+        <w:rPr>
+          <w:rFonts w:ascii="Arial" w:hAnsi="Arial" w:cs="Arial"/>
+          <w:noProof/>
+          <w:color w:val="000000"/>
+          <w:sz w:val="22"/>
+          <w:szCs w:val="22"/>
+        </w:rPr>
+        <w:drawing>
+          <wp:inline distT="0" distB="0" distL="0" distR="0">
+            <wp:extent cx="5400040" cy="7623586"/>
+            <wp:effectExtent l="0" t="0" r="0" b="0"/>
+            <wp:docPr id="21" name="Imagem 21" descr="https://lh4.googleusercontent.com/Rspf3-GnBiZJHdrRCRbFV-nEsoh1iaKWtwIgSTbpKmXVNdz_KrDcL2HfWWITlSIq4LvTWlb9B2yPDQkqBTpojk0BfDNe0Y3sCx1ch7NuHkjt7tq8La3wJ_u8IMkiJxYQWpodMluy"/>
+            <wp:cNvGraphicFramePr>
+              <a:graphicFrameLocks xmlns:a="http://schemas.openxmlformats.org/drawingml/2006/main" noChangeAspect="1"/>
+            </wp:cNvGraphicFramePr>
+            <a:graphic xmlns:a="http://schemas.openxmlformats.org/drawingml/2006/main">
+              <a:graphicData uri="http://schemas.openxmlformats.org/drawingml/2006/picture">
+                <pic:pic xmlns:pic="http://schemas.openxmlformats.org/drawingml/2006/picture">
+                  <pic:nvPicPr>
+                    <pic:cNvPr id="0" name="Picture 12" descr="https://lh4.googleusercontent.com/Rspf3-GnBiZJHdrRCRbFV-nEsoh1iaKWtwIgSTbpKmXVNdz_KrDcL2HfWWITlSIq4LvTWlb9B2yPDQkqBTpojk0BfDNe0Y3sCx1ch7NuHkjt7tq8La3wJ_u8IMkiJxYQWpodMluy"/>
+                    <pic:cNvPicPr>
+                      <a:picLocks noChangeAspect="1" noChangeArrowheads="1"/>
+                    </pic:cNvPicPr>
+                  </pic:nvPicPr>
+                  <pic:blipFill>
+                    <a:blip r:embed="rId17">
+                      <a:extLst>
+                        <a:ext uri="{28A0092B-C50C-407E-A947-70E740481C1C}">
+                          <a14:useLocalDpi xmlns:a14="http://schemas.microsoft.com/office/drawing/2010/main" val="0"/>
+                        </a:ext>
+                      </a:extLst>
+                    </a:blip>
+                    <a:srcRect/>
+                    <a:stretch>
+                      <a:fillRect/>
+                    </a:stretch>
+                  </pic:blipFill>
+                  <pic:spPr bwMode="auto">
+                    <a:xfrm>
+                      <a:off x="0" y="0"/>
+                      <a:ext cx="5400040" cy="7623586"/>
+                    </a:xfrm>
+                    <a:prstGeom prst="rect">
+                      <a:avLst/>
+                    </a:prstGeom>
+                    <a:noFill/>
+                    <a:ln>
+                      <a:noFill/>
+                    </a:ln>
+                  </pic:spPr>
+                </pic:pic>
+              </a:graphicData>
+            </a:graphic>
+          </wp:inline>
+        </w:drawing>
+      </w:r>
+    </w:p>
+    <w:p>
+      <w:pPr>
+        <w:pStyle w:val="Legenda"/>
+        <w:jc w:val="center"/>
+        <w:rPr>
+          <w:b w:val="0"/>
+          <w:i/>
+          <w:color w:val="000000" w:themeColor="text1"/>
+          <w:sz w:val="24"/>
+          <w:szCs w:val="24"/>
+        </w:rPr>
+      </w:pPr>
+      <w:r>
+        <w:rPr>
+          <w:b w:val="0"/>
+          <w:color w:val="000000" w:themeColor="text1"/>
+          <w:sz w:val="24"/>
+          <w:szCs w:val="24"/>
+        </w:rPr>
+        <w:t>Fonte: Formulado pelos autores</w:t>
+      </w:r>
+    </w:p>
+    <w:p>
+      <w:pPr>
+        <w:pStyle w:val="NormalWeb"/>
+        <w:spacing w:before="0" w:beforeAutospacing="0" w:after="0" w:afterAutospacing="0" w:line="360" w:lineRule="auto"/>
+        <w:jc w:val="both"/>
+        <w:rPr>
+          <w:rFonts w:ascii="Arial" w:hAnsi="Arial" w:cs="Arial"/>
+          <w:b/>
+        </w:rPr>
+      </w:pPr>
+    </w:p>
+    <w:p>
+      <w:pPr>
+        <w:pStyle w:val="Ttulo1"/>
+        <w:spacing w:line="360" w:lineRule="auto"/>
+        <w:jc w:val="left"/>
+      </w:pPr>
+    </w:p>
+    <w:p>
+      <w:pPr>
+        <w:pStyle w:val="NormalWeb"/>
+        <w:spacing w:before="0" w:beforeAutospacing="0" w:after="0" w:afterAutospacing="0" w:line="360" w:lineRule="auto"/>
+        <w:jc w:val="center"/>
+      </w:pPr>
+      <w:r>
+        <w:rPr>
+          <w:rFonts w:ascii="Arial" w:hAnsi="Arial" w:cs="Arial"/>
+          <w:color w:val="000000" w:themeColor="text1"/>
+        </w:rPr>
+        <w:t xml:space="preserve">Figura </w:t>
+      </w:r>
+      <w:r>
+        <w:rPr>
+          <w:rFonts w:ascii="Arial" w:hAnsi="Arial" w:cs="Arial"/>
+          <w:color w:val="000000" w:themeColor="text1"/>
+        </w:rPr>
+        <w:t>7</w:t>
+      </w:r>
+      <w:r>
+        <w:rPr>
+          <w:rFonts w:ascii="Arial" w:hAnsi="Arial" w:cs="Arial"/>
+          <w:color w:val="000000" w:themeColor="text1"/>
+        </w:rPr>
+        <w:t xml:space="preserve">- </w:t>
+      </w:r>
+      <w:r>
+        <w:rPr>
+          <w:rFonts w:ascii="Arial" w:hAnsi="Arial" w:cs="Arial"/>
+          <w:color w:val="000000" w:themeColor="text1"/>
+        </w:rPr>
+        <w:t xml:space="preserve">Curriculum vitae </w:t>
+      </w:r>
+      <w:r>
+        <w:rPr>
+          <w:rFonts w:ascii="Arial" w:hAnsi="Arial" w:cs="Arial"/>
+          <w:color w:val="000000" w:themeColor="text1"/>
+        </w:rPr>
+        <w:t>Lucas</w:t>
+      </w:r>
+    </w:p>
+    <w:p>
+      <w:pPr>
+        <w:pStyle w:val="Ttulo1"/>
+        <w:spacing w:line="360" w:lineRule="auto"/>
+        <w:jc w:val="left"/>
+      </w:pPr>
+      <w:r>
+        <w:rPr>
+          <w:noProof/>
+          <w:color w:val="000000"/>
+          <w:sz w:val="22"/>
+          <w:szCs w:val="22"/>
+          <w:lang w:eastAsia="pt-BR"/>
+        </w:rPr>
+        <w:drawing>
+          <wp:inline distT="0" distB="0" distL="0" distR="0" wp14:anchorId="39AB4FB5" wp14:editId="7C1DB4AF">
+            <wp:extent cx="5400040" cy="6987759"/>
+            <wp:effectExtent l="0" t="0" r="0" b="3810"/>
+            <wp:docPr id="22" name="Imagem 22" descr="https://lh3.googleusercontent.com/IVeknvl_K1bRjmt8FtDxC7J4di9pkRa99iHzssEtFjqTFbkVZepjJuI0cUb1G4KUQ-VJQvp2YtVQ7pXEuO4dv31QzipecutO8bOVzMx4gECbJCSnI2tKCiZ4yT2Gek7WavTp2rge"/>
+            <wp:cNvGraphicFramePr>
+              <a:graphicFrameLocks xmlns:a="http://schemas.openxmlformats.org/drawingml/2006/main" noChangeAspect="1"/>
+            </wp:cNvGraphicFramePr>
+            <a:graphic xmlns:a="http://schemas.openxmlformats.org/drawingml/2006/main">
+              <a:graphicData uri="http://schemas.openxmlformats.org/drawingml/2006/picture">
+                <pic:pic xmlns:pic="http://schemas.openxmlformats.org/drawingml/2006/picture">
+                  <pic:nvPicPr>
+                    <pic:cNvPr id="0" name="Picture 14" descr="https://lh3.googleusercontent.com/IVeknvl_K1bRjmt8FtDxC7J4di9pkRa99iHzssEtFjqTFbkVZepjJuI0cUb1G4KUQ-VJQvp2YtVQ7pXEuO4dv31QzipecutO8bOVzMx4gECbJCSnI2tKCiZ4yT2Gek7WavTp2rge"/>
+                    <pic:cNvPicPr>
+                      <a:picLocks noChangeAspect="1" noChangeArrowheads="1"/>
+                    </pic:cNvPicPr>
+                  </pic:nvPicPr>
+                  <pic:blipFill>
+                    <a:blip r:embed="rId18">
+                      <a:extLst>
+                        <a:ext uri="{28A0092B-C50C-407E-A947-70E740481C1C}">
+                          <a14:useLocalDpi xmlns:a14="http://schemas.microsoft.com/office/drawing/2010/main" val="0"/>
+                        </a:ext>
+                      </a:extLst>
+                    </a:blip>
+                    <a:srcRect/>
+                    <a:stretch>
+                      <a:fillRect/>
+                    </a:stretch>
+                  </pic:blipFill>
+                  <pic:spPr bwMode="auto">
+                    <a:xfrm>
+                      <a:off x="0" y="0"/>
+                      <a:ext cx="5400040" cy="6987759"/>
+                    </a:xfrm>
+                    <a:prstGeom prst="rect">
+                      <a:avLst/>
+                    </a:prstGeom>
+                    <a:noFill/>
+                    <a:ln>
+                      <a:noFill/>
+                    </a:ln>
+                  </pic:spPr>
+                </pic:pic>
+              </a:graphicData>
+            </a:graphic>
+          </wp:inline>
+        </w:drawing>
+      </w:r>
+    </w:p>
+    <w:p>
+      <w:pPr>
+        <w:pStyle w:val="Legenda"/>
+        <w:jc w:val="center"/>
+        <w:rPr>
+          <w:b w:val="0"/>
+          <w:i/>
+          <w:color w:val="000000" w:themeColor="text1"/>
+          <w:sz w:val="24"/>
+          <w:szCs w:val="24"/>
+        </w:rPr>
+      </w:pPr>
+      <w:r>
+        <w:rPr>
+          <w:b w:val="0"/>
+          <w:color w:val="000000" w:themeColor="text1"/>
+          <w:sz w:val="24"/>
+          <w:szCs w:val="24"/>
+        </w:rPr>
+        <w:t>Fonte: Formulado pelos autores</w:t>
+      </w:r>
+    </w:p>
+    <w:p>
+      <w:pPr>
+        <w:pStyle w:val="Ttulo1"/>
+        <w:spacing w:line="360" w:lineRule="auto"/>
+        <w:jc w:val="left"/>
+      </w:pPr>
+    </w:p>
+    <w:p>
+      <w:pPr>
+        <w:pStyle w:val="Ttulo1"/>
+        <w:spacing w:line="360" w:lineRule="auto"/>
+        <w:jc w:val="left"/>
+      </w:pPr>
+    </w:p>
+    <w:p>
+      <w:pPr>
+        <w:pStyle w:val="NormalWeb"/>
+        <w:spacing w:before="0" w:beforeAutospacing="0" w:after="0" w:afterAutospacing="0" w:line="360" w:lineRule="auto"/>
+        <w:jc w:val="center"/>
+      </w:pPr>
+      <w:r>
+        <w:rPr>
+          <w:rFonts w:ascii="Arial" w:hAnsi="Arial" w:cs="Arial"/>
+          <w:color w:val="000000" w:themeColor="text1"/>
+        </w:rPr>
+        <w:t xml:space="preserve">Figura </w:t>
+      </w:r>
+      <w:r>
+        <w:rPr>
+          <w:rFonts w:ascii="Arial" w:hAnsi="Arial" w:cs="Arial"/>
+          <w:color w:val="000000" w:themeColor="text1"/>
+        </w:rPr>
+        <w:t>8</w:t>
+      </w:r>
+      <w:r>
+        <w:rPr>
+          <w:rFonts w:ascii="Arial" w:hAnsi="Arial" w:cs="Arial"/>
+          <w:color w:val="000000" w:themeColor="text1"/>
+        </w:rPr>
+        <w:t xml:space="preserve">- </w:t>
+      </w:r>
+      <w:r>
+        <w:rPr>
+          <w:rFonts w:ascii="Arial" w:hAnsi="Arial" w:cs="Arial"/>
+          <w:color w:val="000000" w:themeColor="text1"/>
+        </w:rPr>
+        <w:t xml:space="preserve">Curriculum vitae </w:t>
+      </w:r>
+      <w:r>
+        <w:rPr>
+          <w:rFonts w:ascii="Arial" w:hAnsi="Arial" w:cs="Arial"/>
+          <w:color w:val="000000" w:themeColor="text1"/>
+        </w:rPr>
+        <w:t xml:space="preserve">Matheus </w:t>
+      </w:r>
+    </w:p>
+    <w:p>
+      <w:pPr>
+        <w:pStyle w:val="Ttulo1"/>
+        <w:spacing w:line="360" w:lineRule="auto"/>
+        <w:jc w:val="left"/>
+      </w:pPr>
+      <w:r>
+        <w:rPr>
+          <w:noProof/>
+          <w:color w:val="000000"/>
+          <w:sz w:val="22"/>
+          <w:szCs w:val="22"/>
+          <w:lang w:eastAsia="pt-BR"/>
+        </w:rPr>
+        <w:drawing>
+          <wp:inline distT="0" distB="0" distL="0" distR="0">
+            <wp:extent cx="5400040" cy="7633611"/>
+            <wp:effectExtent l="0" t="0" r="0" b="5715"/>
+            <wp:docPr id="23" name="Imagem 23" descr="https://lh6.googleusercontent.com/5EVmlMONpwY5cCicka5JBJ97mrCYpsbdEWl6YO4Xwfu6659jEyrWPb52qmHQrajr2oj1y-B2rLa9-c_NQiiZ5PxNADlGntr6kPZoO02Ig6dCwZpxJDXPbanahI5toZfUNOQfB2yv"/>
+            <wp:cNvGraphicFramePr>
+              <a:graphicFrameLocks xmlns:a="http://schemas.openxmlformats.org/drawingml/2006/main" noChangeAspect="1"/>
+            </wp:cNvGraphicFramePr>
+            <a:graphic xmlns:a="http://schemas.openxmlformats.org/drawingml/2006/main">
+              <a:graphicData uri="http://schemas.openxmlformats.org/drawingml/2006/picture">
+                <pic:pic xmlns:pic="http://schemas.openxmlformats.org/drawingml/2006/picture">
+                  <pic:nvPicPr>
+                    <pic:cNvPr id="0" name="Picture 16" descr="https://lh6.googleusercontent.com/5EVmlMONpwY5cCicka5JBJ97mrCYpsbdEWl6YO4Xwfu6659jEyrWPb52qmHQrajr2oj1y-B2rLa9-c_NQiiZ5PxNADlGntr6kPZoO02Ig6dCwZpxJDXPbanahI5toZfUNOQfB2yv"/>
+                    <pic:cNvPicPr>
+                      <a:picLocks noChangeAspect="1" noChangeArrowheads="1"/>
+                    </pic:cNvPicPr>
+                  </pic:nvPicPr>
+                  <pic:blipFill>
+                    <a:blip r:embed="rId19">
+                      <a:extLst>
+                        <a:ext uri="{28A0092B-C50C-407E-A947-70E740481C1C}">
+                          <a14:useLocalDpi xmlns:a14="http://schemas.microsoft.com/office/drawing/2010/main" val="0"/>
+                        </a:ext>
+                      </a:extLst>
+                    </a:blip>
+                    <a:srcRect/>
+                    <a:stretch>
+                      <a:fillRect/>
+                    </a:stretch>
+                  </pic:blipFill>
+                  <pic:spPr bwMode="auto">
+                    <a:xfrm>
+                      <a:off x="0" y="0"/>
+                      <a:ext cx="5400040" cy="7633611"/>
+                    </a:xfrm>
+                    <a:prstGeom prst="rect">
+                      <a:avLst/>
+                    </a:prstGeom>
+                    <a:noFill/>
+                    <a:ln>
+                      <a:noFill/>
+                    </a:ln>
+                  </pic:spPr>
+                </pic:pic>
+              </a:graphicData>
+            </a:graphic>
+          </wp:inline>
+        </w:drawing>
+      </w:r>
+    </w:p>
+    <w:p>
+      <w:pPr>
+        <w:pStyle w:val="Legenda"/>
+        <w:jc w:val="center"/>
+        <w:rPr>
+          <w:b w:val="0"/>
+          <w:i/>
+          <w:color w:val="000000" w:themeColor="text1"/>
+          <w:sz w:val="24"/>
+          <w:szCs w:val="24"/>
+        </w:rPr>
+      </w:pPr>
+      <w:r>
+        <w:rPr>
+          <w:b w:val="0"/>
+          <w:color w:val="000000" w:themeColor="text1"/>
+          <w:sz w:val="24"/>
+          <w:szCs w:val="24"/>
+        </w:rPr>
+        <w:t>Fonte: Formulado pelos autores</w:t>
+      </w:r>
+    </w:p>
+    <w:p>
+      <w:pPr>
+        <w:pStyle w:val="Ttulo1"/>
+        <w:spacing w:line="360" w:lineRule="auto"/>
+        <w:jc w:val="left"/>
+      </w:pPr>
+      <w:proofErr w:type="gramStart"/>
+      <w:r>
+        <w:lastRenderedPageBreak/>
+        <w:t>6.5 Produto</w:t>
+      </w:r>
+      <w:proofErr w:type="gramEnd"/>
+      <w:r>
+        <w:t xml:space="preserve">, serviços, estruturas e operações </w:t>
+      </w:r>
+    </w:p>
+    <w:p>
+      <w:pPr>
+        <w:pStyle w:val="NormalWeb"/>
+        <w:spacing w:before="120" w:beforeAutospacing="0" w:after="0" w:afterAutospacing="0" w:line="360" w:lineRule="auto"/>
+        <w:ind w:left="160" w:right="120" w:firstLine="740"/>
+        <w:jc w:val="both"/>
+      </w:pPr>
+      <w:r>
+        <w:rPr>
+          <w:rFonts w:ascii="Arial" w:hAnsi="Arial" w:cs="Arial"/>
+          <w:color w:val="000000"/>
+        </w:rPr>
+        <w:t>Aplicação WEB que possibilita o aprendizado sobre funções de primeiro grau de maneira interativa e instigante a alunos de ensino médio.</w:t>
+      </w:r>
+    </w:p>
+    <w:p>
+      <w:pPr>
+        <w:pStyle w:val="NormalWeb"/>
+        <w:spacing w:before="120" w:beforeAutospacing="0" w:after="0" w:afterAutospacing="0" w:line="360" w:lineRule="auto"/>
+        <w:ind w:left="160" w:right="120" w:firstLine="740"/>
+        <w:jc w:val="both"/>
+      </w:pPr>
+      <w:r>
+        <w:rPr>
+          <w:rFonts w:ascii="Arial" w:hAnsi="Arial" w:cs="Arial"/>
+          <w:color w:val="000000"/>
+        </w:rPr>
+        <w:t xml:space="preserve"> Essa aplicação possui um módulo gráfico em que o aluno pode aprender, de forma visual e passo a passo, como construir gráficos a partir de uma função e vice-versa. Ele pode digitar a fórmula e o programa mostra, por meio de uma animação, como definir uma escala, quais dois pontos devem ser escolhidos, como localizar esses pontos nos eixos e como desenhar a reta. Da mesma forma, o aluno pode desenhar o gráfico e o programa ensina como chegar à função a partir dele.</w:t>
+      </w:r>
+    </w:p>
+    <w:p>
+      <w:pPr>
+        <w:pStyle w:val="NormalWeb"/>
+        <w:spacing w:before="120" w:beforeAutospacing="0" w:after="0" w:afterAutospacing="0" w:line="360" w:lineRule="auto"/>
+        <w:ind w:left="160" w:right="120" w:firstLine="740"/>
+        <w:jc w:val="both"/>
+      </w:pPr>
+      <w:r>
+        <w:rPr>
+          <w:rFonts w:ascii="Arial" w:hAnsi="Arial" w:cs="Arial"/>
+          <w:color w:val="000000"/>
+        </w:rPr>
+        <w:t>Também é disponibilizada uma teoria interativa no próprio site, através da qual o estudante pode tirar suas dúvidas sobre o assunto em pauta. A teoria apresentada contém exemplos práticos, animações e exercícios participativos.</w:t>
+      </w:r>
+    </w:p>
+    <w:p>
+      <w:pPr>
+        <w:pStyle w:val="NormalWeb"/>
+        <w:spacing w:before="120" w:beforeAutospacing="0" w:after="0" w:afterAutospacing="0" w:line="360" w:lineRule="auto"/>
+        <w:ind w:left="160" w:right="120" w:firstLine="740"/>
+        <w:jc w:val="both"/>
+      </w:pPr>
+      <w:r>
+        <w:rPr>
+          <w:rFonts w:ascii="Arial" w:hAnsi="Arial" w:cs="Arial"/>
+          <w:color w:val="000000"/>
+        </w:rPr>
+        <w:t>No quesito acessibilidade, todos os textos do site podem ser ouvidos, é possível dar zoom sem que haja distorção de conteúdo e a opção de alto contraste funciona em toda a aplicação.</w:t>
+      </w:r>
+    </w:p>
+    <w:p>
+      <w:pPr>
+        <w:pStyle w:val="NormalWeb"/>
+        <w:numPr>
+          <w:ilvl w:val="0"/>
+          <w:numId w:val="17"/>
+        </w:numPr>
+        <w:spacing w:before="120" w:beforeAutospacing="0" w:after="0" w:afterAutospacing="0" w:line="360" w:lineRule="auto"/>
+        <w:ind w:right="120"/>
+        <w:jc w:val="both"/>
+        <w:textAlignment w:val="baseline"/>
+        <w:rPr>
+          <w:rFonts w:ascii="Arial" w:hAnsi="Arial" w:cs="Arial"/>
+          <w:b/>
+          <w:bCs/>
+          <w:color w:val="000000"/>
+        </w:rPr>
+      </w:pPr>
+      <w:r>
+        <w:rPr>
+          <w:rFonts w:ascii="Arial" w:hAnsi="Arial" w:cs="Arial"/>
+          <w:b/>
+          <w:bCs/>
+          <w:color w:val="000000"/>
+        </w:rPr>
+        <w:t xml:space="preserve">Benefícios e diferenciais: </w:t>
+      </w:r>
+      <w:r>
+        <w:rPr>
+          <w:rFonts w:ascii="Arial" w:hAnsi="Arial" w:cs="Arial"/>
+          <w:color w:val="000000"/>
+        </w:rPr>
+        <w:t>diferenciamo-nos</w:t>
+      </w:r>
+      <w:r>
+        <w:rPr>
+          <w:rFonts w:ascii="Arial" w:hAnsi="Arial" w:cs="Arial"/>
+          <w:color w:val="000000"/>
+        </w:rPr>
+        <w:t>, pois o método para composição do gráfico é passo a passo, possibilitando o aprendizado do aluno, e a ferramenta é de fácil acesso a pessoas com baixa visão.</w:t>
+      </w:r>
+    </w:p>
+    <w:p>
+      <w:pPr>
+        <w:pStyle w:val="NormalWeb"/>
+        <w:numPr>
+          <w:ilvl w:val="0"/>
+          <w:numId w:val="17"/>
+        </w:numPr>
+        <w:spacing w:before="0" w:beforeAutospacing="0" w:after="0" w:afterAutospacing="0" w:line="360" w:lineRule="auto"/>
+        <w:ind w:right="120"/>
+        <w:jc w:val="both"/>
+        <w:textAlignment w:val="baseline"/>
+        <w:rPr>
+          <w:rFonts w:ascii="Arial" w:hAnsi="Arial" w:cs="Arial"/>
+          <w:b/>
+          <w:bCs/>
+          <w:color w:val="000000"/>
+        </w:rPr>
+      </w:pPr>
+      <w:r>
+        <w:rPr>
+          <w:rFonts w:ascii="Arial" w:hAnsi="Arial" w:cs="Arial"/>
+          <w:b/>
+          <w:bCs/>
+          <w:color w:val="000000"/>
+        </w:rPr>
+        <w:t xml:space="preserve">Utilidade e apelo: </w:t>
+      </w:r>
+      <w:r>
+        <w:rPr>
+          <w:rFonts w:ascii="Arial" w:hAnsi="Arial" w:cs="Arial"/>
+          <w:color w:val="000000"/>
+        </w:rPr>
+        <w:t>combater a dificuldade de ensinar a matéria de funções de primeiro grau e que pessoas com baixa visão possuem de encontrar materiais sobre o assunto.</w:t>
+      </w:r>
+    </w:p>
+    <w:p>
+      <w:pPr>
+        <w:widowControl/>
+        <w:numPr>
+          <w:ilvl w:val="0"/>
+          <w:numId w:val="17"/>
+        </w:numPr>
+        <w:autoSpaceDE/>
+        <w:autoSpaceDN/>
+        <w:spacing w:before="120" w:line="360" w:lineRule="auto"/>
+        <w:ind w:right="120"/>
+        <w:jc w:val="both"/>
+        <w:textAlignment w:val="baseline"/>
+        <w:rPr>
+          <w:rFonts w:eastAsia="Times New Roman"/>
+          <w:b/>
+          <w:bCs/>
+          <w:color w:val="000000"/>
+          <w:sz w:val="24"/>
+          <w:szCs w:val="24"/>
+          <w:lang w:eastAsia="pt-BR"/>
+        </w:rPr>
+      </w:pPr>
+      <w:r>
+        <w:rPr>
+          <w:rFonts w:eastAsia="Times New Roman"/>
+          <w:b/>
+          <w:bCs/>
+          <w:color w:val="000000"/>
+          <w:sz w:val="24"/>
+          <w:szCs w:val="24"/>
+          <w:lang w:eastAsia="pt-BR"/>
+        </w:rPr>
+        <w:t xml:space="preserve">Tecnologia: </w:t>
+      </w:r>
+      <w:r>
+        <w:rPr>
+          <w:rFonts w:eastAsia="Times New Roman"/>
+          <w:color w:val="000000"/>
+          <w:sz w:val="24"/>
+          <w:szCs w:val="24"/>
+          <w:lang w:eastAsia="pt-BR"/>
+        </w:rPr>
+        <w:t>usamos a tecnologias mais atuais de desenvolvimento web (HTML5, JavaScript e Foundation). Não existem restrições de patente, todos os integrantes da equipe as dominam, são leves e simples e são atualizadas constantemente.</w:t>
+      </w:r>
+    </w:p>
+    <w:p>
+      <w:pPr>
+        <w:widowControl/>
+        <w:numPr>
+          <w:ilvl w:val="0"/>
+          <w:numId w:val="17"/>
+        </w:numPr>
+        <w:autoSpaceDE/>
+        <w:autoSpaceDN/>
+        <w:spacing w:before="120" w:line="360" w:lineRule="auto"/>
+        <w:ind w:right="120"/>
+        <w:jc w:val="both"/>
+        <w:textAlignment w:val="baseline"/>
+        <w:rPr>
+          <w:rFonts w:eastAsia="Times New Roman"/>
+          <w:b/>
+          <w:bCs/>
+          <w:color w:val="000000"/>
+          <w:sz w:val="24"/>
+          <w:szCs w:val="24"/>
+          <w:lang w:eastAsia="pt-BR"/>
+        </w:rPr>
+      </w:pPr>
+      <w:r>
+        <w:rPr>
+          <w:rFonts w:eastAsia="Times New Roman"/>
+          <w:b/>
+          <w:bCs/>
+          <w:color w:val="000000"/>
+          <w:sz w:val="24"/>
+          <w:szCs w:val="24"/>
+          <w:lang w:eastAsia="pt-BR"/>
+        </w:rPr>
+        <w:t>Ciclo de vida:</w:t>
+      </w:r>
+      <w:proofErr w:type="gramStart"/>
+      <w:r>
+        <w:rPr>
+          <w:rFonts w:eastAsia="Times New Roman"/>
+          <w:b/>
+          <w:bCs/>
+          <w:color w:val="000000"/>
+          <w:sz w:val="24"/>
+          <w:szCs w:val="24"/>
+          <w:lang w:eastAsia="pt-BR"/>
+        </w:rPr>
+        <w:t xml:space="preserve"> </w:t>
+      </w:r>
+      <w:r>
+        <w:rPr>
+          <w:rFonts w:eastAsia="Times New Roman"/>
+          <w:color w:val="000000"/>
+          <w:sz w:val="24"/>
+          <w:szCs w:val="24"/>
+          <w:lang w:eastAsia="pt-BR"/>
+        </w:rPr>
+        <w:t> </w:t>
+      </w:r>
+      <w:proofErr w:type="gramEnd"/>
+      <w:r>
+        <w:rPr>
+          <w:rFonts w:eastAsia="Times New Roman"/>
+          <w:color w:val="000000"/>
+          <w:sz w:val="24"/>
+          <w:szCs w:val="24"/>
+          <w:lang w:eastAsia="pt-BR"/>
+        </w:rPr>
+        <w:t xml:space="preserve">Ainda estamos na fase de desenvolvimento do produto. A próxima etapa será a fase de testes e então a introdução dele ao mercado. </w:t>
+      </w:r>
+    </w:p>
+    <w:p>
+      <w:pPr>
+        <w:pStyle w:val="NormalWeb"/>
+        <w:spacing w:before="120" w:beforeAutospacing="0" w:after="0" w:afterAutospacing="0" w:line="360" w:lineRule="auto"/>
+        <w:ind w:right="120" w:firstLine="708"/>
+        <w:jc w:val="both"/>
+      </w:pPr>
+      <w:r>
+        <w:rPr>
+          <w:rFonts w:ascii="Arial" w:hAnsi="Arial" w:cs="Arial"/>
+          <w:color w:val="000000"/>
+        </w:rPr>
+        <w:lastRenderedPageBreak/>
+        <w:t>Atualmente o desenvolvimento e interesse por projetos que utilizam de tecnologias assistivas cresce cada vez mais, fortalecendo o nosso des</w:t>
+      </w:r>
+      <w:bookmarkStart w:id="26" w:name="_GoBack"/>
+      <w:bookmarkEnd w:id="26"/>
+      <w:r>
+        <w:rPr>
+          <w:rFonts w:ascii="Arial" w:hAnsi="Arial" w:cs="Arial"/>
+          <w:color w:val="000000"/>
+        </w:rPr>
+        <w:t xml:space="preserve">envolvimento. </w:t>
+      </w:r>
+    </w:p>
+    <w:p>
+      <w:pPr>
+        <w:pStyle w:val="NormalWeb"/>
+        <w:spacing w:before="120" w:beforeAutospacing="0" w:after="0" w:afterAutospacing="0" w:line="360" w:lineRule="auto"/>
+        <w:ind w:right="120" w:firstLine="708"/>
+        <w:jc w:val="both"/>
+      </w:pPr>
+      <w:r>
+        <w:rPr>
+          <w:rFonts w:ascii="Arial" w:hAnsi="Arial" w:cs="Arial"/>
+          <w:color w:val="000000"/>
+        </w:rPr>
+        <w:t>Não existem questões legais que nossa empresa não atende.  </w:t>
+      </w:r>
+    </w:p>
+    <w:p>
+      <w:pPr>
+        <w:widowControl/>
+        <w:autoSpaceDE/>
+        <w:autoSpaceDN/>
+        <w:spacing w:before="120" w:line="360" w:lineRule="auto"/>
+        <w:ind w:right="120"/>
+        <w:jc w:val="both"/>
+        <w:textAlignment w:val="baseline"/>
+        <w:rPr>
+          <w:rFonts w:eastAsia="Times New Roman"/>
+          <w:b/>
+          <w:bCs/>
+          <w:color w:val="000000"/>
+          <w:sz w:val="24"/>
+          <w:szCs w:val="24"/>
+          <w:lang w:eastAsia="pt-BR"/>
+        </w:rPr>
+      </w:pPr>
+    </w:p>
+    <w:p>
+      <w:pPr>
+        <w:pStyle w:val="Ttulo1"/>
+        <w:spacing w:line="360" w:lineRule="auto"/>
+        <w:jc w:val="left"/>
+      </w:pPr>
+      <w:r>
+        <w:t xml:space="preserve"> </w:t>
+      </w:r>
+    </w:p>
+    <w:p>
+      <w:pPr>
+        <w:pStyle w:val="Ttulo1"/>
+        <w:spacing w:line="360" w:lineRule="auto"/>
+        <w:jc w:val="left"/>
+      </w:pPr>
+    </w:p>
+    <w:p>
+      <w:pPr>
+        <w:pStyle w:val="Ttulo1"/>
+        <w:spacing w:line="360" w:lineRule="auto"/>
+        <w:jc w:val="left"/>
+      </w:pPr>
+    </w:p>
+    <w:p>
+      <w:pPr>
+        <w:pStyle w:val="Ttulo1"/>
+        <w:spacing w:line="360" w:lineRule="auto"/>
+        <w:jc w:val="left"/>
+      </w:pPr>
+    </w:p>
+    <w:p>
+      <w:pPr>
+        <w:pStyle w:val="Ttulo1"/>
+        <w:spacing w:line="360" w:lineRule="auto"/>
+        <w:jc w:val="left"/>
+      </w:pPr>
+      <w:r>
+        <w:t>BIBLIOGRAFIA</w:t>
+      </w:r>
+    </w:p>
+    <w:p>
+      <w:pPr>
+        <w:pStyle w:val="Ttulo1"/>
+        <w:spacing w:line="360" w:lineRule="auto"/>
+        <w:jc w:val="left"/>
+      </w:pPr>
     </w:p>
     <w:p>
       <w:pPr>
@@ -7301,7 +11007,7 @@
         </w:rPr>
         <w:t>&lt;</w:t>
       </w:r>
-      <w:hyperlink r:id="rId13">
+      <w:hyperlink r:id="rId20">
         <w:r>
           <w:rPr>
             <w:sz w:val="24"/>
@@ -7687,7 +11393,7 @@
         </w:rPr>
         <w:t>&lt;</w:t>
       </w:r>
-      <w:hyperlink r:id="rId14">
+      <w:hyperlink r:id="rId21">
         <w:r>
           <w:rPr>
             <w:sz w:val="24"/>
@@ -7927,7 +11633,7 @@
         </w:rPr>
         <w:t>&lt;</w:t>
       </w:r>
-      <w:hyperlink r:id="rId15">
+      <w:hyperlink r:id="rId22">
         <w:r>
           <w:rPr>
             <w:w w:val="95"/>
@@ -8095,6 +11801,7 @@
           <w:sz w:val="24"/>
           <w:szCs w:val="24"/>
         </w:rPr>
+        <w:lastRenderedPageBreak/>
         <w:t xml:space="preserve">FUNÇÃO Afim. In: IEZZI, Gelson et al. </w:t>
       </w:r>
       <w:r>
@@ -8125,11 +11832,53 @@
           <w:szCs w:val="24"/>
         </w:rPr>
       </w:pPr>
-      <w:bookmarkStart w:id="26" w:name="_GoBack"/>
-      <w:bookmarkEnd w:id="26"/>
+    </w:p>
+    <w:p>
+      <w:pPr>
+        <w:spacing w:before="196" w:line="360" w:lineRule="auto"/>
+        <w:ind w:right="118"/>
+        <w:jc w:val="both"/>
+        <w:rPr>
+          <w:sz w:val="24"/>
+          <w:szCs w:val="24"/>
+        </w:rPr>
+      </w:pPr>
+    </w:p>
+    <w:p>
+      <w:pPr>
+        <w:spacing w:before="196" w:line="360" w:lineRule="auto"/>
+        <w:ind w:right="118"/>
+        <w:jc w:val="both"/>
+        <w:rPr>
+          <w:sz w:val="24"/>
+          <w:szCs w:val="24"/>
+        </w:rPr>
+      </w:pPr>
+    </w:p>
+    <w:p>
+      <w:pPr>
+        <w:spacing w:before="196" w:line="360" w:lineRule="auto"/>
+        <w:ind w:right="118"/>
+        <w:jc w:val="both"/>
+        <w:rPr>
+          <w:sz w:val="24"/>
+          <w:szCs w:val="24"/>
+        </w:rPr>
+      </w:pPr>
+    </w:p>
+    <w:p>
+      <w:pPr>
+        <w:spacing w:before="196" w:line="360" w:lineRule="auto"/>
+        <w:ind w:right="118"/>
+        <w:jc w:val="both"/>
+        <w:rPr>
+          <w:sz w:val="24"/>
+          <w:szCs w:val="24"/>
+        </w:rPr>
+      </w:pPr>
     </w:p>
     <w:sectPr>
-      <w:headerReference w:type="default" r:id="rId16"/>
+      <w:headerReference w:type="default" r:id="rId23"/>
       <w:pgSz w:w="11906" w:h="16838"/>
       <w:pgMar w:top="1417" w:right="1701" w:bottom="1417" w:left="1701" w:header="708" w:footer="708" w:gutter="0"/>
       <w:cols w:space="708"/>
@@ -8194,6 +11943,79 @@
 </file>
 
 <file path=word/header2.xml><?xml version="1.0" encoding="utf-8"?>
+<w:hdr xmlns:wpc="http://schemas.microsoft.com/office/word/2010/wordprocessingCanvas" xmlns:mc="http://schemas.openxmlformats.org/markup-compatibility/2006" xmlns:o="urn:schemas-microsoft-com:office:office" xmlns:r="http://schemas.openxmlformats.org/officeDocument/2006/relationships" xmlns:m="http://schemas.openxmlformats.org/officeDocument/2006/math" xmlns:v="urn:schemas-microsoft-com:vml" xmlns:wp14="http://schemas.microsoft.com/office/word/2010/wordprocessingDrawing" xmlns:wp="http://schemas.openxmlformats.org/drawingml/2006/wordprocessingDrawing" xmlns:w10="urn:schemas-microsoft-com:office:word" xmlns:w="http://schemas.openxmlformats.org/wordprocessingml/2006/main" xmlns:w14="http://schemas.microsoft.com/office/word/2010/wordml" xmlns:wpg="http://schemas.microsoft.com/office/word/2010/wordprocessingGroup" xmlns:wpi="http://schemas.microsoft.com/office/word/2010/wordprocessingInk" xmlns:wne="http://schemas.microsoft.com/office/word/2006/wordml" xmlns:wps="http://schemas.microsoft.com/office/word/2010/wordprocessingShape" mc:Ignorable="w14 wp14">
+  <w:p>
+    <w:pPr>
+      <w:pStyle w:val="Corpodetexto"/>
+      <w:spacing w:line="14" w:lineRule="auto"/>
+      <w:rPr>
+        <w:sz w:val="20"/>
+      </w:rPr>
+    </w:pPr>
+    <w:r>
+      <w:rPr>
+        <w:lang w:val="en-US"/>
+      </w:rPr>
+      <w:pict>
+        <v:shapetype id="_x0000_t202" coordsize="21600,21600" o:spt="202" path="m,l,21600r21600,l21600,xe">
+          <v:stroke joinstyle="miter"/>
+          <v:path gradientshapeok="t" o:connecttype="rect"/>
+        </v:shapetype>
+        <v:shape id="_x0000_s2049" type="#_x0000_t202" style="position:absolute;margin-left:531.7pt;margin-top:50.4pt;width:7.55pt;height:14.35pt;z-index:-251657216;mso-position-horizontal-relative:page;mso-position-vertical-relative:page" filled="f" stroked="f">
+          <v:textbox style="mso-next-textbox:#_x0000_s2049" inset="0,0,0,0">
+            <w:txbxContent>
+              <w:p>
+                <w:pPr>
+                  <w:spacing w:before="22"/>
+                  <w:ind w:left="20"/>
+                  <w:rPr>
+                    <w:sz w:val="20"/>
+                  </w:rPr>
+                </w:pPr>
+                <w:proofErr w:type="gramStart"/>
+                <w:r>
+                  <w:rPr>
+                    <w:sz w:val="20"/>
+                  </w:rPr>
+                  <w:t>8</w:t>
+                </w:r>
+                <w:proofErr w:type="gramEnd"/>
+              </w:p>
+            </w:txbxContent>
+          </v:textbox>
+          <w10:wrap anchorx="page" anchory="page"/>
+        </v:shape>
+      </w:pict>
+    </w:r>
+    <w:r>
+      <w:rPr>
+        <w:lang w:val="en-US"/>
+      </w:rPr>
+      <w:pict>
+        <v:shape id="_x0000_s2050" type="#_x0000_t202" style="position:absolute;margin-left:83.55pt;margin-top:82.4pt;width:152.7pt;height:20.05pt;z-index:-251656192;mso-position-horizontal-relative:page;mso-position-vertical-relative:page" filled="f" stroked="f">
+          <v:textbox style="mso-next-textbox:#_x0000_s2050" inset="0,0,0,0">
+            <w:txbxContent>
+              <w:p>
+                <w:pPr>
+                  <w:spacing w:before="29"/>
+                  <w:ind w:left="20"/>
+                  <w:rPr>
+                    <w:b/>
+                    <w:sz w:val="28"/>
+                  </w:rPr>
+                </w:pPr>
+              </w:p>
+            </w:txbxContent>
+          </v:textbox>
+          <w10:wrap anchorx="page" anchory="page"/>
+        </v:shape>
+      </w:pict>
+    </w:r>
+  </w:p>
+</w:hdr>
+</file>
+
+<file path=word/header3.xml><?xml version="1.0" encoding="utf-8"?>
 <w:hdr xmlns:wpc="http://schemas.microsoft.com/office/word/2010/wordprocessingCanvas" xmlns:mc="http://schemas.openxmlformats.org/markup-compatibility/2006" xmlns:o="urn:schemas-microsoft-com:office:office" xmlns:r="http://schemas.openxmlformats.org/officeDocument/2006/relationships" xmlns:m="http://schemas.openxmlformats.org/officeDocument/2006/math" xmlns:v="urn:schemas-microsoft-com:vml" xmlns:wp14="http://schemas.microsoft.com/office/word/2010/wordprocessingDrawing" xmlns:wp="http://schemas.openxmlformats.org/drawingml/2006/wordprocessingDrawing" xmlns:w10="urn:schemas-microsoft-com:office:word" xmlns:w="http://schemas.openxmlformats.org/wordprocessingml/2006/main" xmlns:w14="http://schemas.microsoft.com/office/word/2010/wordml" xmlns:wpg="http://schemas.microsoft.com/office/word/2010/wordprocessingGroup" xmlns:wpi="http://schemas.microsoft.com/office/word/2010/wordprocessingInk" xmlns:wne="http://schemas.microsoft.com/office/word/2006/wordml" xmlns:wps="http://schemas.microsoft.com/office/word/2010/wordprocessingShape" mc:Ignorable="w14 wp14">
   <w:sdt>
     <w:sdtPr>
@@ -8223,7 +12045,7 @@
           <w:rPr>
             <w:noProof/>
           </w:rPr>
-          <w:t>13</w:t>
+          <w:t>21</w:t>
         </w:r>
         <w:r>
           <w:fldChar w:fldCharType="end"/>
@@ -8236,6 +12058,9 @@
       <w:pStyle w:val="Cabealho"/>
     </w:pPr>
   </w:p>
+  <w:p/>
+  <w:p/>
+  <w:p/>
 </w:hdr>
 </file>
 
@@ -8714,6 +12539,92 @@
     </w:lvl>
   </w:abstractNum>
   <w:abstractNum w:abstractNumId="5">
+    <w:nsid w:val="229853AD"/>
+    <w:multiLevelType w:val="hybridMultilevel"/>
+    <w:tmpl w:val="930A8FE4"/>
+    <w:lvl w:ilvl="0" w:tplc="0416000F">
+      <w:start w:val="1"/>
+      <w:numFmt w:val="decimal"/>
+      <w:lvlText w:val="%1."/>
+      <w:lvlJc w:val="left"/>
+      <w:pPr>
+        <w:ind w:left="720" w:hanging="360"/>
+      </w:pPr>
+    </w:lvl>
+    <w:lvl w:ilvl="1" w:tplc="04160019" w:tentative="1">
+      <w:start w:val="1"/>
+      <w:numFmt w:val="lowerLetter"/>
+      <w:lvlText w:val="%2."/>
+      <w:lvlJc w:val="left"/>
+      <w:pPr>
+        <w:ind w:left="1440" w:hanging="360"/>
+      </w:pPr>
+    </w:lvl>
+    <w:lvl w:ilvl="2" w:tplc="0416001B" w:tentative="1">
+      <w:start w:val="1"/>
+      <w:numFmt w:val="lowerRoman"/>
+      <w:lvlText w:val="%3."/>
+      <w:lvlJc w:val="right"/>
+      <w:pPr>
+        <w:ind w:left="2160" w:hanging="180"/>
+      </w:pPr>
+    </w:lvl>
+    <w:lvl w:ilvl="3" w:tplc="0416000F" w:tentative="1">
+      <w:start w:val="1"/>
+      <w:numFmt w:val="decimal"/>
+      <w:lvlText w:val="%4."/>
+      <w:lvlJc w:val="left"/>
+      <w:pPr>
+        <w:ind w:left="2880" w:hanging="360"/>
+      </w:pPr>
+    </w:lvl>
+    <w:lvl w:ilvl="4" w:tplc="04160019" w:tentative="1">
+      <w:start w:val="1"/>
+      <w:numFmt w:val="lowerLetter"/>
+      <w:lvlText w:val="%5."/>
+      <w:lvlJc w:val="left"/>
+      <w:pPr>
+        <w:ind w:left="3600" w:hanging="360"/>
+      </w:pPr>
+    </w:lvl>
+    <w:lvl w:ilvl="5" w:tplc="0416001B" w:tentative="1">
+      <w:start w:val="1"/>
+      <w:numFmt w:val="lowerRoman"/>
+      <w:lvlText w:val="%6."/>
+      <w:lvlJc w:val="right"/>
+      <w:pPr>
+        <w:ind w:left="4320" w:hanging="180"/>
+      </w:pPr>
+    </w:lvl>
+    <w:lvl w:ilvl="6" w:tplc="0416000F" w:tentative="1">
+      <w:start w:val="1"/>
+      <w:numFmt w:val="decimal"/>
+      <w:lvlText w:val="%7."/>
+      <w:lvlJc w:val="left"/>
+      <w:pPr>
+        <w:ind w:left="5040" w:hanging="360"/>
+      </w:pPr>
+    </w:lvl>
+    <w:lvl w:ilvl="7" w:tplc="04160019" w:tentative="1">
+      <w:start w:val="1"/>
+      <w:numFmt w:val="lowerLetter"/>
+      <w:lvlText w:val="%8."/>
+      <w:lvlJc w:val="left"/>
+      <w:pPr>
+        <w:ind w:left="5760" w:hanging="360"/>
+      </w:pPr>
+    </w:lvl>
+    <w:lvl w:ilvl="8" w:tplc="0416001B" w:tentative="1">
+      <w:start w:val="1"/>
+      <w:numFmt w:val="lowerRoman"/>
+      <w:lvlText w:val="%9."/>
+      <w:lvlJc w:val="right"/>
+      <w:pPr>
+        <w:ind w:left="6480" w:hanging="180"/>
+      </w:pPr>
+    </w:lvl>
+  </w:abstractNum>
+  <w:abstractNum w:abstractNumId="6">
     <w:nsid w:val="3038088D"/>
     <w:multiLevelType w:val="multilevel"/>
     <w:tmpl w:val="0416001F"/>
@@ -8802,7 +12713,7 @@
       </w:pPr>
     </w:lvl>
   </w:abstractNum>
-  <w:abstractNum w:abstractNumId="6">
+  <w:abstractNum w:abstractNumId="7">
     <w:nsid w:val="36FE7CA7"/>
     <w:multiLevelType w:val="hybridMultilevel"/>
     <w:tmpl w:val="E3B2DDA6"/>
@@ -8909,7 +12820,7 @@
       </w:rPr>
     </w:lvl>
   </w:abstractNum>
-  <w:abstractNum w:abstractNumId="7">
+  <w:abstractNum w:abstractNumId="8">
     <w:nsid w:val="3F027B31"/>
     <w:multiLevelType w:val="hybridMultilevel"/>
     <w:tmpl w:val="62EC8F0C"/>
@@ -8998,7 +12909,7 @@
       </w:pPr>
     </w:lvl>
   </w:abstractNum>
-  <w:abstractNum w:abstractNumId="8">
+  <w:abstractNum w:abstractNumId="9">
     <w:nsid w:val="422432A7"/>
     <w:multiLevelType w:val="multilevel"/>
     <w:tmpl w:val="0416001F"/>
@@ -9084,7 +12995,7 @@
       </w:pPr>
     </w:lvl>
   </w:abstractNum>
-  <w:abstractNum w:abstractNumId="9">
+  <w:abstractNum w:abstractNumId="10">
     <w:nsid w:val="47BF2DBA"/>
     <w:multiLevelType w:val="multilevel"/>
     <w:tmpl w:val="0416001F"/>
@@ -9170,7 +13081,121 @@
       </w:pPr>
     </w:lvl>
   </w:abstractNum>
-  <w:abstractNum w:abstractNumId="10">
+  <w:abstractNum w:abstractNumId="11">
+    <w:nsid w:val="48467BD5"/>
+    <w:multiLevelType w:val="multilevel"/>
+    <w:tmpl w:val="3FD08FA8"/>
+    <w:lvl w:ilvl="0">
+      <w:start w:val="4"/>
+      <w:numFmt w:val="decimal"/>
+      <w:lvlText w:val="%1"/>
+      <w:lvlJc w:val="left"/>
+      <w:pPr>
+        <w:ind w:left="723" w:hanging="572"/>
+      </w:pPr>
+      <w:rPr>
+        <w:rFonts w:hint="default"/>
+      </w:rPr>
+    </w:lvl>
+    <w:lvl w:ilvl="1">
+      <w:start w:val="1"/>
+      <w:numFmt w:val="decimal"/>
+      <w:lvlText w:val="%1.%2"/>
+      <w:lvlJc w:val="left"/>
+      <w:pPr>
+        <w:ind w:left="723" w:hanging="572"/>
+      </w:pPr>
+      <w:rPr>
+        <w:rFonts w:ascii="Arial" w:eastAsia="Arial" w:hAnsi="Arial" w:cs="Arial" w:hint="default"/>
+        <w:b/>
+        <w:bCs/>
+        <w:w w:val="99"/>
+        <w:sz w:val="24"/>
+        <w:szCs w:val="24"/>
+      </w:rPr>
+    </w:lvl>
+    <w:lvl w:ilvl="2">
+      <w:numFmt w:val="bullet"/>
+      <w:lvlText w:val="•"/>
+      <w:lvlJc w:val="left"/>
+      <w:pPr>
+        <w:ind w:left="896" w:hanging="201"/>
+      </w:pPr>
+      <w:rPr>
+        <w:rFonts w:ascii="Arial" w:eastAsia="Arial" w:hAnsi="Arial" w:cs="Arial" w:hint="default"/>
+        <w:w w:val="99"/>
+        <w:sz w:val="24"/>
+        <w:szCs w:val="24"/>
+      </w:rPr>
+    </w:lvl>
+    <w:lvl w:ilvl="3">
+      <w:numFmt w:val="bullet"/>
+      <w:lvlText w:val="•"/>
+      <w:lvlJc w:val="left"/>
+      <w:pPr>
+        <w:ind w:left="2785" w:hanging="201"/>
+      </w:pPr>
+      <w:rPr>
+        <w:rFonts w:hint="default"/>
+      </w:rPr>
+    </w:lvl>
+    <w:lvl w:ilvl="4">
+      <w:numFmt w:val="bullet"/>
+      <w:lvlText w:val="•"/>
+      <w:lvlJc w:val="left"/>
+      <w:pPr>
+        <w:ind w:left="3728" w:hanging="201"/>
+      </w:pPr>
+      <w:rPr>
+        <w:rFonts w:hint="default"/>
+      </w:rPr>
+    </w:lvl>
+    <w:lvl w:ilvl="5">
+      <w:numFmt w:val="bullet"/>
+      <w:lvlText w:val="•"/>
+      <w:lvlJc w:val="left"/>
+      <w:pPr>
+        <w:ind w:left="4671" w:hanging="201"/>
+      </w:pPr>
+      <w:rPr>
+        <w:rFonts w:hint="default"/>
+      </w:rPr>
+    </w:lvl>
+    <w:lvl w:ilvl="6">
+      <w:numFmt w:val="bullet"/>
+      <w:lvlText w:val="•"/>
+      <w:lvlJc w:val="left"/>
+      <w:pPr>
+        <w:ind w:left="5614" w:hanging="201"/>
+      </w:pPr>
+      <w:rPr>
+        <w:rFonts w:hint="default"/>
+      </w:rPr>
+    </w:lvl>
+    <w:lvl w:ilvl="7">
+      <w:numFmt w:val="bullet"/>
+      <w:lvlText w:val="•"/>
+      <w:lvlJc w:val="left"/>
+      <w:pPr>
+        <w:ind w:left="6557" w:hanging="201"/>
+      </w:pPr>
+      <w:rPr>
+        <w:rFonts w:hint="default"/>
+      </w:rPr>
+    </w:lvl>
+    <w:lvl w:ilvl="8">
+      <w:numFmt w:val="bullet"/>
+      <w:lvlText w:val="•"/>
+      <w:lvlJc w:val="left"/>
+      <w:pPr>
+        <w:ind w:left="7499" w:hanging="201"/>
+      </w:pPr>
+      <w:rPr>
+        <w:rFonts w:hint="default"/>
+      </w:rPr>
+    </w:lvl>
+  </w:abstractNum>
+  <w:abstractNum w:abstractNumId="12">
     <w:nsid w:val="5B604D85"/>
     <w:multiLevelType w:val="hybridMultilevel"/>
     <w:tmpl w:val="C2B06D44"/>
@@ -9259,7 +13284,7 @@
       </w:pPr>
     </w:lvl>
   </w:abstractNum>
-  <w:abstractNum w:abstractNumId="11">
+  <w:abstractNum w:abstractNumId="13">
     <w:nsid w:val="635740C0"/>
     <w:multiLevelType w:val="hybridMultilevel"/>
     <w:tmpl w:val="90047458"/>
@@ -9348,7 +13373,233 @@
       </w:pPr>
     </w:lvl>
   </w:abstractNum>
-  <w:abstractNum w:abstractNumId="12">
+  <w:abstractNum w:abstractNumId="14">
+    <w:nsid w:val="69437B1D"/>
+    <w:multiLevelType w:val="multilevel"/>
+    <w:tmpl w:val="A89E27D0"/>
+    <w:lvl w:ilvl="0">
+      <w:start w:val="1"/>
+      <w:numFmt w:val="decimal"/>
+      <w:lvlText w:val="%1."/>
+      <w:lvlJc w:val="left"/>
+      <w:pPr>
+        <w:tabs>
+          <w:tab w:val="num" w:pos="720"/>
+        </w:tabs>
+        <w:ind w:left="720" w:hanging="360"/>
+      </w:pPr>
+    </w:lvl>
+    <w:lvl w:ilvl="1" w:tentative="1">
+      <w:start w:val="1"/>
+      <w:numFmt w:val="decimal"/>
+      <w:lvlText w:val="%2."/>
+      <w:lvlJc w:val="left"/>
+      <w:pPr>
+        <w:tabs>
+          <w:tab w:val="num" w:pos="1440"/>
+        </w:tabs>
+        <w:ind w:left="1440" w:hanging="360"/>
+      </w:pPr>
+    </w:lvl>
+    <w:lvl w:ilvl="2" w:tentative="1">
+      <w:start w:val="1"/>
+      <w:numFmt w:val="decimal"/>
+      <w:lvlText w:val="%3."/>
+      <w:lvlJc w:val="left"/>
+      <w:pPr>
+        <w:tabs>
+          <w:tab w:val="num" w:pos="2160"/>
+        </w:tabs>
+        <w:ind w:left="2160" w:hanging="360"/>
+      </w:pPr>
+    </w:lvl>
+    <w:lvl w:ilvl="3" w:tentative="1">
+      <w:start w:val="1"/>
+      <w:numFmt w:val="decimal"/>
+      <w:lvlText w:val="%4."/>
+      <w:lvlJc w:val="left"/>
+      <w:pPr>
+        <w:tabs>
+          <w:tab w:val="num" w:pos="2880"/>
+        </w:tabs>
+        <w:ind w:left="2880" w:hanging="360"/>
+      </w:pPr>
+    </w:lvl>
+    <w:lvl w:ilvl="4" w:tentative="1">
+      <w:start w:val="1"/>
+      <w:numFmt w:val="decimal"/>
+      <w:lvlText w:val="%5."/>
+      <w:lvlJc w:val="left"/>
+      <w:pPr>
+        <w:tabs>
+          <w:tab w:val="num" w:pos="3600"/>
+        </w:tabs>
+        <w:ind w:left="3600" w:hanging="360"/>
+      </w:pPr>
+    </w:lvl>
+    <w:lvl w:ilvl="5" w:tentative="1">
+      <w:start w:val="1"/>
+      <w:numFmt w:val="decimal"/>
+      <w:lvlText w:val="%6."/>
+      <w:lvlJc w:val="left"/>
+      <w:pPr>
+        <w:tabs>
+          <w:tab w:val="num" w:pos="4320"/>
+        </w:tabs>
+        <w:ind w:left="4320" w:hanging="360"/>
+      </w:pPr>
+    </w:lvl>
+    <w:lvl w:ilvl="6" w:tentative="1">
+      <w:start w:val="1"/>
+      <w:numFmt w:val="decimal"/>
+      <w:lvlText w:val="%7."/>
+      <w:lvlJc w:val="left"/>
+      <w:pPr>
+        <w:tabs>
+          <w:tab w:val="num" w:pos="5040"/>
+        </w:tabs>
+        <w:ind w:left="5040" w:hanging="360"/>
+      </w:pPr>
+    </w:lvl>
+    <w:lvl w:ilvl="7" w:tentative="1">
+      <w:start w:val="1"/>
+      <w:numFmt w:val="decimal"/>
+      <w:lvlText w:val="%8."/>
+      <w:lvlJc w:val="left"/>
+      <w:pPr>
+        <w:tabs>
+          <w:tab w:val="num" w:pos="5760"/>
+        </w:tabs>
+        <w:ind w:left="5760" w:hanging="360"/>
+      </w:pPr>
+    </w:lvl>
+    <w:lvl w:ilvl="8" w:tentative="1">
+      <w:start w:val="1"/>
+      <w:numFmt w:val="decimal"/>
+      <w:lvlText w:val="%9."/>
+      <w:lvlJc w:val="left"/>
+      <w:pPr>
+        <w:tabs>
+          <w:tab w:val="num" w:pos="6480"/>
+        </w:tabs>
+        <w:ind w:left="6480" w:hanging="360"/>
+      </w:pPr>
+    </w:lvl>
+  </w:abstractNum>
+  <w:abstractNum w:abstractNumId="15">
+    <w:nsid w:val="709B3EC8"/>
+    <w:multiLevelType w:val="multilevel"/>
+    <w:tmpl w:val="6146562E"/>
+    <w:lvl w:ilvl="0">
+      <w:start w:val="1"/>
+      <w:numFmt w:val="decimal"/>
+      <w:lvlText w:val="%1."/>
+      <w:lvlJc w:val="left"/>
+      <w:pPr>
+        <w:tabs>
+          <w:tab w:val="num" w:pos="720"/>
+        </w:tabs>
+        <w:ind w:left="720" w:hanging="360"/>
+      </w:pPr>
+    </w:lvl>
+    <w:lvl w:ilvl="1" w:tentative="1">
+      <w:start w:val="1"/>
+      <w:numFmt w:val="decimal"/>
+      <w:lvlText w:val="%2."/>
+      <w:lvlJc w:val="left"/>
+      <w:pPr>
+        <w:tabs>
+          <w:tab w:val="num" w:pos="1440"/>
+        </w:tabs>
+        <w:ind w:left="1440" w:hanging="360"/>
+      </w:pPr>
+    </w:lvl>
+    <w:lvl w:ilvl="2" w:tentative="1">
+      <w:start w:val="1"/>
+      <w:numFmt w:val="decimal"/>
+      <w:lvlText w:val="%3."/>
+      <w:lvlJc w:val="left"/>
+      <w:pPr>
+        <w:tabs>
+          <w:tab w:val="num" w:pos="2160"/>
+        </w:tabs>
+        <w:ind w:left="2160" w:hanging="360"/>
+      </w:pPr>
+    </w:lvl>
+    <w:lvl w:ilvl="3" w:tentative="1">
+      <w:start w:val="1"/>
+      <w:numFmt w:val="decimal"/>
+      <w:lvlText w:val="%4."/>
+      <w:lvlJc w:val="left"/>
+      <w:pPr>
+        <w:tabs>
+          <w:tab w:val="num" w:pos="2880"/>
+        </w:tabs>
+        <w:ind w:left="2880" w:hanging="360"/>
+      </w:pPr>
+    </w:lvl>
+    <w:lvl w:ilvl="4" w:tentative="1">
+      <w:start w:val="1"/>
+      <w:numFmt w:val="decimal"/>
+      <w:lvlText w:val="%5."/>
+      <w:lvlJc w:val="left"/>
+      <w:pPr>
+        <w:tabs>
+          <w:tab w:val="num" w:pos="3600"/>
+        </w:tabs>
+        <w:ind w:left="3600" w:hanging="360"/>
+      </w:pPr>
+    </w:lvl>
+    <w:lvl w:ilvl="5" w:tentative="1">
+      <w:start w:val="1"/>
+      <w:numFmt w:val="decimal"/>
+      <w:lvlText w:val="%6."/>
+      <w:lvlJc w:val="left"/>
+      <w:pPr>
+        <w:tabs>
+          <w:tab w:val="num" w:pos="4320"/>
+        </w:tabs>
+        <w:ind w:left="4320" w:hanging="360"/>
+      </w:pPr>
+    </w:lvl>
+    <w:lvl w:ilvl="6" w:tentative="1">
+      <w:start w:val="1"/>
+      <w:numFmt w:val="decimal"/>
+      <w:lvlText w:val="%7."/>
+      <w:lvlJc w:val="left"/>
+      <w:pPr>
+        <w:tabs>
+          <w:tab w:val="num" w:pos="5040"/>
+        </w:tabs>
+        <w:ind w:left="5040" w:hanging="360"/>
+      </w:pPr>
+    </w:lvl>
+    <w:lvl w:ilvl="7" w:tentative="1">
+      <w:start w:val="1"/>
+      <w:numFmt w:val="decimal"/>
+      <w:lvlText w:val="%8."/>
+      <w:lvlJc w:val="left"/>
+      <w:pPr>
+        <w:tabs>
+          <w:tab w:val="num" w:pos="5760"/>
+        </w:tabs>
+        <w:ind w:left="5760" w:hanging="360"/>
+      </w:pPr>
+    </w:lvl>
+    <w:lvl w:ilvl="8" w:tentative="1">
+      <w:start w:val="1"/>
+      <w:numFmt w:val="decimal"/>
+      <w:lvlText w:val="%9."/>
+      <w:lvlJc w:val="left"/>
+      <w:pPr>
+        <w:tabs>
+          <w:tab w:val="num" w:pos="6480"/>
+        </w:tabs>
+        <w:ind w:left="6480" w:hanging="360"/>
+      </w:pPr>
+    </w:lvl>
+  </w:abstractNum>
+  <w:abstractNum w:abstractNumId="16">
     <w:nsid w:val="73932064"/>
     <w:multiLevelType w:val="hybridMultilevel"/>
     <w:tmpl w:val="1602A694"/>
@@ -9437,7 +13688,7 @@
       </w:pPr>
     </w:lvl>
   </w:abstractNum>
-  <w:abstractNum w:abstractNumId="13">
+  <w:abstractNum w:abstractNumId="17">
     <w:nsid w:val="751D2BBD"/>
     <w:multiLevelType w:val="multilevel"/>
     <w:tmpl w:val="0416001F"/>
@@ -9523,47 +13774,196 @@
       </w:pPr>
     </w:lvl>
   </w:abstractNum>
+  <w:abstractNum w:abstractNumId="18">
+    <w:nsid w:val="7B4A0FE9"/>
+    <w:multiLevelType w:val="multilevel"/>
+    <w:tmpl w:val="15EC5904"/>
+    <w:lvl w:ilvl="0">
+      <w:start w:val="1"/>
+      <w:numFmt w:val="decimal"/>
+      <w:lvlText w:val="%1."/>
+      <w:lvlJc w:val="left"/>
+      <w:pPr>
+        <w:tabs>
+          <w:tab w:val="num" w:pos="720"/>
+        </w:tabs>
+        <w:ind w:left="720" w:hanging="360"/>
+      </w:pPr>
+    </w:lvl>
+    <w:lvl w:ilvl="1" w:tentative="1">
+      <w:start w:val="1"/>
+      <w:numFmt w:val="decimal"/>
+      <w:lvlText w:val="%2."/>
+      <w:lvlJc w:val="left"/>
+      <w:pPr>
+        <w:tabs>
+          <w:tab w:val="num" w:pos="1440"/>
+        </w:tabs>
+        <w:ind w:left="1440" w:hanging="360"/>
+      </w:pPr>
+    </w:lvl>
+    <w:lvl w:ilvl="2" w:tentative="1">
+      <w:start w:val="1"/>
+      <w:numFmt w:val="decimal"/>
+      <w:lvlText w:val="%3."/>
+      <w:lvlJc w:val="left"/>
+      <w:pPr>
+        <w:tabs>
+          <w:tab w:val="num" w:pos="2160"/>
+        </w:tabs>
+        <w:ind w:left="2160" w:hanging="360"/>
+      </w:pPr>
+    </w:lvl>
+    <w:lvl w:ilvl="3" w:tentative="1">
+      <w:start w:val="1"/>
+      <w:numFmt w:val="decimal"/>
+      <w:lvlText w:val="%4."/>
+      <w:lvlJc w:val="left"/>
+      <w:pPr>
+        <w:tabs>
+          <w:tab w:val="num" w:pos="2880"/>
+        </w:tabs>
+        <w:ind w:left="2880" w:hanging="360"/>
+      </w:pPr>
+    </w:lvl>
+    <w:lvl w:ilvl="4" w:tentative="1">
+      <w:start w:val="1"/>
+      <w:numFmt w:val="decimal"/>
+      <w:lvlText w:val="%5."/>
+      <w:lvlJc w:val="left"/>
+      <w:pPr>
+        <w:tabs>
+          <w:tab w:val="num" w:pos="3600"/>
+        </w:tabs>
+        <w:ind w:left="3600" w:hanging="360"/>
+      </w:pPr>
+    </w:lvl>
+    <w:lvl w:ilvl="5" w:tentative="1">
+      <w:start w:val="1"/>
+      <w:numFmt w:val="decimal"/>
+      <w:lvlText w:val="%6."/>
+      <w:lvlJc w:val="left"/>
+      <w:pPr>
+        <w:tabs>
+          <w:tab w:val="num" w:pos="4320"/>
+        </w:tabs>
+        <w:ind w:left="4320" w:hanging="360"/>
+      </w:pPr>
+    </w:lvl>
+    <w:lvl w:ilvl="6" w:tentative="1">
+      <w:start w:val="1"/>
+      <w:numFmt w:val="decimal"/>
+      <w:lvlText w:val="%7."/>
+      <w:lvlJc w:val="left"/>
+      <w:pPr>
+        <w:tabs>
+          <w:tab w:val="num" w:pos="5040"/>
+        </w:tabs>
+        <w:ind w:left="5040" w:hanging="360"/>
+      </w:pPr>
+    </w:lvl>
+    <w:lvl w:ilvl="7" w:tentative="1">
+      <w:start w:val="1"/>
+      <w:numFmt w:val="decimal"/>
+      <w:lvlText w:val="%8."/>
+      <w:lvlJc w:val="left"/>
+      <w:pPr>
+        <w:tabs>
+          <w:tab w:val="num" w:pos="5760"/>
+        </w:tabs>
+        <w:ind w:left="5760" w:hanging="360"/>
+      </w:pPr>
+    </w:lvl>
+    <w:lvl w:ilvl="8" w:tentative="1">
+      <w:start w:val="1"/>
+      <w:numFmt w:val="decimal"/>
+      <w:lvlText w:val="%9."/>
+      <w:lvlJc w:val="left"/>
+      <w:pPr>
+        <w:tabs>
+          <w:tab w:val="num" w:pos="6480"/>
+        </w:tabs>
+        <w:ind w:left="6480" w:hanging="360"/>
+      </w:pPr>
+    </w:lvl>
+  </w:abstractNum>
   <w:num w:numId="1">
-    <w:abstractNumId w:val="10"/>
+    <w:abstractNumId w:val="12"/>
   </w:num>
   <w:num w:numId="2">
     <w:abstractNumId w:val="0"/>
   </w:num>
   <w:num w:numId="3">
-    <w:abstractNumId w:val="5"/>
+    <w:abstractNumId w:val="6"/>
   </w:num>
   <w:num w:numId="4">
     <w:abstractNumId w:val="3"/>
   </w:num>
   <w:num w:numId="5">
-    <w:abstractNumId w:val="6"/>
+    <w:abstractNumId w:val="7"/>
   </w:num>
   <w:num w:numId="6">
     <w:abstractNumId w:val="1"/>
   </w:num>
   <w:num w:numId="7">
-    <w:abstractNumId w:val="13"/>
+    <w:abstractNumId w:val="17"/>
   </w:num>
   <w:num w:numId="8">
-    <w:abstractNumId w:val="8"/>
+    <w:abstractNumId w:val="9"/>
   </w:num>
   <w:num w:numId="9">
     <w:abstractNumId w:val="4"/>
   </w:num>
   <w:num w:numId="10">
-    <w:abstractNumId w:val="9"/>
+    <w:abstractNumId w:val="10"/>
   </w:num>
   <w:num w:numId="11">
-    <w:abstractNumId w:val="12"/>
+    <w:abstractNumId w:val="16"/>
   </w:num>
   <w:num w:numId="12">
     <w:abstractNumId w:val="2"/>
   </w:num>
   <w:num w:numId="13">
+    <w:abstractNumId w:val="13"/>
+  </w:num>
+  <w:num w:numId="14">
+    <w:abstractNumId w:val="8"/>
+  </w:num>
+  <w:num w:numId="15">
+    <w:abstractNumId w:val="5"/>
+  </w:num>
+  <w:num w:numId="16">
     <w:abstractNumId w:val="11"/>
   </w:num>
-  <w:num w:numId="14">
-    <w:abstractNumId w:val="7"/>
+  <w:num w:numId="17">
+    <w:abstractNumId w:val="18"/>
+    <w:lvlOverride w:ilvl="0">
+      <w:lvl w:ilvl="0">
+        <w:numFmt w:val="upperLetter"/>
+        <w:lvlText w:val="%1."/>
+        <w:lvlJc w:val="left"/>
+      </w:lvl>
+    </w:lvlOverride>
+  </w:num>
+  <w:num w:numId="18">
+    <w:abstractNumId w:val="14"/>
+    <w:lvlOverride w:ilvl="0">
+      <w:lvl w:ilvl="0">
+        <w:numFmt w:val="upperLetter"/>
+        <w:lvlText w:val="%1."/>
+        <w:lvlJc w:val="left"/>
+      </w:lvl>
+    </w:lvlOverride>
+  </w:num>
+  <w:num w:numId="19">
+    <w:abstractNumId w:val="15"/>
+    <w:lvlOverride w:ilvl="0">
+      <w:lvl w:ilvl="0">
+        <w:numFmt w:val="upperLetter"/>
+        <w:lvlText w:val="%1."/>
+        <w:lvlJc w:val="left"/>
+      </w:lvl>
+    </w:lvlOverride>
   </w:num>
 </w:numbering>
 </file>
@@ -11052,7 +15452,7 @@
 </file>
 
 <file path=customXml/itemProps1.xml><?xml version="1.0" encoding="utf-8"?>
-<ds:datastoreItem xmlns:ds="http://schemas.openxmlformats.org/officeDocument/2006/customXml" ds:itemID="{D8C6EE4B-18E7-48F9-BF29-FC3EBF43E658}">
+<ds:datastoreItem xmlns:ds="http://schemas.openxmlformats.org/officeDocument/2006/customXml" ds:itemID="{DD7A14CE-1089-4514-AFF0-4FC35DB29EFA}">
   <ds:schemaRefs>
     <ds:schemaRef ds:uri="http://schemas.openxmlformats.org/officeDocument/2006/bibliography"/>
   </ds:schemaRefs>

--- a/Documentos/RelatorioFinal.docx
+++ b/Documentos/RelatorioFinal.docx
@@ -5976,23 +5976,15 @@
         <w:rPr>
           <w:b w:val="0"/>
         </w:rPr>
-        <w:t xml:space="preserve"> Terminamos sua </w:t>
-      </w:r>
-      <w:proofErr w:type="gramStart"/>
-      <w:r>
-        <w:rPr>
-          <w:b w:val="0"/>
-        </w:rPr>
-        <w:t>implementação</w:t>
-      </w:r>
-      <w:proofErr w:type="gramEnd"/>
-      <w:r>
-        <w:rPr>
-          <w:b w:val="0"/>
-        </w:rPr>
-        <w:t xml:space="preserve"> principal no início de agosto.</w:t>
+        <w:t xml:space="preserve"> Terminamos sua implementação principal no início de agosto.</w:t>
       </w:r>
       <w:bookmarkEnd w:id="18"/>
+      <w:r>
+        <w:rPr>
+          <w:b w:val="0"/>
+        </w:rPr>
+        <w:t xml:space="preserve"> </w:t>
+      </w:r>
     </w:p>
     <w:p>
       <w:pPr>
@@ -6004,6 +5996,85 @@
           <w:b w:val="0"/>
         </w:rPr>
       </w:pPr>
+      <w:r>
+        <w:rPr>
+          <w:b w:val="0"/>
+        </w:rPr>
+        <w:t xml:space="preserve">Durante as feiras, ao conversar com avaliadores e outros participantes, recebemos sugestões de mudanças visuais, e assim trabalhamos nessas melhorias durante os meses de setembro e outubro. Alteramos o </w:t>
+      </w:r>
+      <w:proofErr w:type="gramStart"/>
+      <w:r>
+        <w:rPr>
+          <w:b w:val="0"/>
+        </w:rPr>
+        <w:t>menu</w:t>
+      </w:r>
+      <w:proofErr w:type="gramEnd"/>
+      <w:r>
+        <w:rPr>
+          <w:b w:val="0"/>
+        </w:rPr>
+        <w:t>, adicionamos um rodapé e tornamos a teoria mais interativa, apresentan</w:t>
+      </w:r>
+      <w:r>
+        <w:rPr>
+          <w:b w:val="0"/>
+        </w:rPr>
+        <w:t>do-a agora em um passo a passo para que seu entendimento fosse mais direto.</w:t>
+      </w:r>
+    </w:p>
+    <w:p>
+      <w:pPr>
+        <w:pStyle w:val="Ttulo1"/>
+        <w:spacing w:line="360" w:lineRule="auto"/>
+        <w:ind w:firstLine="708"/>
+        <w:jc w:val="both"/>
+        <w:rPr>
+          <w:b w:val="0"/>
+        </w:rPr>
+      </w:pPr>
+    </w:p>
+    <w:p>
+      <w:pPr>
+        <w:pStyle w:val="Ttulo1"/>
+        <w:spacing w:line="360" w:lineRule="auto"/>
+        <w:ind w:firstLine="708"/>
+        <w:jc w:val="both"/>
+        <w:rPr>
+          <w:b w:val="0"/>
+        </w:rPr>
+      </w:pPr>
+    </w:p>
+    <w:p>
+      <w:pPr>
+        <w:pStyle w:val="Ttulo1"/>
+        <w:spacing w:line="360" w:lineRule="auto"/>
+        <w:jc w:val="both"/>
+        <w:rPr>
+          <w:b w:val="0"/>
+        </w:rPr>
+      </w:pPr>
+    </w:p>
+    <w:p>
+      <w:pPr>
+        <w:pStyle w:val="Ttulo1"/>
+        <w:spacing w:line="360" w:lineRule="auto"/>
+        <w:jc w:val="both"/>
+        <w:rPr>
+          <w:b w:val="0"/>
+        </w:rPr>
+      </w:pPr>
+    </w:p>
+    <w:p>
+      <w:pPr>
+        <w:pStyle w:val="Ttulo1"/>
+        <w:spacing w:line="360" w:lineRule="auto"/>
+        <w:ind w:firstLine="708"/>
+        <w:jc w:val="both"/>
+        <w:rPr>
+          <w:b w:val="0"/>
+        </w:rPr>
+      </w:pPr>
     </w:p>
     <w:p>
       <w:pPr>
@@ -6023,6 +6094,7 @@
           <w:color w:val="auto"/>
           <w:sz w:val="24"/>
         </w:rPr>
+        <w:lastRenderedPageBreak/>
         <w:t xml:space="preserve">Figura </w:t>
       </w:r>
       <w:r>
@@ -6072,7 +6144,23 @@
           <w:color w:val="auto"/>
           <w:sz w:val="24"/>
         </w:rPr>
-        <w:t xml:space="preserve"> - </w:t>
+        <w:t xml:space="preserve"> </w:t>
+      </w:r>
+      <w:r>
+        <w:rPr>
+          <w:b w:val="0"/>
+          <w:color w:val="auto"/>
+          <w:sz w:val="24"/>
+        </w:rPr>
+        <w:t>–</w:t>
+      </w:r>
+      <w:r>
+        <w:rPr>
+          <w:b w:val="0"/>
+          <w:color w:val="auto"/>
+          <w:sz w:val="24"/>
+        </w:rPr>
+        <w:t xml:space="preserve"> </w:t>
       </w:r>
       <w:r>
         <w:rPr>
@@ -6081,27 +6169,18 @@
           <w:color w:val="auto"/>
           <w:sz w:val="24"/>
         </w:rPr>
-        <w:t>Introdução teoria</w:t>
-      </w:r>
-    </w:p>
-    <w:p>
-      <w:pPr>
-        <w:pStyle w:val="Ttulo1"/>
-        <w:spacing w:line="360" w:lineRule="auto"/>
-        <w:ind w:left="360"/>
-        <w:jc w:val="left"/>
-      </w:pPr>
-      <w:bookmarkStart w:id="19" w:name="_Toc523821327"/>
+        <w:t>Gráfico Cartesiano - Teoria</w:t>
+      </w:r>
       <w:r>
         <w:rPr>
           <w:noProof/>
           <w:lang w:eastAsia="pt-BR"/>
         </w:rPr>
         <w:drawing>
-          <wp:inline distT="0" distB="0" distL="0" distR="0" wp14:anchorId="2F0635CB" wp14:editId="1C4A846A">
-            <wp:extent cx="5400040" cy="986155"/>
-            <wp:effectExtent l="0" t="0" r="0" b="4445"/>
-            <wp:docPr id="1" name="Imagem 1"/>
+          <wp:inline distT="0" distB="0" distL="0" distR="0">
+            <wp:extent cx="5400040" cy="3023099"/>
+            <wp:effectExtent l="0" t="0" r="0" b="6350"/>
+            <wp:docPr id="2" name="Imagem 2" descr="http://www2/u16712/oi.png"/>
             <wp:cNvGraphicFramePr>
               <a:graphicFrameLocks xmlns:a="http://schemas.openxmlformats.org/drawingml/2006/main" noChangeAspect="1"/>
             </wp:cNvGraphicFramePr>
@@ -6109,17 +6188,596 @@
               <a:graphicData uri="http://schemas.openxmlformats.org/drawingml/2006/picture">
                 <pic:pic xmlns:pic="http://schemas.openxmlformats.org/drawingml/2006/picture">
                   <pic:nvPicPr>
-                    <pic:cNvPr id="0" name="CabecalhoTeoria.PNG"/>
-                    <pic:cNvPicPr/>
+                    <pic:cNvPr id="0" name="Picture 1" descr="http://www2/u16712/oi.png"/>
+                    <pic:cNvPicPr>
+                      <a:picLocks noChangeAspect="1" noChangeArrowheads="1"/>
+                    </pic:cNvPicPr>
                   </pic:nvPicPr>
                   <pic:blipFill>
-                    <a:blip r:embed="rId10">
+                    <a:blip r:embed="rId10" cstate="print">
                       <a:extLst>
                         <a:ext uri="{28A0092B-C50C-407E-A947-70E740481C1C}">
                           <a14:useLocalDpi xmlns:a14="http://schemas.microsoft.com/office/drawing/2010/main" val="0"/>
                         </a:ext>
                       </a:extLst>
                     </a:blip>
+                    <a:srcRect/>
+                    <a:stretch>
+                      <a:fillRect/>
+                    </a:stretch>
+                  </pic:blipFill>
+                  <pic:spPr bwMode="auto">
+                    <a:xfrm>
+                      <a:off x="0" y="0"/>
+                      <a:ext cx="5400040" cy="3023099"/>
+                    </a:xfrm>
+                    <a:prstGeom prst="rect">
+                      <a:avLst/>
+                    </a:prstGeom>
+                    <a:noFill/>
+                    <a:ln>
+                      <a:noFill/>
+                    </a:ln>
+                  </pic:spPr>
+                </pic:pic>
+              </a:graphicData>
+            </a:graphic>
+          </wp:inline>
+        </w:drawing>
+      </w:r>
+    </w:p>
+    <w:p>
+      <w:pPr>
+        <w:pStyle w:val="Ttulo1"/>
+        <w:spacing w:line="360" w:lineRule="auto"/>
+        <w:ind w:left="360"/>
+        <w:rPr>
+          <w:b w:val="0"/>
+        </w:rPr>
+      </w:pPr>
+      <w:bookmarkStart w:id="19" w:name="_Toc523821328"/>
+      <w:r>
+        <w:rPr>
+          <w:b w:val="0"/>
+        </w:rPr>
+        <w:t xml:space="preserve">Fonte: </w:t>
+      </w:r>
+      <w:proofErr w:type="spellStart"/>
+      <w:proofErr w:type="gramStart"/>
+      <w:r>
+        <w:rPr>
+          <w:b w:val="0"/>
+        </w:rPr>
+        <w:t>print</w:t>
+      </w:r>
+      <w:proofErr w:type="spellEnd"/>
+      <w:r>
+        <w:rPr>
+          <w:b w:val="0"/>
+        </w:rPr>
+        <w:t xml:space="preserve"> </w:t>
+      </w:r>
+      <w:proofErr w:type="spellStart"/>
+      <w:r>
+        <w:rPr>
+          <w:b w:val="0"/>
+        </w:rPr>
+        <w:t>screen</w:t>
+      </w:r>
+      <w:proofErr w:type="spellEnd"/>
+      <w:r>
+        <w:rPr>
+          <w:b w:val="0"/>
+        </w:rPr>
+        <w:t xml:space="preserve"> elaborada pelo autor</w:t>
+      </w:r>
+      <w:proofErr w:type="gramEnd"/>
+      <w:r>
+        <w:rPr>
+          <w:b w:val="0"/>
+        </w:rPr>
+        <w:t>.</w:t>
+      </w:r>
+      <w:bookmarkEnd w:id="19"/>
+    </w:p>
+    <w:p>
+      <w:pPr>
+        <w:pStyle w:val="Ttulo1"/>
+        <w:spacing w:line="360" w:lineRule="auto"/>
+        <w:ind w:left="360"/>
+        <w:rPr>
+          <w:b w:val="0"/>
+        </w:rPr>
+      </w:pPr>
+    </w:p>
+    <w:p>
+      <w:pPr>
+        <w:pStyle w:val="Legenda"/>
+        <w:keepNext/>
+        <w:spacing w:line="360" w:lineRule="auto"/>
+        <w:jc w:val="center"/>
+        <w:rPr>
+          <w:b w:val="0"/>
+          <w:color w:val="auto"/>
+          <w:sz w:val="24"/>
+        </w:rPr>
+      </w:pPr>
+      <w:r>
+        <w:rPr>
+          <w:b w:val="0"/>
+          <w:color w:val="auto"/>
+          <w:sz w:val="24"/>
+        </w:rPr>
+        <w:t xml:space="preserve">Figura </w:t>
+      </w:r>
+      <w:r>
+        <w:rPr>
+          <w:b w:val="0"/>
+          <w:color w:val="auto"/>
+          <w:sz w:val="24"/>
+        </w:rPr>
+        <w:fldChar w:fldCharType="begin"/>
+      </w:r>
+      <w:r>
+        <w:rPr>
+          <w:b w:val="0"/>
+          <w:color w:val="auto"/>
+          <w:sz w:val="24"/>
+        </w:rPr>
+        <w:instrText xml:space="preserve"> SEQ Figura \* ARABIC </w:instrText>
+      </w:r>
+      <w:r>
+        <w:rPr>
+          <w:b w:val="0"/>
+          <w:color w:val="auto"/>
+          <w:sz w:val="24"/>
+        </w:rPr>
+        <w:fldChar w:fldCharType="separate"/>
+      </w:r>
+      <w:r>
+        <w:rPr>
+          <w:b w:val="0"/>
+          <w:noProof/>
+          <w:color w:val="auto"/>
+          <w:sz w:val="24"/>
+        </w:rPr>
+        <w:t>2</w:t>
+      </w:r>
+      <w:r>
+        <w:rPr>
+          <w:b w:val="0"/>
+          <w:color w:val="auto"/>
+          <w:sz w:val="24"/>
+        </w:rPr>
+        <w:fldChar w:fldCharType="end"/>
+      </w:r>
+      <w:r>
+        <w:rPr>
+          <w:b w:val="0"/>
+          <w:color w:val="auto"/>
+          <w:sz w:val="24"/>
+        </w:rPr>
+        <w:t xml:space="preserve"> </w:t>
+      </w:r>
+      <w:r>
+        <w:rPr>
+          <w:b w:val="0"/>
+          <w:color w:val="auto"/>
+          <w:sz w:val="24"/>
+        </w:rPr>
+        <w:t>–</w:t>
+      </w:r>
+      <w:r>
+        <w:rPr>
+          <w:b w:val="0"/>
+          <w:color w:val="auto"/>
+          <w:sz w:val="24"/>
+        </w:rPr>
+        <w:t xml:space="preserve"> </w:t>
+      </w:r>
+      <w:r>
+        <w:rPr>
+          <w:b w:val="0"/>
+          <w:color w:val="auto"/>
+          <w:sz w:val="24"/>
+        </w:rPr>
+        <w:t>Gráfico Cartesiano – Alto Contraste</w:t>
+      </w:r>
+    </w:p>
+    <w:p>
+      <w:pPr>
+        <w:pStyle w:val="Ttulo1"/>
+        <w:spacing w:line="360" w:lineRule="auto"/>
+        <w:jc w:val="left"/>
+        <w:rPr>
+          <w:b w:val="0"/>
+        </w:rPr>
+      </w:pPr>
+      <w:r>
+        <w:rPr>
+          <w:noProof/>
+          <w:lang w:eastAsia="pt-BR"/>
+        </w:rPr>
+        <w:drawing>
+          <wp:inline distT="0" distB="0" distL="0" distR="0" wp14:anchorId="2DA9579E" wp14:editId="54932143">
+            <wp:extent cx="5400040" cy="3006840"/>
+            <wp:effectExtent l="0" t="0" r="0" b="3175"/>
+            <wp:docPr id="3" name="Imagem 3" descr="http://www2/u16712/oioi.png"/>
+            <wp:cNvGraphicFramePr>
+              <a:graphicFrameLocks xmlns:a="http://schemas.openxmlformats.org/drawingml/2006/main" noChangeAspect="1"/>
+            </wp:cNvGraphicFramePr>
+            <a:graphic xmlns:a="http://schemas.openxmlformats.org/drawingml/2006/main">
+              <a:graphicData uri="http://schemas.openxmlformats.org/drawingml/2006/picture">
+                <pic:pic xmlns:pic="http://schemas.openxmlformats.org/drawingml/2006/picture">
+                  <pic:nvPicPr>
+                    <pic:cNvPr id="0" name="Picture 3" descr="http://www2/u16712/oioi.png"/>
+                    <pic:cNvPicPr>
+                      <a:picLocks noChangeAspect="1" noChangeArrowheads="1"/>
+                    </pic:cNvPicPr>
+                  </pic:nvPicPr>
+                  <pic:blipFill>
+                    <a:blip r:embed="rId11" cstate="print">
+                      <a:extLst>
+                        <a:ext uri="{28A0092B-C50C-407E-A947-70E740481C1C}">
+                          <a14:useLocalDpi xmlns:a14="http://schemas.microsoft.com/office/drawing/2010/main" val="0"/>
+                        </a:ext>
+                      </a:extLst>
+                    </a:blip>
+                    <a:srcRect/>
+                    <a:stretch>
+                      <a:fillRect/>
+                    </a:stretch>
+                  </pic:blipFill>
+                  <pic:spPr bwMode="auto">
+                    <a:xfrm>
+                      <a:off x="0" y="0"/>
+                      <a:ext cx="5400040" cy="3006840"/>
+                    </a:xfrm>
+                    <a:prstGeom prst="rect">
+                      <a:avLst/>
+                    </a:prstGeom>
+                    <a:noFill/>
+                    <a:ln>
+                      <a:noFill/>
+                    </a:ln>
+                  </pic:spPr>
+                </pic:pic>
+              </a:graphicData>
+            </a:graphic>
+          </wp:inline>
+        </w:drawing>
+      </w:r>
+      <w:bookmarkStart w:id="20" w:name="_GoBack"/>
+      <w:bookmarkEnd w:id="20"/>
+    </w:p>
+    <w:p>
+      <w:pPr>
+        <w:pStyle w:val="Ttulo1"/>
+        <w:spacing w:line="360" w:lineRule="auto"/>
+        <w:rPr>
+          <w:b w:val="0"/>
+        </w:rPr>
+      </w:pPr>
+      <w:bookmarkStart w:id="21" w:name="_Toc523821330"/>
+      <w:r>
+        <w:rPr>
+          <w:b w:val="0"/>
+        </w:rPr>
+        <w:t>Fonte</w:t>
+      </w:r>
+      <w:r>
+        <w:rPr>
+          <w:b w:val="0"/>
+        </w:rPr>
+        <w:t xml:space="preserve">: </w:t>
+      </w:r>
+      <w:proofErr w:type="spellStart"/>
+      <w:proofErr w:type="gramStart"/>
+      <w:r>
+        <w:rPr>
+          <w:b w:val="0"/>
+        </w:rPr>
+        <w:t>print</w:t>
+      </w:r>
+      <w:proofErr w:type="spellEnd"/>
+      <w:r>
+        <w:rPr>
+          <w:b w:val="0"/>
+        </w:rPr>
+        <w:t xml:space="preserve"> </w:t>
+      </w:r>
+      <w:proofErr w:type="spellStart"/>
+      <w:r>
+        <w:rPr>
+          <w:b w:val="0"/>
+        </w:rPr>
+        <w:t>screen</w:t>
+      </w:r>
+      <w:proofErr w:type="spellEnd"/>
+      <w:r>
+        <w:rPr>
+          <w:b w:val="0"/>
+        </w:rPr>
+        <w:t xml:space="preserve"> elaborada pelo autor</w:t>
+      </w:r>
+      <w:proofErr w:type="gramEnd"/>
+      <w:r>
+        <w:rPr>
+          <w:b w:val="0"/>
+        </w:rPr>
+        <w:t>.</w:t>
+      </w:r>
+      <w:bookmarkEnd w:id="21"/>
+    </w:p>
+    <w:p>
+      <w:pPr>
+        <w:pStyle w:val="Ttulo1"/>
+        <w:spacing w:line="360" w:lineRule="auto"/>
+        <w:rPr>
+          <w:b w:val="0"/>
+        </w:rPr>
+      </w:pPr>
+    </w:p>
+    <w:p>
+      <w:pPr>
+        <w:pStyle w:val="Ttulo1"/>
+        <w:spacing w:line="360" w:lineRule="auto"/>
+        <w:jc w:val="both"/>
+        <w:rPr>
+          <w:b w:val="0"/>
+        </w:rPr>
+      </w:pPr>
+      <w:bookmarkStart w:id="22" w:name="_Toc523821331"/>
+    </w:p>
+    <w:p>
+      <w:pPr>
+        <w:pStyle w:val="Ttulo1"/>
+        <w:spacing w:line="360" w:lineRule="auto"/>
+        <w:jc w:val="both"/>
+        <w:rPr>
+          <w:b w:val="0"/>
+        </w:rPr>
+      </w:pPr>
+    </w:p>
+    <w:p>
+      <w:pPr>
+        <w:pStyle w:val="Ttulo1"/>
+        <w:spacing w:line="360" w:lineRule="auto"/>
+        <w:jc w:val="both"/>
+        <w:rPr>
+          <w:b w:val="0"/>
+        </w:rPr>
+      </w:pPr>
+    </w:p>
+    <w:p>
+      <w:pPr>
+        <w:pStyle w:val="Ttulo1"/>
+        <w:spacing w:line="360" w:lineRule="auto"/>
+        <w:jc w:val="both"/>
+        <w:rPr>
+          <w:b w:val="0"/>
+        </w:rPr>
+      </w:pPr>
+      <w:proofErr w:type="gramStart"/>
+      <w:r>
+        <w:rPr>
+          <w:b w:val="0"/>
+        </w:rPr>
+        <w:lastRenderedPageBreak/>
+        <w:t>4.2 MÓDULO</w:t>
+      </w:r>
+      <w:proofErr w:type="gramEnd"/>
+      <w:r>
+        <w:rPr>
+          <w:b w:val="0"/>
+        </w:rPr>
+        <w:t xml:space="preserve"> GRÁFICO</w:t>
+      </w:r>
+      <w:r>
+        <w:rPr>
+          <w:b w:val="0"/>
+        </w:rPr>
+        <w:t xml:space="preserve"> </w:t>
+      </w:r>
+    </w:p>
+    <w:p>
+      <w:pPr>
+        <w:pStyle w:val="Ttulo1"/>
+        <w:spacing w:line="360" w:lineRule="auto"/>
+        <w:jc w:val="both"/>
+        <w:rPr>
+          <w:b w:val="0"/>
+        </w:rPr>
+      </w:pPr>
+    </w:p>
+    <w:p>
+      <w:pPr>
+        <w:pStyle w:val="Ttulo1"/>
+        <w:spacing w:line="360" w:lineRule="auto"/>
+        <w:ind w:firstLine="708"/>
+        <w:jc w:val="both"/>
+        <w:rPr>
+          <w:b w:val="0"/>
+        </w:rPr>
+      </w:pPr>
+      <w:r>
+        <w:rPr>
+          <w:b w:val="0"/>
+        </w:rPr>
+        <w:t xml:space="preserve">Conseguimos criar um módulo que ensina, passo a passo, a construção de gráficos de funções de 1º grau com todos os tópicos de inclusão descritos anteriormente. Terminamos sua implementação principal </w:t>
+      </w:r>
+      <w:r>
+        <w:rPr>
+          <w:b w:val="0"/>
+        </w:rPr>
+        <w:t xml:space="preserve">na metade </w:t>
+      </w:r>
+      <w:r>
+        <w:rPr>
+          <w:b w:val="0"/>
+        </w:rPr>
+        <w:t>de setembro.</w:t>
+      </w:r>
+      <w:bookmarkEnd w:id="22"/>
+    </w:p>
+    <w:p>
+      <w:pPr>
+        <w:pStyle w:val="Ttulo1"/>
+        <w:spacing w:line="360" w:lineRule="auto"/>
+        <w:ind w:firstLine="708"/>
+        <w:jc w:val="both"/>
+        <w:rPr>
+          <w:b w:val="0"/>
+        </w:rPr>
+      </w:pPr>
+      <w:r>
+        <w:rPr>
+          <w:b w:val="0"/>
+        </w:rPr>
+        <w:t xml:space="preserve">Após participarmos da feira </w:t>
+      </w:r>
+      <w:proofErr w:type="spellStart"/>
+      <w:r>
+        <w:rPr>
+          <w:b w:val="0"/>
+        </w:rPr>
+        <w:t>Bragantec</w:t>
+      </w:r>
+      <w:proofErr w:type="spellEnd"/>
+      <w:r>
+        <w:rPr>
+          <w:b w:val="0"/>
+        </w:rPr>
+        <w:t xml:space="preserve"> 2018, recebemos diversas opiniões sobre o módulo gráfico, incluindo a sugestão de adicionar um personagem para permitir com que os usuários</w:t>
+      </w:r>
+      <w:r>
+        <w:rPr>
+          <w:b w:val="0"/>
+        </w:rPr>
+        <w:t xml:space="preserve"> prestassem mais atenção na explicação. Assim, criamos o Professor </w:t>
+      </w:r>
+      <w:proofErr w:type="spellStart"/>
+      <w:r>
+        <w:rPr>
+          <w:b w:val="0"/>
+        </w:rPr>
+        <w:t>Funcio</w:t>
+      </w:r>
+      <w:proofErr w:type="spellEnd"/>
+      <w:r>
+        <w:rPr>
+          <w:b w:val="0"/>
+        </w:rPr>
+        <w:t xml:space="preserve"> e o inserimos durante o mês de outubro.</w:t>
+      </w:r>
+    </w:p>
+    <w:p>
+      <w:pPr>
+        <w:pStyle w:val="Legenda"/>
+        <w:keepNext/>
+        <w:spacing w:line="360" w:lineRule="auto"/>
+        <w:jc w:val="center"/>
+        <w:rPr>
+          <w:b w:val="0"/>
+        </w:rPr>
+      </w:pPr>
+      <w:r>
+        <w:rPr>
+          <w:b w:val="0"/>
+          <w:color w:val="auto"/>
+          <w:sz w:val="24"/>
+        </w:rPr>
+        <w:t xml:space="preserve">Figura </w:t>
+      </w:r>
+      <w:r>
+        <w:rPr>
+          <w:b w:val="0"/>
+          <w:color w:val="auto"/>
+          <w:sz w:val="24"/>
+        </w:rPr>
+        <w:t>3</w:t>
+      </w:r>
+      <w:r>
+        <w:rPr>
+          <w:b w:val="0"/>
+          <w:color w:val="auto"/>
+          <w:sz w:val="24"/>
+        </w:rPr>
+        <w:t xml:space="preserve"> </w:t>
+      </w:r>
+      <w:r>
+        <w:rPr>
+          <w:b w:val="0"/>
+          <w:color w:val="auto"/>
+          <w:sz w:val="24"/>
+        </w:rPr>
+        <w:t>–</w:t>
+      </w:r>
+      <w:r>
+        <w:rPr>
+          <w:b w:val="0"/>
+          <w:color w:val="auto"/>
+          <w:sz w:val="24"/>
+        </w:rPr>
+        <w:t xml:space="preserve"> </w:t>
+      </w:r>
+      <w:r>
+        <w:rPr>
+          <w:b w:val="0"/>
+          <w:color w:val="auto"/>
+          <w:sz w:val="24"/>
+        </w:rPr>
+        <w:t xml:space="preserve">Módulo gráfico etapa </w:t>
+      </w:r>
+      <w:proofErr w:type="gramStart"/>
+      <w:r>
+        <w:rPr>
+          <w:b w:val="0"/>
+          <w:color w:val="auto"/>
+          <w:sz w:val="24"/>
+        </w:rPr>
+        <w:t>1</w:t>
+      </w:r>
+      <w:proofErr w:type="gramEnd"/>
+      <w:r>
+        <w:rPr>
+          <w:b w:val="0"/>
+          <w:color w:val="auto"/>
+          <w:sz w:val="24"/>
+        </w:rPr>
+        <w:t xml:space="preserve"> </w:t>
+      </w:r>
+    </w:p>
+    <w:p>
+      <w:pPr>
+        <w:pStyle w:val="Ttulo1"/>
+        <w:spacing w:line="360" w:lineRule="auto"/>
+        <w:rPr>
+          <w:sz w:val="28"/>
+        </w:rPr>
+      </w:pPr>
+      <w:r>
+        <w:rPr>
+          <w:noProof/>
+          <w:lang w:eastAsia="pt-BR"/>
+        </w:rPr>
+        <w:drawing>
+          <wp:inline distT="0" distB="0" distL="0" distR="0" wp14:anchorId="49498677" wp14:editId="6222B6C3">
+            <wp:extent cx="5400040" cy="2652973"/>
+            <wp:effectExtent l="0" t="0" r="0" b="0"/>
+            <wp:docPr id="4" name="Imagem 4"/>
+            <wp:cNvGraphicFramePr>
+              <a:graphicFrameLocks xmlns:a="http://schemas.openxmlformats.org/drawingml/2006/main" noChangeAspect="1"/>
+            </wp:cNvGraphicFramePr>
+            <a:graphic xmlns:a="http://schemas.openxmlformats.org/drawingml/2006/main">
+              <a:graphicData uri="http://schemas.openxmlformats.org/drawingml/2006/picture">
+                <pic:pic xmlns:pic="http://schemas.openxmlformats.org/drawingml/2006/picture">
+                  <pic:nvPicPr>
+                    <pic:cNvPr id="0" name=""/>
+                    <pic:cNvPicPr/>
+                  </pic:nvPicPr>
+                  <pic:blipFill>
+                    <a:blip r:embed="rId12"/>
                     <a:stretch>
                       <a:fillRect/>
                     </a:stretch>
@@ -6127,7 +6785,7 @@
                   <pic:spPr>
                     <a:xfrm>
                       <a:off x="0" y="0"/>
-                      <a:ext cx="5400040" cy="986155"/>
+                      <a:ext cx="5400040" cy="2652973"/>
                     </a:xfrm>
                     <a:prstGeom prst="rect">
                       <a:avLst/>
@@ -6139,413 +6797,6 @@
           </wp:inline>
         </w:drawing>
       </w:r>
-      <w:bookmarkEnd w:id="19"/>
-    </w:p>
-    <w:p>
-      <w:pPr>
-        <w:pStyle w:val="Ttulo1"/>
-        <w:spacing w:line="360" w:lineRule="auto"/>
-        <w:ind w:left="360"/>
-        <w:rPr>
-          <w:b w:val="0"/>
-        </w:rPr>
-      </w:pPr>
-      <w:bookmarkStart w:id="20" w:name="_Toc523821328"/>
-      <w:r>
-        <w:rPr>
-          <w:b w:val="0"/>
-        </w:rPr>
-        <w:t>Fonte: print screen elaborada pelo autor.</w:t>
-      </w:r>
-      <w:bookmarkEnd w:id="20"/>
-    </w:p>
-    <w:p>
-      <w:pPr>
-        <w:pStyle w:val="Ttulo1"/>
-        <w:spacing w:line="360" w:lineRule="auto"/>
-        <w:ind w:left="360"/>
-        <w:jc w:val="left"/>
-        <w:rPr>
-          <w:b w:val="0"/>
-        </w:rPr>
-      </w:pPr>
-    </w:p>
-    <w:p>
-      <w:pPr>
-        <w:pStyle w:val="Legenda"/>
-        <w:keepNext/>
-        <w:spacing w:line="360" w:lineRule="auto"/>
-        <w:jc w:val="center"/>
-        <w:rPr>
-          <w:b w:val="0"/>
-          <w:color w:val="auto"/>
-          <w:sz w:val="24"/>
-        </w:rPr>
-      </w:pPr>
-      <w:r>
-        <w:rPr>
-          <w:b w:val="0"/>
-          <w:color w:val="auto"/>
-          <w:sz w:val="24"/>
-        </w:rPr>
-        <w:lastRenderedPageBreak/>
-        <w:t xml:space="preserve">Figura </w:t>
-      </w:r>
-      <w:r>
-        <w:rPr>
-          <w:b w:val="0"/>
-          <w:color w:val="auto"/>
-          <w:sz w:val="24"/>
-        </w:rPr>
-        <w:fldChar w:fldCharType="begin"/>
-      </w:r>
-      <w:r>
-        <w:rPr>
-          <w:b w:val="0"/>
-          <w:color w:val="auto"/>
-          <w:sz w:val="24"/>
-        </w:rPr>
-        <w:instrText xml:space="preserve"> SEQ Figura \* ARABIC </w:instrText>
-      </w:r>
-      <w:r>
-        <w:rPr>
-          <w:b w:val="0"/>
-          <w:color w:val="auto"/>
-          <w:sz w:val="24"/>
-        </w:rPr>
-        <w:fldChar w:fldCharType="separate"/>
-      </w:r>
-      <w:r>
-        <w:rPr>
-          <w:b w:val="0"/>
-          <w:noProof/>
-          <w:color w:val="auto"/>
-          <w:sz w:val="24"/>
-        </w:rPr>
-        <w:t>2</w:t>
-      </w:r>
-      <w:r>
-        <w:rPr>
-          <w:b w:val="0"/>
-          <w:color w:val="auto"/>
-          <w:sz w:val="24"/>
-        </w:rPr>
-        <w:fldChar w:fldCharType="end"/>
-      </w:r>
-      <w:r>
-        <w:rPr>
-          <w:b w:val="0"/>
-          <w:color w:val="auto"/>
-          <w:sz w:val="24"/>
-        </w:rPr>
-        <w:t xml:space="preserve"> - Introdução alto contraste</w:t>
-      </w:r>
-    </w:p>
-    <w:p>
-      <w:pPr>
-        <w:pStyle w:val="Ttulo1"/>
-        <w:spacing w:line="360" w:lineRule="auto"/>
-        <w:ind w:left="360"/>
-        <w:rPr>
-          <w:b w:val="0"/>
-        </w:rPr>
-      </w:pPr>
-      <w:bookmarkStart w:id="21" w:name="_Toc523821329"/>
-      <w:r>
-        <w:rPr>
-          <w:b w:val="0"/>
-          <w:noProof/>
-          <w:lang w:eastAsia="pt-BR"/>
-        </w:rPr>
-        <w:drawing>
-          <wp:inline distT="0" distB="0" distL="0" distR="0" wp14:anchorId="71C69DE9" wp14:editId="6BA4F7D1">
-            <wp:extent cx="5400040" cy="1007110"/>
-            <wp:effectExtent l="0" t="0" r="0" b="2540"/>
-            <wp:docPr id="2" name="Imagem 2"/>
-            <wp:cNvGraphicFramePr>
-              <a:graphicFrameLocks xmlns:a="http://schemas.openxmlformats.org/drawingml/2006/main" noChangeAspect="1"/>
-            </wp:cNvGraphicFramePr>
-            <a:graphic xmlns:a="http://schemas.openxmlformats.org/drawingml/2006/main">
-              <a:graphicData uri="http://schemas.openxmlformats.org/drawingml/2006/picture">
-                <pic:pic xmlns:pic="http://schemas.openxmlformats.org/drawingml/2006/picture">
-                  <pic:nvPicPr>
-                    <pic:cNvPr id="0" name="CabecalhoTeoriaContraste.PNG"/>
-                    <pic:cNvPicPr/>
-                  </pic:nvPicPr>
-                  <pic:blipFill>
-                    <a:blip r:embed="rId11" cstate="print">
-                      <a:extLst>
-                        <a:ext uri="{28A0092B-C50C-407E-A947-70E740481C1C}">
-                          <a14:useLocalDpi xmlns:a14="http://schemas.microsoft.com/office/drawing/2010/main" val="0"/>
-                        </a:ext>
-                      </a:extLst>
-                    </a:blip>
-                    <a:stretch>
-                      <a:fillRect/>
-                    </a:stretch>
-                  </pic:blipFill>
-                  <pic:spPr>
-                    <a:xfrm>
-                      <a:off x="0" y="0"/>
-                      <a:ext cx="5400040" cy="1007110"/>
-                    </a:xfrm>
-                    <a:prstGeom prst="rect">
-                      <a:avLst/>
-                    </a:prstGeom>
-                  </pic:spPr>
-                </pic:pic>
-              </a:graphicData>
-            </a:graphic>
-          </wp:inline>
-        </w:drawing>
-      </w:r>
-      <w:bookmarkEnd w:id="21"/>
-    </w:p>
-    <w:p>
-      <w:pPr>
-        <w:pStyle w:val="Ttulo1"/>
-        <w:spacing w:line="360" w:lineRule="auto"/>
-        <w:rPr>
-          <w:b w:val="0"/>
-        </w:rPr>
-      </w:pPr>
-      <w:bookmarkStart w:id="22" w:name="_Toc523821330"/>
-      <w:r>
-        <w:rPr>
-          <w:b w:val="0"/>
-        </w:rPr>
-        <w:t>Fonte</w:t>
-      </w:r>
-      <w:r>
-        <w:rPr>
-          <w:b w:val="0"/>
-        </w:rPr>
-        <w:t>: print screen elaborada pelo autor.</w:t>
-      </w:r>
-      <w:bookmarkEnd w:id="22"/>
-    </w:p>
-    <w:p>
-      <w:pPr>
-        <w:pStyle w:val="Ttulo1"/>
-        <w:spacing w:line="360" w:lineRule="auto"/>
-        <w:jc w:val="left"/>
-        <w:rPr>
-          <w:sz w:val="28"/>
-        </w:rPr>
-      </w:pPr>
-    </w:p>
-    <w:p>
-      <w:pPr>
-        <w:pStyle w:val="Ttulo1"/>
-        <w:spacing w:line="360" w:lineRule="auto"/>
-        <w:jc w:val="both"/>
-        <w:rPr>
-          <w:b w:val="0"/>
-        </w:rPr>
-      </w:pPr>
-      <w:bookmarkStart w:id="23" w:name="_Toc523821331"/>
-      <w:r>
-        <w:rPr>
-          <w:b w:val="0"/>
-        </w:rPr>
-        <w:t>4.2 MÓDULO GRÁFICO</w:t>
-      </w:r>
-      <w:r>
-        <w:rPr>
-          <w:b w:val="0"/>
-        </w:rPr>
-        <w:t xml:space="preserve"> </w:t>
-      </w:r>
-    </w:p>
-    <w:p>
-      <w:pPr>
-        <w:pStyle w:val="Ttulo1"/>
-        <w:spacing w:line="360" w:lineRule="auto"/>
-        <w:jc w:val="both"/>
-        <w:rPr>
-          <w:b w:val="0"/>
-        </w:rPr>
-      </w:pPr>
-    </w:p>
-    <w:p>
-      <w:pPr>
-        <w:pStyle w:val="Ttulo1"/>
-        <w:spacing w:line="360" w:lineRule="auto"/>
-        <w:ind w:firstLine="708"/>
-        <w:jc w:val="both"/>
-        <w:rPr>
-          <w:b w:val="0"/>
-        </w:rPr>
-      </w:pPr>
-      <w:r>
-        <w:rPr>
-          <w:b w:val="0"/>
-        </w:rPr>
-        <w:t xml:space="preserve">Conseguimos criar um módulo que ensina, passo a passo, a construção de gráficos de funções de 1º grau com todos os tópicos de inclusão descritos anteriormente. Terminamos sua </w:t>
-      </w:r>
-      <w:proofErr w:type="gramStart"/>
-      <w:r>
-        <w:rPr>
-          <w:b w:val="0"/>
-        </w:rPr>
-        <w:t>implementação</w:t>
-      </w:r>
-      <w:proofErr w:type="gramEnd"/>
-      <w:r>
-        <w:rPr>
-          <w:b w:val="0"/>
-        </w:rPr>
-        <w:t xml:space="preserve"> principal </w:t>
-      </w:r>
-      <w:r>
-        <w:rPr>
-          <w:b w:val="0"/>
-        </w:rPr>
-        <w:t xml:space="preserve">na metade </w:t>
-      </w:r>
-      <w:r>
-        <w:rPr>
-          <w:b w:val="0"/>
-        </w:rPr>
-        <w:t>de setembro.</w:t>
-      </w:r>
-      <w:bookmarkEnd w:id="23"/>
-    </w:p>
-    <w:p>
-      <w:pPr>
-        <w:pStyle w:val="Legenda"/>
-        <w:keepNext/>
-        <w:spacing w:line="360" w:lineRule="auto"/>
-        <w:jc w:val="center"/>
-        <w:rPr>
-          <w:b w:val="0"/>
-        </w:rPr>
-      </w:pPr>
-      <w:r>
-        <w:rPr>
-          <w:b w:val="0"/>
-          <w:color w:val="auto"/>
-          <w:sz w:val="24"/>
-        </w:rPr>
-        <w:t xml:space="preserve">Figura </w:t>
-      </w:r>
-      <w:r>
-        <w:rPr>
-          <w:b w:val="0"/>
-          <w:color w:val="auto"/>
-          <w:sz w:val="24"/>
-        </w:rPr>
-        <w:t>3</w:t>
-      </w:r>
-      <w:r>
-        <w:rPr>
-          <w:b w:val="0"/>
-          <w:color w:val="auto"/>
-          <w:sz w:val="24"/>
-        </w:rPr>
-        <w:t xml:space="preserve"> </w:t>
-      </w:r>
-      <w:r>
-        <w:rPr>
-          <w:b w:val="0"/>
-          <w:color w:val="auto"/>
-          <w:sz w:val="24"/>
-        </w:rPr>
-        <w:t>–</w:t>
-      </w:r>
-      <w:r>
-        <w:rPr>
-          <w:b w:val="0"/>
-          <w:color w:val="auto"/>
-          <w:sz w:val="24"/>
-        </w:rPr>
-        <w:t xml:space="preserve"> </w:t>
-      </w:r>
-      <w:r>
-        <w:rPr>
-          <w:b w:val="0"/>
-          <w:color w:val="auto"/>
-          <w:sz w:val="24"/>
-        </w:rPr>
-        <w:t xml:space="preserve">Módulo gráfico etapa 2 </w:t>
-      </w:r>
-    </w:p>
-    <w:p>
-      <w:pPr>
-        <w:pStyle w:val="Ttulo1"/>
-        <w:spacing w:line="360" w:lineRule="auto"/>
-        <w:rPr>
-          <w:sz w:val="28"/>
-        </w:rPr>
-      </w:pPr>
-      <w:r>
-        <w:rPr>
-          <w:noProof/>
-          <w:sz w:val="28"/>
-          <w:lang w:eastAsia="pt-BR"/>
-        </w:rPr>
-        <w:drawing>
-          <wp:inline distT="0" distB="0" distL="0" distR="0" wp14:anchorId="2D79EC03" wp14:editId="39600063">
-            <wp:extent cx="4391025" cy="2292069"/>
-            <wp:effectExtent l="0" t="0" r="0" b="0"/>
-            <wp:docPr id="5" name="Imagem 5"/>
-            <wp:cNvGraphicFramePr>
-              <a:graphicFrameLocks xmlns:a="http://schemas.openxmlformats.org/drawingml/2006/main" noChangeAspect="1"/>
-            </wp:cNvGraphicFramePr>
-            <a:graphic xmlns:a="http://schemas.openxmlformats.org/drawingml/2006/main">
-              <a:graphicData uri="http://schemas.openxmlformats.org/drawingml/2006/picture">
-                <pic:pic xmlns:pic="http://schemas.openxmlformats.org/drawingml/2006/picture">
-                  <pic:nvPicPr>
-                    <pic:cNvPr id="0" name="FotoGraficoRteangulo2.PNG"/>
-                    <pic:cNvPicPr/>
-                  </pic:nvPicPr>
-                  <pic:blipFill>
-                    <a:blip r:embed="rId12" cstate="print">
-                      <a:extLst>
-                        <a:ext uri="{28A0092B-C50C-407E-A947-70E740481C1C}">
-                          <a14:useLocalDpi xmlns:a14="http://schemas.microsoft.com/office/drawing/2010/main" val="0"/>
-                        </a:ext>
-                      </a:extLst>
-                    </a:blip>
-                    <a:stretch>
-                      <a:fillRect/>
-                    </a:stretch>
-                  </pic:blipFill>
-                  <pic:spPr>
-                    <a:xfrm>
-                      <a:off x="0" y="0"/>
-                      <a:ext cx="4390509" cy="2291800"/>
-                    </a:xfrm>
-                    <a:prstGeom prst="rect">
-                      <a:avLst/>
-                    </a:prstGeom>
-                  </pic:spPr>
-                </pic:pic>
-              </a:graphicData>
-            </a:graphic>
-          </wp:inline>
-        </w:drawing>
-      </w:r>
-      <w:r>
-        <w:rPr>
-          <w:noProof/>
-          <w:sz w:val="28"/>
-          <w:lang w:eastAsia="pt-BR"/>
-        </w:rPr>
-        <w:t xml:space="preserve">         </w:t>
-      </w:r>
-      <w:r>
-        <w:rPr>
-          <w:b w:val="0"/>
-        </w:rPr>
-        <w:t xml:space="preserve"> </w:t>
-      </w:r>
-      <w:r>
-        <w:rPr>
-          <w:b w:val="0"/>
-        </w:rPr>
-        <w:t xml:space="preserve">    </w:t>
-      </w:r>
       <w:r>
         <w:rPr>
           <w:b w:val="0"/>
@@ -6588,12 +6839,6 @@
         <w:t xml:space="preserve"> elaborada pelo autor</w:t>
       </w:r>
       <w:proofErr w:type="gramEnd"/>
-      <w:r>
-        <w:rPr>
-          <w:b w:val="0"/>
-        </w:rPr>
-        <w:t>.</w:t>
-      </w:r>
     </w:p>
     <w:p>
       <w:pPr>
@@ -6717,6 +6962,16 @@
     </w:p>
     <w:p>
       <w:pPr>
+        <w:pStyle w:val="Ttulo1"/>
+        <w:ind w:left="360"/>
+        <w:jc w:val="left"/>
+        <w:rPr>
+          <w:sz w:val="28"/>
+        </w:rPr>
+      </w:pPr>
+    </w:p>
+    <w:p>
+      <w:pPr>
         <w:pStyle w:val="NormalWeb"/>
         <w:spacing w:before="0" w:beforeAutospacing="0" w:after="0" w:afterAutospacing="0" w:line="360" w:lineRule="auto"/>
         <w:jc w:val="both"/>
@@ -6735,6 +6990,7 @@
           <w:bCs/>
           <w:lang w:eastAsia="en-US"/>
         </w:rPr>
+        <w:lastRenderedPageBreak/>
         <w:t>5</w:t>
       </w:r>
       <w:proofErr w:type="gramEnd"/>
@@ -6846,8 +7102,8 @@
           <w:color w:val="000000"/>
         </w:rPr>
       </w:pPr>
-      <w:bookmarkStart w:id="24" w:name="_Toc523814642"/>
-      <w:bookmarkStart w:id="25" w:name="_Toc523821333"/>
+      <w:bookmarkStart w:id="23" w:name="_Toc523814642"/>
+      <w:bookmarkStart w:id="24" w:name="_Toc523821333"/>
       <w:r>
         <w:rPr>
           <w:b w:val="0"/>
@@ -6871,8 +7127,8 @@
         </w:rPr>
         <w:t>e assim aprimorar a ferramenta aos usuários.</w:t>
       </w:r>
+      <w:bookmarkEnd w:id="23"/>
       <w:bookmarkEnd w:id="24"/>
-      <w:bookmarkEnd w:id="25"/>
     </w:p>
     <w:p>
       <w:pPr>
@@ -8125,8 +8381,6 @@
           <w:szCs w:val="24"/>
         </w:rPr>
       </w:pPr>
-      <w:bookmarkStart w:id="26" w:name="_GoBack"/>
-      <w:bookmarkEnd w:id="26"/>
     </w:p>
     <w:sectPr>
       <w:headerReference w:type="default" r:id="rId16"/>
@@ -8223,7 +8477,7 @@
           <w:rPr>
             <w:noProof/>
           </w:rPr>
-          <w:t>13</w:t>
+          <w:t>10</w:t>
         </w:r>
         <w:r>
           <w:fldChar w:fldCharType="end"/>
@@ -11052,7 +11306,7 @@
 </file>
 
 <file path=customXml/itemProps1.xml><?xml version="1.0" encoding="utf-8"?>
-<ds:datastoreItem xmlns:ds="http://schemas.openxmlformats.org/officeDocument/2006/customXml" ds:itemID="{D8C6EE4B-18E7-48F9-BF29-FC3EBF43E658}">
+<ds:datastoreItem xmlns:ds="http://schemas.openxmlformats.org/officeDocument/2006/customXml" ds:itemID="{AFCA2D54-5360-4D22-A450-64E4B4AB7629}">
   <ds:schemaRefs>
     <ds:schemaRef ds:uri="http://schemas.openxmlformats.org/officeDocument/2006/bibliography"/>
   </ds:schemaRefs>

--- a/Documentos/RelatorioFinal.docx
+++ b/Documentos/RelatorioFinal.docx
@@ -1522,25 +1522,88 @@
     </w:p>
     <w:p>
       <w:pPr>
+        <w:pStyle w:val="Ttulo1"/>
+        <w:spacing w:line="360" w:lineRule="auto"/>
+        <w:ind w:firstLine="360"/>
+        <w:jc w:val="both"/>
+        <w:rPr>
+          <w:b w:val="0"/>
+          <w:color w:val="000000"/>
+        </w:rPr>
+      </w:pPr>
+      <w:r>
+        <w:rPr>
+          <w:b w:val="0"/>
+        </w:rPr>
+        <w:t xml:space="preserve">O problema que resolvemos estudar foi </w:t>
+      </w:r>
+      <w:proofErr w:type="gramStart"/>
+      <w:r>
+        <w:rPr>
+          <w:b w:val="0"/>
+        </w:rPr>
+        <w:t>a</w:t>
+      </w:r>
+      <w:proofErr w:type="gramEnd"/>
+      <w:r>
+        <w:rPr>
+          <w:b w:val="0"/>
+        </w:rPr>
+        <w:t xml:space="preserve"> dificuldade apresentada por alunos do ensino médio no aprendizado de funções de 1º grau e, pensando na função social da educação, também focamos nosso trabalho em analisar os obstáculos enfrentados por estudantes com visão subnormal. Portanto desenvolvemos uma aplicação WEB que possibilita o aprendizado sobre funções de primeiro grau de </w:t>
+      </w:r>
+      <w:bookmarkStart w:id="10" w:name="_GoBack"/>
+      <w:r>
+        <w:rPr>
+          <w:b w:val="0"/>
+        </w:rPr>
+        <w:t xml:space="preserve">maneira interativa e instigante a alunos de ensino médio. Essa aplicação possui um </w:t>
+      </w:r>
+      <w:bookmarkEnd w:id="10"/>
+      <w:r>
+        <w:rPr>
+          <w:b w:val="0"/>
+        </w:rPr>
+        <w:t>módulo gráfico em que o aluno pode aprender, de forma visual e passo a passo, como construir gráficos a partir de uma função e vice-versa. Ele pode digitar a fórmula e o programa mostra, por meio de uma animação, como definir uma escala, quais dois pontos devem ser escolhidos, como localizar esses pontos nos eixos e como desenhar a reta. Da mesma forma, o aluno poderá desenhar o gráfico e o programa ensina como chegar à função a partir dele. Também é disponibilizada uma teoria interativa no próprio site, através da qual o estudante pode tirar suas dúvidas sobre o assunto em pauta. A teoria apresentada contem exemplos práticos, animações e exercícios participativos. No quesito acessibilidade, todos os textos do site podem ser ouvidos, é possível dar zoom sem que haja distorção de conteúdo e oferecemos a opção de alto contraste.</w:t>
+      </w:r>
+      <w:r>
+        <w:t xml:space="preserve"> </w:t>
+      </w:r>
+      <w:r>
+        <w:rPr>
+          <w:b w:val="0"/>
+          <w:color w:val="000000"/>
+        </w:rPr>
+        <w:t xml:space="preserve">O projeto atingiu os objetivos principais e conseguimos criar uma ferramenta comunicativa e inclusiva para ensinar funções de primeiro grau. Ainda gostaríamos de realizar pesquisas com alunos do ensino médio (principalmente aqueles que apresentam visão subnormal), com o intuito de receber </w:t>
+      </w:r>
+      <w:r>
+        <w:rPr>
+          <w:b w:val="0"/>
+          <w:i/>
+          <w:iCs/>
+          <w:color w:val="000000"/>
+        </w:rPr>
+        <w:t xml:space="preserve">feedbacks </w:t>
+      </w:r>
+      <w:r>
+        <w:rPr>
+          <w:b w:val="0"/>
+          <w:color w:val="000000"/>
+        </w:rPr>
+        <w:t>e assim aprimorar a ferramenta aos usuários.</w:t>
+      </w:r>
+    </w:p>
+    <w:p>
+      <w:pPr>
         <w:pStyle w:val="Corpodetexto"/>
         <w:spacing w:before="113" w:line="360" w:lineRule="auto"/>
         <w:ind w:left="159" w:right="116" w:firstLine="737"/>
         <w:jc w:val="both"/>
-      </w:pPr>
-      <w:r>
-        <w:t>Aplicação WEB que possibilita o aprendizado sobre funções de primeiro grau de maneira interativa e instigante a alunos de ensino médio. Essa aplicação possuirá um módulo gráfico em que o aluno pode aprender, de forma visual e passo a passo, como construir gráficos a partir de uma função e vice-versa. Ele pode digitar a fórmula e o programa mostrará, por meio de uma animação, como definir uma escala, quais dois pontos devem ser escolhidos, como localizar esses pontos nos eixos e como desenhar a reta. Da mesma forma, o aluno poderá desenhar o gráfico e o programa ensinará como chegar à função a partir dele.</w:t>
-      </w:r>
-      <w:r>
-        <w:t xml:space="preserve"> </w:t>
-      </w:r>
-      <w:r>
-        <w:t>Também será disponibilizada uma teoria interativa no próprio site, através da qual o estudante poderá tirar suas dúvidas sobre o assunto em pauta. A teoria apresentada conterá exemplos práticos, animações e exercícios participativos.</w:t>
-      </w:r>
-      <w:r>
-        <w:t xml:space="preserve"> </w:t>
-      </w:r>
-      <w:r>
-        <w:t>No quesito acessibilidade, todos os textos do site poderão ser ouvidos e, no módulo gráfico, será possível dar zoom sem que haja distorção de conteúdo. O projeto também prevê recursos de acessibilidade a pessoas com visão subnormal.</w:t>
+        <w:rPr>
+          <w:u w:val="single"/>
+        </w:rPr>
+      </w:pPr>
+      <w:r>
+        <w:t xml:space="preserve"> </w:t>
       </w:r>
     </w:p>
     <w:p>
@@ -1792,8 +1855,8 @@
       </w:r>
     </w:p>
     <w:p>
-      <w:bookmarkStart w:id="10" w:name="Sumário"/>
-      <w:bookmarkEnd w:id="10"/>
+      <w:bookmarkStart w:id="11" w:name="Sumário"/>
+      <w:bookmarkEnd w:id="11"/>
     </w:p>
     <w:p/>
     <w:p>
@@ -3360,8 +3423,8 @@
           <w:bCs w:val="0"/>
         </w:rPr>
       </w:pPr>
-      <w:bookmarkStart w:id="11" w:name="_Toc523213890"/>
-      <w:bookmarkStart w:id="12" w:name="_Toc523821320"/>
+      <w:bookmarkStart w:id="12" w:name="_Toc523213890"/>
+      <w:bookmarkStart w:id="13" w:name="_Toc523821320"/>
     </w:p>
     <w:p>
       <w:pPr>
@@ -3386,8 +3449,8 @@
         </w:rPr>
         <w:t xml:space="preserve"> </w:t>
       </w:r>
-      <w:bookmarkEnd w:id="11"/>
       <w:bookmarkEnd w:id="12"/>
+      <w:bookmarkEnd w:id="13"/>
       <w:r>
         <w:t>OBJETIVO DE</w:t>
       </w:r>
@@ -4788,14 +4851,14 @@
         <w:spacing w:line="360" w:lineRule="auto"/>
         <w:jc w:val="left"/>
       </w:pPr>
-      <w:bookmarkStart w:id="13" w:name="_Toc523213891"/>
-      <w:bookmarkStart w:id="14" w:name="_Toc523821321"/>
+      <w:bookmarkStart w:id="14" w:name="_Toc523213891"/>
+      <w:bookmarkStart w:id="15" w:name="_Toc523821321"/>
       <w:r>
         <w:lastRenderedPageBreak/>
         <w:t>3</w:t>
       </w:r>
-      <w:bookmarkEnd w:id="13"/>
       <w:bookmarkEnd w:id="14"/>
+      <w:bookmarkEnd w:id="15"/>
       <w:r>
         <w:t xml:space="preserve"> MATERIAS E MÉTODOS</w:t>
       </w:r>
@@ -5740,7 +5803,7 @@
           <w:b w:val="0"/>
         </w:rPr>
       </w:pPr>
-      <w:bookmarkStart w:id="15" w:name="_Toc523821323"/>
+      <w:bookmarkStart w:id="16" w:name="_Toc523821323"/>
       <w:r>
         <w:rPr>
           <w:b w:val="0"/>
@@ -5787,7 +5850,7 @@
         </w:rPr>
         <w:t xml:space="preserve"> o projeto: Testamos a opção Canvas do HTML5, criando algumas animações e testamos a leitura de textos pelo Google tradutor.</w:t>
       </w:r>
-      <w:bookmarkEnd w:id="15"/>
+      <w:bookmarkEnd w:id="16"/>
     </w:p>
     <w:p>
       <w:pPr>
@@ -5799,7 +5862,7 @@
           <w:b w:val="0"/>
         </w:rPr>
       </w:pPr>
-      <w:bookmarkStart w:id="16" w:name="_Toc523821324"/>
+      <w:bookmarkStart w:id="17" w:name="_Toc523821324"/>
       <w:r>
         <w:rPr>
           <w:b w:val="0"/>
@@ -5850,7 +5913,7 @@
         </w:rPr>
         <w:t xml:space="preserve"> (2011).</w:t>
       </w:r>
-      <w:bookmarkEnd w:id="16"/>
+      <w:bookmarkEnd w:id="17"/>
     </w:p>
     <w:p>
       <w:pPr>
@@ -5862,7 +5925,7 @@
           <w:b w:val="0"/>
         </w:rPr>
       </w:pPr>
-      <w:bookmarkStart w:id="17" w:name="_Toc523821325"/>
+      <w:bookmarkStart w:id="18" w:name="_Toc523821325"/>
       <w:r>
         <w:rPr>
           <w:b w:val="0"/>
@@ -5905,7 +5968,7 @@
         </w:rPr>
         <w:t xml:space="preserve"> e formulação de gráficos.</w:t>
       </w:r>
-      <w:bookmarkEnd w:id="17"/>
+      <w:bookmarkEnd w:id="18"/>
     </w:p>
     <w:p>
       <w:pPr>
@@ -5926,7 +5989,7 @@
           <w:b w:val="0"/>
         </w:rPr>
       </w:pPr>
-      <w:bookmarkStart w:id="18" w:name="_Toc523821326"/>
+      <w:bookmarkStart w:id="19" w:name="_Toc523821326"/>
       <w:r>
         <w:rPr>
           <w:b w:val="0"/>
@@ -5978,7 +6041,7 @@
         </w:rPr>
         <w:t xml:space="preserve"> Terminamos sua implementação principal no início de agosto.</w:t>
       </w:r>
-      <w:bookmarkEnd w:id="18"/>
+      <w:bookmarkEnd w:id="19"/>
       <w:r>
         <w:rPr>
           <w:b w:val="0"/>
@@ -6235,7 +6298,7 @@
           <w:b w:val="0"/>
         </w:rPr>
       </w:pPr>
-      <w:bookmarkStart w:id="19" w:name="_Toc523821328"/>
+      <w:bookmarkStart w:id="20" w:name="_Toc523821328"/>
       <w:r>
         <w:rPr>
           <w:b w:val="0"/>
@@ -6278,7 +6341,7 @@
         </w:rPr>
         <w:t>.</w:t>
       </w:r>
-      <w:bookmarkEnd w:id="19"/>
+      <w:bookmarkEnd w:id="20"/>
     </w:p>
     <w:p>
       <w:pPr>
@@ -6447,8 +6510,6 @@
           </wp:inline>
         </w:drawing>
       </w:r>
-      <w:bookmarkStart w:id="20" w:name="_GoBack"/>
-      <w:bookmarkEnd w:id="20"/>
     </w:p>
     <w:p>
       <w:pPr>
@@ -6654,21 +6715,7 @@
         <w:rPr>
           <w:b w:val="0"/>
         </w:rPr>
-        <w:t xml:space="preserve"> prestassem mais atenção na explicação. Assim, criamos o Professor </w:t>
-      </w:r>
-      <w:proofErr w:type="spellStart"/>
-      <w:r>
-        <w:rPr>
-          <w:b w:val="0"/>
-        </w:rPr>
-        <w:t>Funcio</w:t>
-      </w:r>
-      <w:proofErr w:type="spellEnd"/>
-      <w:r>
-        <w:rPr>
-          <w:b w:val="0"/>
-        </w:rPr>
-        <w:t xml:space="preserve"> e o inserimos durante o mês de outubro.</w:t>
+        <w:t xml:space="preserve"> prestassem mais atenção na explicação. Assim, criamos o Professor Funcio e o inserimos durante o mês de outubro.</w:t>
       </w:r>
     </w:p>
     <w:p>
@@ -8477,7 +8524,7 @@
           <w:rPr>
             <w:noProof/>
           </w:rPr>
-          <w:t>10</w:t>
+          <w:t>7</w:t>
         </w:r>
         <w:r>
           <w:fldChar w:fldCharType="end"/>
@@ -11306,7 +11353,7 @@
 </file>
 
 <file path=customXml/itemProps1.xml><?xml version="1.0" encoding="utf-8"?>
-<ds:datastoreItem xmlns:ds="http://schemas.openxmlformats.org/officeDocument/2006/customXml" ds:itemID="{AFCA2D54-5360-4D22-A450-64E4B4AB7629}">
+<ds:datastoreItem xmlns:ds="http://schemas.openxmlformats.org/officeDocument/2006/customXml" ds:itemID="{5C6BFFCA-9CDF-4BFA-A4CA-B116F6295D03}">
   <ds:schemaRefs>
     <ds:schemaRef ds:uri="http://schemas.openxmlformats.org/officeDocument/2006/bibliography"/>
   </ds:schemaRefs>
